--- a/схема_оригинал.docx
+++ b/схема_оригинал.docx
@@ -30,7 +30,7 @@
         <mc:AlternateContent>
           <mc:Choice Requires="wps">
             <w:drawing>
-              <wp:anchor distT="0" distB="0" distL="114300" distR="114300" simplePos="0" relativeHeight="251660288" behindDoc="0" locked="0" layoutInCell="1" allowOverlap="1" wp14:anchorId="32225F19" wp14:editId="6BA72309">
+              <wp:anchor distT="0" distB="0" distL="114300" distR="114300" simplePos="0" relativeHeight="251660288" behindDoc="0" locked="0" layoutInCell="1" allowOverlap="1" wp14:anchorId="46FC798A" wp14:editId="5ECF8FC7">
                 <wp:simplePos x="0" y="0"/>
                 <wp:positionH relativeFrom="page">
                   <wp:align>center</wp:align>
@@ -102,7 +102,7 @@
           </mc:Choice>
           <mc:Fallback>
             <w:pict>
-              <v:rect w14:anchorId="32225F19" id="Прямоугольник 10" o:spid="_x0000_s1026" style="position:absolute;left:0;text-align:left;margin-left:0;margin-top:.3pt;width:82.65pt;height:56pt;z-index:251660288;visibility:visible;mso-wrap-style:square;mso-height-percent:0;mso-wrap-distance-left:9pt;mso-wrap-distance-top:0;mso-wrap-distance-right:9pt;mso-wrap-distance-bottom:0;mso-position-horizontal:center;mso-position-horizontal-relative:page;mso-position-vertical:absolute;mso-position-vertical-relative:text;mso-height-percent:0;mso-height-relative:margin;v-text-anchor:middle" o:gfxdata="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" fillcolor="#5b9bd5 [3204]" strokecolor="#1f4d78 [1604]" strokeweight="1pt">
+              <v:rect w14:anchorId="46FC798A" id="Прямоугольник 10" o:spid="_x0000_s1026" style="position:absolute;left:0;text-align:left;margin-left:0;margin-top:.3pt;width:82.65pt;height:56pt;z-index:251660288;visibility:visible;mso-wrap-style:square;mso-height-percent:0;mso-wrap-distance-left:9pt;mso-wrap-distance-top:0;mso-wrap-distance-right:9pt;mso-wrap-distance-bottom:0;mso-position-horizontal:center;mso-position-horizontal-relative:page;mso-position-vertical:absolute;mso-position-vertical-relative:text;mso-height-percent:0;mso-height-relative:margin;v-text-anchor:middle" o:gfxdata="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" fillcolor="#5b9bd5 [3204]" strokecolor="#1f4d78 [1604]" strokeweight="1pt">
                 <v:textbox>
                   <w:txbxContent>
                     <w:p>
@@ -165,7 +165,7 @@
         <mc:AlternateContent>
           <mc:Choice Requires="wps">
             <w:drawing>
-              <wp:anchor distT="0" distB="0" distL="114300" distR="114300" simplePos="0" relativeHeight="251672576" behindDoc="0" locked="0" layoutInCell="1" allowOverlap="1" wp14:anchorId="60F24820" wp14:editId="49C5E06C">
+              <wp:anchor distT="0" distB="0" distL="114300" distR="114300" simplePos="0" relativeHeight="251672576" behindDoc="0" locked="0" layoutInCell="1" allowOverlap="1" wp14:anchorId="42B51F03" wp14:editId="3973825E">
                 <wp:simplePos x="0" y="0"/>
                 <wp:positionH relativeFrom="column">
                   <wp:posOffset>2863850</wp:posOffset>
@@ -221,7 +221,7 @@
           </mc:Choice>
           <mc:Fallback>
             <w:pict>
-              <v:line w14:anchorId="619E777D" id="Прямая соединительная линия 25" o:spid="_x0000_s1026" style="position:absolute;flip:x y;z-index:251672576;visibility:visible;mso-wrap-style:square;mso-width-percent:0;mso-height-percent:0;mso-wrap-distance-left:9pt;mso-wrap-distance-top:0;mso-wrap-distance-right:9pt;mso-wrap-distance-bottom:0;mso-position-horizontal:absolute;mso-position-horizontal-relative:text;mso-position-vertical:absolute;mso-position-vertical-relative:text;mso-width-percent:0;mso-height-percent:0;mso-width-relative:margin;mso-height-relative:margin" from="225.5pt,12.55pt" to="225.5pt,17.95pt" o:gfxdata="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" strokecolor="#5b9bd5 [3204]" strokeweight="2.25pt">
+              <v:line w14:anchorId="65D0CB58" id="Прямая соединительная линия 25" o:spid="_x0000_s1026" style="position:absolute;flip:x y;z-index:251672576;visibility:visible;mso-wrap-style:square;mso-width-percent:0;mso-height-percent:0;mso-wrap-distance-left:9pt;mso-wrap-distance-top:0;mso-wrap-distance-right:9pt;mso-wrap-distance-bottom:0;mso-position-horizontal:absolute;mso-position-horizontal-relative:text;mso-position-vertical:absolute;mso-position-vertical-relative:text;mso-width-percent:0;mso-height-percent:0;mso-width-relative:margin;mso-height-relative:margin" from="225.5pt,12.55pt" to="225.5pt,17.95pt" o:gfxdata="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" strokecolor="#5b9bd5 [3204]" strokeweight="2.25pt">
                 <v:stroke joinstyle="miter"/>
               </v:line>
             </w:pict>
@@ -240,11 +240,13 @@
       <w:r>
         <w:rPr>
           <w:rFonts w:cs="Times New Roman"/>
+          <w:noProof/>
+          <w:lang w:eastAsia="ru-RU"/>
         </w:rPr>
         <mc:AlternateContent>
           <mc:Choice Requires="wps">
             <w:drawing>
-              <wp:anchor distT="0" distB="0" distL="114300" distR="114300" simplePos="0" relativeHeight="251695104" behindDoc="0" locked="0" layoutInCell="1" allowOverlap="1" wp14:anchorId="3D7DD8F0" wp14:editId="1FF8365F">
+              <wp:anchor distT="0" distB="0" distL="114300" distR="114300" simplePos="0" relativeHeight="251695104" behindDoc="0" locked="0" layoutInCell="1" allowOverlap="1" wp14:anchorId="32DFDBDC" wp14:editId="510266FB">
                 <wp:simplePos x="0" y="0"/>
                 <wp:positionH relativeFrom="column">
                   <wp:posOffset>1282065</wp:posOffset>
@@ -300,7 +302,7 @@
           </mc:Choice>
           <mc:Fallback>
             <w:pict>
-              <v:line w14:anchorId="29110A0A" id="Прямая соединительная линия 6" o:spid="_x0000_s1026" style="position:absolute;flip:x y;z-index:251695104;visibility:visible;mso-wrap-style:square;mso-width-percent:0;mso-height-percent:0;mso-wrap-distance-left:9pt;mso-wrap-distance-top:0;mso-wrap-distance-right:9pt;mso-wrap-distance-bottom:0;mso-position-horizontal:absolute;mso-position-horizontal-relative:text;mso-position-vertical:absolute;mso-position-vertical-relative:text;mso-width-percent:0;mso-height-percent:0;mso-width-relative:margin;mso-height-relative:margin" from="100.95pt,125.6pt" to="108.15pt,125.6pt" o:gfxdata="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" strokecolor="#5b9bd5 [3204]" strokeweight="2.25pt">
+              <v:line w14:anchorId="239D8B77" id="Прямая соединительная линия 6" o:spid="_x0000_s1026" style="position:absolute;flip:x y;z-index:251695104;visibility:visible;mso-wrap-style:square;mso-width-percent:0;mso-height-percent:0;mso-wrap-distance-left:9pt;mso-wrap-distance-top:0;mso-wrap-distance-right:9pt;mso-wrap-distance-bottom:0;mso-position-horizontal:absolute;mso-position-horizontal-relative:text;mso-position-vertical:absolute;mso-position-vertical-relative:text;mso-width-percent:0;mso-height-percent:0;mso-width-relative:margin;mso-height-relative:margin" from="100.95pt,125.6pt" to="108.15pt,125.6pt" o:gfxdata="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" strokecolor="#5b9bd5 [3204]" strokeweight="2.25pt">
                 <v:stroke joinstyle="miter"/>
               </v:line>
             </w:pict>
@@ -310,11 +312,13 @@
       <w:r>
         <w:rPr>
           <w:rFonts w:cs="Times New Roman"/>
+          <w:noProof/>
+          <w:lang w:eastAsia="ru-RU"/>
         </w:rPr>
         <mc:AlternateContent>
           <mc:Choice Requires="wps">
             <w:drawing>
-              <wp:anchor distT="0" distB="0" distL="114300" distR="114300" simplePos="0" relativeHeight="251694080" behindDoc="0" locked="0" layoutInCell="1" allowOverlap="1" wp14:anchorId="104AA36C" wp14:editId="1A6C0F99">
+              <wp:anchor distT="0" distB="0" distL="114300" distR="114300" simplePos="0" relativeHeight="251694080" behindDoc="0" locked="0" layoutInCell="1" allowOverlap="1" wp14:anchorId="64357FC7" wp14:editId="7373D1E7">
                 <wp:simplePos x="0" y="0"/>
                 <wp:positionH relativeFrom="column">
                   <wp:posOffset>1289685</wp:posOffset>
@@ -370,7 +374,7 @@
           </mc:Choice>
           <mc:Fallback>
             <w:pict>
-              <v:line w14:anchorId="5434F77D" id="Прямая соединительная линия 5" o:spid="_x0000_s1026" style="position:absolute;flip:x y;z-index:251694080;visibility:visible;mso-wrap-style:square;mso-width-percent:0;mso-height-percent:0;mso-wrap-distance-left:9pt;mso-wrap-distance-top:0;mso-wrap-distance-right:9pt;mso-wrap-distance-bottom:0;mso-position-horizontal:absolute;mso-position-horizontal-relative:text;mso-position-vertical:absolute;mso-position-vertical-relative:text;mso-width-percent:0;mso-height-percent:0;mso-width-relative:margin;mso-height-relative:margin" from="101.55pt,80.6pt" to="102.15pt,125.6pt" o:gfxdata="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" strokecolor="#5b9bd5 [3204]" strokeweight="2.25pt">
+              <v:line w14:anchorId="1A40E368" id="Прямая соединительная линия 5" o:spid="_x0000_s1026" style="position:absolute;flip:x y;z-index:251694080;visibility:visible;mso-wrap-style:square;mso-width-percent:0;mso-height-percent:0;mso-wrap-distance-left:9pt;mso-wrap-distance-top:0;mso-wrap-distance-right:9pt;mso-wrap-distance-bottom:0;mso-position-horizontal:absolute;mso-position-horizontal-relative:text;mso-position-vertical:absolute;mso-position-vertical-relative:text;mso-width-percent:0;mso-height-percent:0;mso-width-relative:margin;mso-height-relative:margin" from="101.55pt,80.6pt" to="102.15pt,125.6pt" o:gfxdata="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" strokecolor="#5b9bd5 [3204]" strokeweight="2.25pt">
                 <v:stroke joinstyle="miter"/>
               </v:line>
             </w:pict>
@@ -380,11 +384,13 @@
       <w:r>
         <w:rPr>
           <w:rFonts w:cs="Times New Roman"/>
+          <w:noProof/>
+          <w:lang w:eastAsia="ru-RU"/>
         </w:rPr>
         <mc:AlternateContent>
           <mc:Choice Requires="wps">
             <w:drawing>
-              <wp:anchor distT="0" distB="0" distL="114300" distR="114300" simplePos="0" relativeHeight="251693056" behindDoc="0" locked="0" layoutInCell="1" allowOverlap="1" wp14:anchorId="3E9F1E40" wp14:editId="79584388">
+              <wp:anchor distT="0" distB="0" distL="114300" distR="114300" simplePos="0" relativeHeight="251693056" behindDoc="0" locked="0" layoutInCell="1" allowOverlap="1" wp14:anchorId="3D48783D" wp14:editId="2039969A">
                 <wp:simplePos x="0" y="0"/>
                 <wp:positionH relativeFrom="margin">
                   <wp:posOffset>1403985</wp:posOffset>
@@ -459,7 +465,7 @@
           </mc:Choice>
           <mc:Fallback>
             <w:pict>
-              <v:rect w14:anchorId="3E9F1E40" id="Прямоугольник 4" o:spid="_x0000_s1027" style="position:absolute;left:0;text-align:left;margin-left:110.55pt;margin-top:96.2pt;width:82.65pt;height:56pt;z-index:251693056;visibility:visible;mso-wrap-style:square;mso-height-percent:0;mso-wrap-distance-left:9pt;mso-wrap-distance-top:0;mso-wrap-distance-right:9pt;mso-wrap-distance-bottom:0;mso-position-horizontal:absolute;mso-position-horizontal-relative:margin;mso-position-vertical:absolute;mso-position-vertical-relative:text;mso-height-percent:0;mso-height-relative:margin;v-text-anchor:middle" o:gfxdata="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" fillcolor="#5b9bd5 [3204]" strokecolor="#1f4d78 [1604]" strokeweight="1pt">
+              <v:rect w14:anchorId="3D48783D" id="Прямоугольник 4" o:spid="_x0000_s1027" style="position:absolute;left:0;text-align:left;margin-left:110.55pt;margin-top:96.2pt;width:82.65pt;height:56pt;z-index:251693056;visibility:visible;mso-wrap-style:square;mso-height-percent:0;mso-wrap-distance-left:9pt;mso-wrap-distance-top:0;mso-wrap-distance-right:9pt;mso-wrap-distance-bottom:0;mso-position-horizontal:absolute;mso-position-horizontal-relative:margin;mso-position-vertical:absolute;mso-position-vertical-relative:text;mso-height-percent:0;mso-height-relative:margin;v-text-anchor:middle" o:gfxdata="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" fillcolor="#5b9bd5 [3204]" strokecolor="#1f4d78 [1604]" strokeweight="1pt">
                 <v:textbox>
                   <w:txbxContent>
                     <w:p>
@@ -491,7 +497,7 @@
         <mc:AlternateContent>
           <mc:Choice Requires="wps">
             <w:drawing>
-              <wp:anchor distT="0" distB="0" distL="114300" distR="114300" simplePos="0" relativeHeight="251678720" behindDoc="0" locked="0" layoutInCell="1" allowOverlap="1" wp14:anchorId="4A23A0C8" wp14:editId="53DBF38B">
+              <wp:anchor distT="0" distB="0" distL="114300" distR="114300" simplePos="0" relativeHeight="251678720" behindDoc="0" locked="0" layoutInCell="1" allowOverlap="1" wp14:anchorId="5C534EA3" wp14:editId="02FCA201">
                 <wp:simplePos x="0" y="0"/>
                 <wp:positionH relativeFrom="column">
                   <wp:posOffset>5455920</wp:posOffset>
@@ -547,7 +553,7 @@
           </mc:Choice>
           <mc:Fallback>
             <w:pict>
-              <v:line w14:anchorId="444B35A5" id="Прямая соединительная линия 31" o:spid="_x0000_s1026" style="position:absolute;flip:x y;z-index:251678720;visibility:visible;mso-wrap-style:square;mso-width-percent:0;mso-height-percent:0;mso-wrap-distance-left:9pt;mso-wrap-distance-top:0;mso-wrap-distance-right:9pt;mso-wrap-distance-bottom:0;mso-position-horizontal:absolute;mso-position-horizontal-relative:text;mso-position-vertical:absolute;mso-position-vertical-relative:text;mso-width-percent:0;mso-height-percent:0;mso-width-relative:margin;mso-height-relative:margin" from="429.6pt,3.05pt" to="429.6pt,11.45pt" o:gfxdata="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" strokecolor="#5b9bd5 [3204]" strokeweight="2.25pt">
+              <v:line w14:anchorId="66A4F9F9" id="Прямая соединительная линия 31" o:spid="_x0000_s1026" style="position:absolute;flip:x y;z-index:251678720;visibility:visible;mso-wrap-style:square;mso-width-percent:0;mso-height-percent:0;mso-wrap-distance-left:9pt;mso-wrap-distance-top:0;mso-wrap-distance-right:9pt;mso-wrap-distance-bottom:0;mso-position-horizontal:absolute;mso-position-horizontal-relative:text;mso-position-vertical:absolute;mso-position-vertical-relative:text;mso-width-percent:0;mso-height-percent:0;mso-width-relative:margin;mso-height-relative:margin" from="429.6pt,3.05pt" to="429.6pt,11.45pt" o:gfxdata="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" strokecolor="#5b9bd5 [3204]" strokeweight="2.25pt">
                 <v:stroke joinstyle="miter"/>
               </v:line>
             </w:pict>
@@ -563,7 +569,7 @@
         <mc:AlternateContent>
           <mc:Choice Requires="wps">
             <w:drawing>
-              <wp:anchor distT="0" distB="0" distL="114300" distR="114300" simplePos="0" relativeHeight="251677696" behindDoc="0" locked="0" layoutInCell="1" allowOverlap="1" wp14:anchorId="381B0200" wp14:editId="7F28800E">
+              <wp:anchor distT="0" distB="0" distL="114300" distR="114300" simplePos="0" relativeHeight="251677696" behindDoc="0" locked="0" layoutInCell="1" allowOverlap="1" wp14:anchorId="30DFAB39" wp14:editId="0FB87FA8">
                 <wp:simplePos x="0" y="0"/>
                 <wp:positionH relativeFrom="column">
                   <wp:posOffset>4204970</wp:posOffset>
@@ -619,7 +625,7 @@
           </mc:Choice>
           <mc:Fallback>
             <w:pict>
-              <v:line w14:anchorId="2F3F5A45" id="Прямая соединительная линия 30" o:spid="_x0000_s1026" style="position:absolute;flip:x y;z-index:251677696;visibility:visible;mso-wrap-style:square;mso-width-percent:0;mso-height-percent:0;mso-wrap-distance-left:9pt;mso-wrap-distance-top:0;mso-wrap-distance-right:9pt;mso-wrap-distance-bottom:0;mso-position-horizontal:absolute;mso-position-horizontal-relative:text;mso-position-vertical:absolute;mso-position-vertical-relative:text;mso-width-percent:0;mso-height-percent:0;mso-width-relative:margin;mso-height-relative:margin" from="331.1pt,1.85pt" to="331.1pt,10.25pt" o:gfxdata="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" strokecolor="#5b9bd5 [3204]" strokeweight="2.25pt">
+              <v:line w14:anchorId="6D32C29B" id="Прямая соединительная линия 30" o:spid="_x0000_s1026" style="position:absolute;flip:x y;z-index:251677696;visibility:visible;mso-wrap-style:square;mso-width-percent:0;mso-height-percent:0;mso-wrap-distance-left:9pt;mso-wrap-distance-top:0;mso-wrap-distance-right:9pt;mso-wrap-distance-bottom:0;mso-position-horizontal:absolute;mso-position-horizontal-relative:text;mso-position-vertical:absolute;mso-position-vertical-relative:text;mso-width-percent:0;mso-height-percent:0;mso-width-relative:margin;mso-height-relative:margin" from="331.1pt,1.85pt" to="331.1pt,10.25pt" o:gfxdata="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" strokecolor="#5b9bd5 [3204]" strokeweight="2.25pt">
                 <v:stroke joinstyle="miter"/>
               </v:line>
             </w:pict>
@@ -635,7 +641,7 @@
         <mc:AlternateContent>
           <mc:Choice Requires="wps">
             <w:drawing>
-              <wp:anchor distT="0" distB="0" distL="114300" distR="114300" simplePos="0" relativeHeight="251675648" behindDoc="0" locked="0" layoutInCell="1" allowOverlap="1" wp14:anchorId="4FC592EB" wp14:editId="69A228B2">
+              <wp:anchor distT="0" distB="0" distL="114300" distR="114300" simplePos="0" relativeHeight="251675648" behindDoc="0" locked="0" layoutInCell="1" allowOverlap="1" wp14:anchorId="34060143" wp14:editId="656B27C7">
                 <wp:simplePos x="0" y="0"/>
                 <wp:positionH relativeFrom="column">
                   <wp:posOffset>2970530</wp:posOffset>
@@ -691,7 +697,7 @@
           </mc:Choice>
           <mc:Fallback>
             <w:pict>
-              <v:line w14:anchorId="17E0C2F8" id="Прямая соединительная линия 28" o:spid="_x0000_s1026" style="position:absolute;flip:x y;z-index:251675648;visibility:visible;mso-wrap-style:square;mso-width-percent:0;mso-height-percent:0;mso-wrap-distance-left:9pt;mso-wrap-distance-top:0;mso-wrap-distance-right:9pt;mso-wrap-distance-bottom:0;mso-position-horizontal:absolute;mso-position-horizontal-relative:text;mso-position-vertical:absolute;mso-position-vertical-relative:text;mso-width-percent:0;mso-height-percent:0;mso-width-relative:margin;mso-height-relative:margin" from="233.9pt,1.85pt" to="233.9pt,10.25pt" o:gfxdata="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" strokecolor="#5b9bd5 [3204]" strokeweight="2.25pt">
+              <v:line w14:anchorId="49EA0EFC" id="Прямая соединительная линия 28" o:spid="_x0000_s1026" style="position:absolute;flip:x y;z-index:251675648;visibility:visible;mso-wrap-style:square;mso-width-percent:0;mso-height-percent:0;mso-wrap-distance-left:9pt;mso-wrap-distance-top:0;mso-wrap-distance-right:9pt;mso-wrap-distance-bottom:0;mso-position-horizontal:absolute;mso-position-horizontal-relative:text;mso-position-vertical:absolute;mso-position-vertical-relative:text;mso-width-percent:0;mso-height-percent:0;mso-width-relative:margin;mso-height-relative:margin" from="233.9pt,1.85pt" to="233.9pt,10.25pt" o:gfxdata="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" strokecolor="#5b9bd5 [3204]" strokeweight="2.25pt">
                 <v:stroke joinstyle="miter"/>
               </v:line>
             </w:pict>
@@ -707,7 +713,7 @@
         <mc:AlternateContent>
           <mc:Choice Requires="wps">
             <w:drawing>
-              <wp:anchor distT="0" distB="0" distL="114300" distR="114300" simplePos="0" relativeHeight="251674624" behindDoc="0" locked="0" layoutInCell="1" allowOverlap="1" wp14:anchorId="0D002104" wp14:editId="58FF3C97">
+              <wp:anchor distT="0" distB="0" distL="114300" distR="114300" simplePos="0" relativeHeight="251674624" behindDoc="0" locked="0" layoutInCell="1" allowOverlap="1" wp14:anchorId="5AE1DF39" wp14:editId="263D770F">
                 <wp:simplePos x="0" y="0"/>
                 <wp:positionH relativeFrom="column">
                   <wp:posOffset>1751330</wp:posOffset>
@@ -763,7 +769,7 @@
           </mc:Choice>
           <mc:Fallback>
             <w:pict>
-              <v:line w14:anchorId="2F26AA52" id="Прямая соединительная линия 27" o:spid="_x0000_s1026" style="position:absolute;flip:x y;z-index:251674624;visibility:visible;mso-wrap-style:square;mso-width-percent:0;mso-height-percent:0;mso-wrap-distance-left:9pt;mso-wrap-distance-top:0;mso-wrap-distance-right:9pt;mso-wrap-distance-bottom:0;mso-position-horizontal:absolute;mso-position-horizontal-relative:text;mso-position-vertical:absolute;mso-position-vertical-relative:text;mso-width-percent:0;mso-height-percent:0;mso-width-relative:margin;mso-height-relative:margin" from="137.9pt,2.45pt" to="137.9pt,10.85pt" o:gfxdata="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" strokecolor="#5b9bd5 [3204]" strokeweight="2.25pt">
+              <v:line w14:anchorId="0950791D" id="Прямая соединительная линия 27" o:spid="_x0000_s1026" style="position:absolute;flip:x y;z-index:251674624;visibility:visible;mso-wrap-style:square;mso-width-percent:0;mso-height-percent:0;mso-wrap-distance-left:9pt;mso-wrap-distance-top:0;mso-wrap-distance-right:9pt;mso-wrap-distance-bottom:0;mso-position-horizontal:absolute;mso-position-horizontal-relative:text;mso-position-vertical:absolute;mso-position-vertical-relative:text;mso-width-percent:0;mso-height-percent:0;mso-width-relative:margin;mso-height-relative:margin" from="137.9pt,2.45pt" to="137.9pt,10.85pt" o:gfxdata="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" strokecolor="#5b9bd5 [3204]" strokeweight="2.25pt">
                 <v:stroke joinstyle="miter"/>
               </v:line>
             </w:pict>
@@ -779,7 +785,7 @@
         <mc:AlternateContent>
           <mc:Choice Requires="wps">
             <w:drawing>
-              <wp:anchor distT="0" distB="0" distL="114300" distR="114300" simplePos="0" relativeHeight="251673600" behindDoc="0" locked="0" layoutInCell="1" allowOverlap="1" wp14:anchorId="52C45827" wp14:editId="5176AE34">
+              <wp:anchor distT="0" distB="0" distL="114300" distR="114300" simplePos="0" relativeHeight="251673600" behindDoc="0" locked="0" layoutInCell="1" allowOverlap="1" wp14:anchorId="1F0D3CC3" wp14:editId="59E0D529">
                 <wp:simplePos x="0" y="0"/>
                 <wp:positionH relativeFrom="column">
                   <wp:posOffset>494030</wp:posOffset>
@@ -835,7 +841,7 @@
           </mc:Choice>
           <mc:Fallback>
             <w:pict>
-              <v:line w14:anchorId="0499A89A" id="Прямая соединительная линия 26" o:spid="_x0000_s1026" style="position:absolute;flip:x y;z-index:251673600;visibility:visible;mso-wrap-style:square;mso-width-percent:0;mso-height-percent:0;mso-wrap-distance-left:9pt;mso-wrap-distance-top:0;mso-wrap-distance-right:9pt;mso-wrap-distance-bottom:0;mso-position-horizontal:absolute;mso-position-horizontal-relative:text;mso-position-vertical:absolute;mso-position-vertical-relative:text;mso-width-percent:0;mso-height-percent:0;mso-width-relative:margin;mso-height-relative:margin" from="38.9pt,1.25pt" to="38.9pt,9.65pt" o:gfxdata="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" strokecolor="#5b9bd5 [3204]" strokeweight="2.25pt">
+              <v:line w14:anchorId="28B66F23" id="Прямая соединительная линия 26" o:spid="_x0000_s1026" style="position:absolute;flip:x y;z-index:251673600;visibility:visible;mso-wrap-style:square;mso-width-percent:0;mso-height-percent:0;mso-wrap-distance-left:9pt;mso-wrap-distance-top:0;mso-wrap-distance-right:9pt;mso-wrap-distance-bottom:0;mso-position-horizontal:absolute;mso-position-horizontal-relative:text;mso-position-vertical:absolute;mso-position-vertical-relative:text;mso-width-percent:0;mso-height-percent:0;mso-width-relative:margin;mso-height-relative:margin" from="38.9pt,1.25pt" to="38.9pt,9.65pt" o:gfxdata="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" strokecolor="#5b9bd5 [3204]" strokeweight="2.25pt">
                 <v:stroke joinstyle="miter"/>
               </v:line>
             </w:pict>
@@ -851,7 +857,7 @@
         <mc:AlternateContent>
           <mc:Choice Requires="wps">
             <w:drawing>
-              <wp:anchor distT="0" distB="0" distL="114300" distR="114300" simplePos="0" relativeHeight="251671552" behindDoc="0" locked="0" layoutInCell="1" allowOverlap="1" wp14:anchorId="5105D928" wp14:editId="6868AC52">
+              <wp:anchor distT="0" distB="0" distL="114300" distR="114300" simplePos="0" relativeHeight="251671552" behindDoc="0" locked="0" layoutInCell="1" allowOverlap="1" wp14:anchorId="215E7B4F" wp14:editId="40AD5161">
                 <wp:simplePos x="0" y="0"/>
                 <wp:positionH relativeFrom="column">
                   <wp:posOffset>486410</wp:posOffset>
@@ -907,7 +913,7 @@
           </mc:Choice>
           <mc:Fallback>
             <w:pict>
-              <v:line w14:anchorId="524D5B8B" id="Прямая соединительная линия 23" o:spid="_x0000_s1026" style="position:absolute;z-index:251671552;visibility:visible;mso-wrap-style:square;mso-width-percent:0;mso-height-percent:0;mso-wrap-distance-left:9pt;mso-wrap-distance-top:0;mso-wrap-distance-right:9pt;mso-wrap-distance-bottom:0;mso-position-horizontal:absolute;mso-position-horizontal-relative:text;mso-position-vertical:absolute;mso-position-vertical-relative:text;mso-width-percent:0;mso-height-percent:0;mso-width-relative:margin;mso-height-relative:margin" from="38.3pt,1.85pt" to="431.3pt,2.45pt" o:gfxdata="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" strokecolor="#5b9bd5 [3204]" strokeweight="2.25pt">
+              <v:line w14:anchorId="68443639" id="Прямая соединительная линия 23" o:spid="_x0000_s1026" style="position:absolute;z-index:251671552;visibility:visible;mso-wrap-style:square;mso-width-percent:0;mso-height-percent:0;mso-wrap-distance-left:9pt;mso-wrap-distance-top:0;mso-wrap-distance-right:9pt;mso-wrap-distance-bottom:0;mso-position-horizontal:absolute;mso-position-horizontal-relative:text;mso-position-vertical:absolute;mso-position-vertical-relative:text;mso-width-percent:0;mso-height-percent:0;mso-width-relative:margin;mso-height-relative:margin" from="38.3pt,1.85pt" to="431.3pt,2.45pt" o:gfxdata="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" strokecolor="#5b9bd5 [3204]" strokeweight="2.25pt">
                 <v:stroke joinstyle="miter"/>
               </v:line>
             </w:pict>
@@ -933,7 +939,7 @@
         <mc:AlternateContent>
           <mc:Choice Requires="wps">
             <w:drawing>
-              <wp:anchor distT="0" distB="0" distL="114300" distR="114300" simplePos="0" relativeHeight="251664384" behindDoc="0" locked="0" layoutInCell="1" allowOverlap="1" wp14:anchorId="2BD81A21" wp14:editId="1C6F2494">
+              <wp:anchor distT="0" distB="0" distL="114300" distR="114300" simplePos="0" relativeHeight="251664384" behindDoc="0" locked="0" layoutInCell="1" allowOverlap="1" wp14:anchorId="5417BB3F" wp14:editId="2D7744E4">
                 <wp:simplePos x="0" y="0"/>
                 <wp:positionH relativeFrom="margin">
                   <wp:posOffset>4927177</wp:posOffset>
@@ -1008,7 +1014,7 @@
           </mc:Choice>
           <mc:Fallback>
             <w:pict>
-              <v:rect w14:anchorId="2BD81A21" id="Прямоугольник 15" o:spid="_x0000_s1028" style="position:absolute;left:0;text-align:left;margin-left:387.95pt;margin-top:.85pt;width:82.65pt;height:56pt;z-index:251664384;visibility:visible;mso-wrap-style:square;mso-height-percent:0;mso-wrap-distance-left:9pt;mso-wrap-distance-top:0;mso-wrap-distance-right:9pt;mso-wrap-distance-bottom:0;mso-position-horizontal:absolute;mso-position-horizontal-relative:margin;mso-position-vertical:absolute;mso-position-vertical-relative:text;mso-height-percent:0;mso-height-relative:margin;v-text-anchor:middle" o:gfxdata="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" fillcolor="#5b9bd5 [3204]" strokecolor="#1f4d78 [1604]" strokeweight="1pt">
+              <v:rect w14:anchorId="5417BB3F" id="Прямоугольник 15" o:spid="_x0000_s1028" style="position:absolute;left:0;text-align:left;margin-left:387.95pt;margin-top:.85pt;width:82.65pt;height:56pt;z-index:251664384;visibility:visible;mso-wrap-style:square;mso-height-percent:0;mso-wrap-distance-left:9pt;mso-wrap-distance-top:0;mso-wrap-distance-right:9pt;mso-wrap-distance-bottom:0;mso-position-horizontal:absolute;mso-position-horizontal-relative:margin;mso-position-vertical:absolute;mso-position-vertical-relative:text;mso-height-percent:0;mso-height-relative:margin;v-text-anchor:middle" o:gfxdata="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" fillcolor="#5b9bd5 [3204]" strokecolor="#1f4d78 [1604]" strokeweight="1pt">
                 <v:textbox>
                   <w:txbxContent>
                     <w:p>
@@ -1041,7 +1047,7 @@
         <mc:AlternateContent>
           <mc:Choice Requires="wps">
             <w:drawing>
-              <wp:anchor distT="0" distB="0" distL="114300" distR="114300" simplePos="0" relativeHeight="251663360" behindDoc="0" locked="0" layoutInCell="1" allowOverlap="1" wp14:anchorId="6EDB0B45" wp14:editId="644C372C">
+              <wp:anchor distT="0" distB="0" distL="114300" distR="114300" simplePos="0" relativeHeight="251663360" behindDoc="0" locked="0" layoutInCell="1" allowOverlap="1" wp14:anchorId="539AB2F9" wp14:editId="70D0D39E">
                 <wp:simplePos x="0" y="0"/>
                 <wp:positionH relativeFrom="margin">
                   <wp:posOffset>3691467</wp:posOffset>
@@ -1113,7 +1119,7 @@
           </mc:Choice>
           <mc:Fallback>
             <w:pict>
-              <v:rect w14:anchorId="6EDB0B45" id="Прямоугольник 14" o:spid="_x0000_s1029" style="position:absolute;left:0;text-align:left;margin-left:290.65pt;margin-top:.8pt;width:82.65pt;height:56pt;z-index:251663360;visibility:visible;mso-wrap-style:square;mso-height-percent:0;mso-wrap-distance-left:9pt;mso-wrap-distance-top:0;mso-wrap-distance-right:9pt;mso-wrap-distance-bottom:0;mso-position-horizontal:absolute;mso-position-horizontal-relative:margin;mso-position-vertical:absolute;mso-position-vertical-relative:text;mso-height-percent:0;mso-height-relative:margin;v-text-anchor:middle" o:gfxdata="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" fillcolor="#5b9bd5 [3204]" strokecolor="#1f4d78 [1604]" strokeweight="1pt">
+              <v:rect w14:anchorId="539AB2F9" id="Прямоугольник 14" o:spid="_x0000_s1029" style="position:absolute;left:0;text-align:left;margin-left:290.65pt;margin-top:.8pt;width:82.65pt;height:56pt;z-index:251663360;visibility:visible;mso-wrap-style:square;mso-height-percent:0;mso-wrap-distance-left:9pt;mso-wrap-distance-top:0;mso-wrap-distance-right:9pt;mso-wrap-distance-bottom:0;mso-position-horizontal:absolute;mso-position-horizontal-relative:margin;mso-position-vertical:absolute;mso-position-vertical-relative:text;mso-height-percent:0;mso-height-relative:margin;v-text-anchor:middle" o:gfxdata="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" fillcolor="#5b9bd5 [3204]" strokecolor="#1f4d78 [1604]" strokeweight="1pt">
                 <v:textbox>
                   <w:txbxContent>
                     <w:p>
@@ -1143,7 +1149,7 @@
         <mc:AlternateContent>
           <mc:Choice Requires="wps">
             <w:drawing>
-              <wp:anchor distT="0" distB="0" distL="114300" distR="114300" simplePos="0" relativeHeight="251662336" behindDoc="0" locked="0" layoutInCell="1" allowOverlap="1" wp14:anchorId="5AED7C68" wp14:editId="63CA916C">
+              <wp:anchor distT="0" distB="0" distL="114300" distR="114300" simplePos="0" relativeHeight="251662336" behindDoc="0" locked="0" layoutInCell="1" allowOverlap="1" wp14:anchorId="16535A73" wp14:editId="16C19F9C">
                 <wp:simplePos x="0" y="0"/>
                 <wp:positionH relativeFrom="margin">
                   <wp:posOffset>2455334</wp:posOffset>
@@ -1224,7 +1230,7 @@
           </mc:Choice>
           <mc:Fallback>
             <w:pict>
-              <v:rect w14:anchorId="5AED7C68" id="Прямоугольник 12" o:spid="_x0000_s1030" style="position:absolute;left:0;text-align:left;margin-left:193.35pt;margin-top:.25pt;width:82.65pt;height:56pt;z-index:251662336;visibility:visible;mso-wrap-style:square;mso-height-percent:0;mso-wrap-distance-left:9pt;mso-wrap-distance-top:0;mso-wrap-distance-right:9pt;mso-wrap-distance-bottom:0;mso-position-horizontal:absolute;mso-position-horizontal-relative:margin;mso-position-vertical:absolute;mso-position-vertical-relative:text;mso-height-percent:0;mso-height-relative:margin;v-text-anchor:middle" o:gfxdata="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" fillcolor="#5b9bd5 [3204]" strokecolor="#1f4d78 [1604]" strokeweight="1pt">
+              <v:rect w14:anchorId="16535A73" id="Прямоугольник 12" o:spid="_x0000_s1030" style="position:absolute;left:0;text-align:left;margin-left:193.35pt;margin-top:.25pt;width:82.65pt;height:56pt;z-index:251662336;visibility:visible;mso-wrap-style:square;mso-height-percent:0;mso-wrap-distance-left:9pt;mso-wrap-distance-top:0;mso-wrap-distance-right:9pt;mso-wrap-distance-bottom:0;mso-position-horizontal:absolute;mso-position-horizontal-relative:margin;mso-position-vertical:absolute;mso-position-vertical-relative:text;mso-height-percent:0;mso-height-relative:margin;v-text-anchor:middle" o:gfxdata="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" fillcolor="#5b9bd5 [3204]" strokecolor="#1f4d78 [1604]" strokeweight="1pt">
                 <v:textbox>
                   <w:txbxContent>
                     <w:p>
@@ -1263,7 +1269,7 @@
         <mc:AlternateContent>
           <mc:Choice Requires="wps">
             <w:drawing>
-              <wp:anchor distT="0" distB="0" distL="114300" distR="114300" simplePos="0" relativeHeight="251661312" behindDoc="0" locked="0" layoutInCell="1" allowOverlap="1" wp14:anchorId="6D39CECC" wp14:editId="5DBF5DE5">
+              <wp:anchor distT="0" distB="0" distL="114300" distR="114300" simplePos="0" relativeHeight="251661312" behindDoc="0" locked="0" layoutInCell="1" allowOverlap="1" wp14:anchorId="1D14CF22" wp14:editId="425B0C51">
                 <wp:simplePos x="0" y="0"/>
                 <wp:positionH relativeFrom="margin">
                   <wp:posOffset>1219200</wp:posOffset>
@@ -1335,7 +1341,7 @@
           </mc:Choice>
           <mc:Fallback>
             <w:pict>
-              <v:rect w14:anchorId="6D39CECC" id="Прямоугольник 11" o:spid="_x0000_s1031" style="position:absolute;left:0;text-align:left;margin-left:96pt;margin-top:.7pt;width:82.65pt;height:56pt;z-index:251661312;visibility:visible;mso-wrap-style:square;mso-height-percent:0;mso-wrap-distance-left:9pt;mso-wrap-distance-top:0;mso-wrap-distance-right:9pt;mso-wrap-distance-bottom:0;mso-position-horizontal:absolute;mso-position-horizontal-relative:margin;mso-position-vertical:absolute;mso-position-vertical-relative:text;mso-height-percent:0;mso-height-relative:margin;v-text-anchor:middle" o:gfxdata="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" fillcolor="#5b9bd5 [3204]" strokecolor="#1f4d78 [1604]" strokeweight="1pt">
+              <v:rect w14:anchorId="1D14CF22" id="Прямоугольник 11" o:spid="_x0000_s1031" style="position:absolute;left:0;text-align:left;margin-left:96pt;margin-top:.7pt;width:82.65pt;height:56pt;z-index:251661312;visibility:visible;mso-wrap-style:square;mso-height-percent:0;mso-wrap-distance-left:9pt;mso-wrap-distance-top:0;mso-wrap-distance-right:9pt;mso-wrap-distance-bottom:0;mso-position-horizontal:absolute;mso-position-horizontal-relative:margin;mso-position-vertical:absolute;mso-position-vertical-relative:text;mso-height-percent:0;mso-height-relative:margin;v-text-anchor:middle" o:gfxdata="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" fillcolor="#5b9bd5 [3204]" strokecolor="#1f4d78 [1604]" strokeweight="1pt">
                 <v:textbox>
                   <w:txbxContent>
                     <w:p>
@@ -1365,7 +1371,7 @@
         <mc:AlternateContent>
           <mc:Choice Requires="wps">
             <w:drawing>
-              <wp:anchor distT="0" distB="0" distL="114300" distR="114300" simplePos="0" relativeHeight="251659264" behindDoc="0" locked="0" layoutInCell="1" allowOverlap="1" wp14:anchorId="118208B7" wp14:editId="449504E2">
+              <wp:anchor distT="0" distB="0" distL="114300" distR="114300" simplePos="0" relativeHeight="251659264" behindDoc="0" locked="0" layoutInCell="1" allowOverlap="1" wp14:anchorId="39F44569" wp14:editId="6B1799A5">
                 <wp:simplePos x="0" y="0"/>
                 <wp:positionH relativeFrom="margin">
                   <wp:align>left</wp:align>
@@ -1437,7 +1443,7 @@
           </mc:Choice>
           <mc:Fallback>
             <w:pict>
-              <v:rect w14:anchorId="118208B7" id="Прямоугольник 9" o:spid="_x0000_s1032" style="position:absolute;left:0;text-align:left;margin-left:0;margin-top:.45pt;width:82.65pt;height:56pt;z-index:251659264;visibility:visible;mso-wrap-style:square;mso-height-percent:0;mso-wrap-distance-left:9pt;mso-wrap-distance-top:0;mso-wrap-distance-right:9pt;mso-wrap-distance-bottom:0;mso-position-horizontal:left;mso-position-horizontal-relative:margin;mso-position-vertical:absolute;mso-position-vertical-relative:text;mso-height-percent:0;mso-height-relative:margin;v-text-anchor:middle" o:gfxdata="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" fillcolor="#5b9bd5 [3204]" strokecolor="#1f4d78 [1604]" strokeweight="1pt">
+              <v:rect w14:anchorId="39F44569" id="Прямоугольник 9" o:spid="_x0000_s1032" style="position:absolute;left:0;text-align:left;margin-left:0;margin-top:.45pt;width:82.65pt;height:56pt;z-index:251659264;visibility:visible;mso-wrap-style:square;mso-height-percent:0;mso-wrap-distance-left:9pt;mso-wrap-distance-top:0;mso-wrap-distance-right:9pt;mso-wrap-distance-bottom:0;mso-position-horizontal:left;mso-position-horizontal-relative:margin;mso-position-vertical:absolute;mso-position-vertical-relative:text;mso-height-percent:0;mso-height-relative:margin;v-text-anchor:middle" o:gfxdata="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" fillcolor="#5b9bd5 [3204]" strokecolor="#1f4d78 [1604]" strokeweight="1pt">
                 <v:textbox>
                   <w:txbxContent>
                     <w:p>
@@ -1493,7 +1499,7 @@
         <mc:AlternateContent>
           <mc:Choice Requires="wps">
             <w:drawing>
-              <wp:anchor distT="0" distB="0" distL="114300" distR="114300" simplePos="0" relativeHeight="251679744" behindDoc="0" locked="0" layoutInCell="1" allowOverlap="1" wp14:anchorId="64270C62" wp14:editId="49130762">
+              <wp:anchor distT="0" distB="0" distL="114300" distR="114300" simplePos="0" relativeHeight="251679744" behindDoc="0" locked="0" layoutInCell="1" allowOverlap="1" wp14:anchorId="3F8AC3AE" wp14:editId="4981CE8A">
                 <wp:simplePos x="0" y="0"/>
                 <wp:positionH relativeFrom="column">
                   <wp:posOffset>2520950</wp:posOffset>
@@ -1549,7 +1555,7 @@
           </mc:Choice>
           <mc:Fallback>
             <w:pict>
-              <v:line w14:anchorId="64F39310" id="Прямая соединительная линия 33" o:spid="_x0000_s1026" style="position:absolute;flip:y;z-index:251679744;visibility:visible;mso-wrap-style:square;mso-width-percent:0;mso-height-percent:0;mso-wrap-distance-left:9pt;mso-wrap-distance-top:0;mso-wrap-distance-right:9pt;mso-wrap-distance-bottom:0;mso-position-horizontal:absolute;mso-position-horizontal-relative:text;mso-position-vertical:absolute;mso-position-vertical-relative:text;mso-width-percent:0;mso-height-percent:0;mso-width-relative:margin;mso-height-relative:margin" from="198.5pt,14.9pt" to="198.5pt,214.7pt" o:gfxdata="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" strokecolor="#5b9bd5 [3204]" strokeweight="2.25pt">
+              <v:line w14:anchorId="600869BA" id="Прямая соединительная линия 33" o:spid="_x0000_s1026" style="position:absolute;flip:y;z-index:251679744;visibility:visible;mso-wrap-style:square;mso-width-percent:0;mso-height-percent:0;mso-wrap-distance-left:9pt;mso-wrap-distance-top:0;mso-wrap-distance-right:9pt;mso-wrap-distance-bottom:0;mso-position-horizontal:absolute;mso-position-horizontal-relative:text;mso-position-vertical:absolute;mso-position-vertical-relative:text;mso-width-percent:0;mso-height-percent:0;mso-width-relative:margin;mso-height-relative:margin" from="198.5pt,14.9pt" to="198.5pt,214.7pt" o:gfxdata="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" strokecolor="#5b9bd5 [3204]" strokeweight="2.25pt">
                 <v:stroke joinstyle="miter"/>
               </v:line>
             </w:pict>
@@ -1574,7 +1580,7 @@
         <mc:AlternateContent>
           <mc:Choice Requires="wps">
             <w:drawing>
-              <wp:anchor distT="0" distB="0" distL="114300" distR="114300" simplePos="0" relativeHeight="251680768" behindDoc="0" locked="0" layoutInCell="1" allowOverlap="1" wp14:anchorId="7A0F1723" wp14:editId="2FF78011">
+              <wp:anchor distT="0" distB="0" distL="114300" distR="114300" simplePos="0" relativeHeight="251680768" behindDoc="0" locked="0" layoutInCell="1" allowOverlap="1" wp14:anchorId="13DD664B" wp14:editId="2FA9FCC6">
                 <wp:simplePos x="0" y="0"/>
                 <wp:positionH relativeFrom="column">
                   <wp:posOffset>3793490</wp:posOffset>
@@ -1630,7 +1636,7 @@
           </mc:Choice>
           <mc:Fallback>
             <w:pict>
-              <v:line w14:anchorId="51536F9D" id="Прямая соединительная линия 35" o:spid="_x0000_s1026" style="position:absolute;flip:x y;z-index:251680768;visibility:visible;mso-wrap-style:square;mso-width-percent:0;mso-height-percent:0;mso-wrap-distance-left:9pt;mso-wrap-distance-top:0;mso-wrap-distance-right:9pt;mso-wrap-distance-bottom:0;mso-position-horizontal:absolute;mso-position-horizontal-relative:text;mso-position-vertical:absolute;mso-position-vertical-relative:text;mso-width-percent:0;mso-height-percent:0;mso-width-relative:margin;mso-height-relative:margin" from="298.7pt,.6pt" to="298.7pt,123.6pt" o:gfxdata="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" strokecolor="#5b9bd5 [3204]" strokeweight="2.25pt">
+              <v:line w14:anchorId="389429D9" id="Прямая соединительная линия 35" o:spid="_x0000_s1026" style="position:absolute;flip:x y;z-index:251680768;visibility:visible;mso-wrap-style:square;mso-width-percent:0;mso-height-percent:0;mso-wrap-distance-left:9pt;mso-wrap-distance-top:0;mso-wrap-distance-right:9pt;mso-wrap-distance-bottom:0;mso-position-horizontal:absolute;mso-position-horizontal-relative:text;mso-position-vertical:absolute;mso-position-vertical-relative:text;mso-width-percent:0;mso-height-percent:0;mso-width-relative:margin;mso-height-relative:margin" from="298.7pt,.6pt" to="298.7pt,123.6pt" o:gfxdata="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" strokecolor="#5b9bd5 [3204]" strokeweight="2.25pt">
                 <v:stroke joinstyle="miter"/>
               </v:line>
             </w:pict>
@@ -1656,7 +1662,7 @@
         <mc:AlternateContent>
           <mc:Choice Requires="wps">
             <w:drawing>
-              <wp:anchor distT="0" distB="0" distL="114300" distR="114300" simplePos="0" relativeHeight="251666432" behindDoc="0" locked="0" layoutInCell="1" allowOverlap="1" wp14:anchorId="68246A56" wp14:editId="58105D47">
+              <wp:anchor distT="0" distB="0" distL="114300" distR="114300" simplePos="0" relativeHeight="251666432" behindDoc="0" locked="0" layoutInCell="1" allowOverlap="1" wp14:anchorId="2753143E" wp14:editId="393C5FF9">
                 <wp:simplePos x="0" y="0"/>
                 <wp:positionH relativeFrom="margin">
                   <wp:posOffset>2641388</wp:posOffset>
@@ -1731,7 +1737,7 @@
           </mc:Choice>
           <mc:Fallback>
             <w:pict>
-              <v:rect w14:anchorId="68246A56" id="Прямоугольник 17" o:spid="_x0000_s1033" style="position:absolute;left:0;text-align:left;margin-left:208pt;margin-top:.85pt;width:82.65pt;height:56pt;z-index:251666432;visibility:visible;mso-wrap-style:square;mso-width-percent:0;mso-height-percent:0;mso-wrap-distance-left:9pt;mso-wrap-distance-top:0;mso-wrap-distance-right:9pt;mso-wrap-distance-bottom:0;mso-position-horizontal:absolute;mso-position-horizontal-relative:margin;mso-position-vertical:absolute;mso-position-vertical-relative:text;mso-width-percent:0;mso-height-percent:0;mso-width-relative:margin;mso-height-relative:margin;v-text-anchor:middle" o:gfxdata="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" fillcolor="#5b9bd5 [3204]" strokecolor="#1f4d78 [1604]" strokeweight="1pt">
+              <v:rect w14:anchorId="2753143E" id="Прямоугольник 17" o:spid="_x0000_s1033" style="position:absolute;left:0;text-align:left;margin-left:208pt;margin-top:.85pt;width:82.65pt;height:56pt;z-index:251666432;visibility:visible;mso-wrap-style:square;mso-width-percent:0;mso-height-percent:0;mso-wrap-distance-left:9pt;mso-wrap-distance-top:0;mso-wrap-distance-right:9pt;mso-wrap-distance-bottom:0;mso-position-horizontal:absolute;mso-position-horizontal-relative:margin;mso-position-vertical:absolute;mso-position-vertical-relative:text;mso-width-percent:0;mso-height-percent:0;mso-width-relative:margin;mso-height-relative:margin;v-text-anchor:middle" o:gfxdata="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" fillcolor="#5b9bd5 [3204]" strokecolor="#1f4d78 [1604]" strokeweight="1pt">
                 <v:textbox>
                   <w:txbxContent>
                     <w:p>
@@ -1761,7 +1767,7 @@
         <mc:AlternateContent>
           <mc:Choice Requires="wps">
             <w:drawing>
-              <wp:anchor distT="0" distB="0" distL="114300" distR="114300" simplePos="0" relativeHeight="251667456" behindDoc="0" locked="0" layoutInCell="1" allowOverlap="1" wp14:anchorId="06D74630" wp14:editId="0BAC474E">
+              <wp:anchor distT="0" distB="0" distL="114300" distR="114300" simplePos="0" relativeHeight="251667456" behindDoc="0" locked="0" layoutInCell="1" allowOverlap="1" wp14:anchorId="5C3A97F1" wp14:editId="4EE3D323">
                 <wp:simplePos x="0" y="0"/>
                 <wp:positionH relativeFrom="margin">
                   <wp:posOffset>3908213</wp:posOffset>
@@ -1842,7 +1848,7 @@
           </mc:Choice>
           <mc:Fallback>
             <w:pict>
-              <v:rect w14:anchorId="06D74630" id="Прямоугольник 18" o:spid="_x0000_s1034" style="position:absolute;left:0;text-align:left;margin-left:307.75pt;margin-top:.6pt;width:82.65pt;height:56pt;z-index:251667456;visibility:visible;mso-wrap-style:square;mso-height-percent:0;mso-wrap-distance-left:9pt;mso-wrap-distance-top:0;mso-wrap-distance-right:9pt;mso-wrap-distance-bottom:0;mso-position-horizontal:absolute;mso-position-horizontal-relative:margin;mso-position-vertical:absolute;mso-position-vertical-relative:text;mso-height-percent:0;mso-height-relative:margin;v-text-anchor:middle" o:gfxdata="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" fillcolor="#5b9bd5 [3204]" strokecolor="#1f4d78 [1604]" strokeweight="1pt">
+              <v:rect w14:anchorId="5C3A97F1" id="Прямоугольник 18" o:spid="_x0000_s1034" style="position:absolute;left:0;text-align:left;margin-left:307.75pt;margin-top:.6pt;width:82.65pt;height:56pt;z-index:251667456;visibility:visible;mso-wrap-style:square;mso-height-percent:0;mso-wrap-distance-left:9pt;mso-wrap-distance-top:0;mso-wrap-distance-right:9pt;mso-wrap-distance-bottom:0;mso-position-horizontal:absolute;mso-position-horizontal-relative:margin;mso-position-vertical:absolute;mso-position-vertical-relative:text;mso-height-percent:0;mso-height-relative:margin;v-text-anchor:middle" o:gfxdata="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" fillcolor="#5b9bd5 [3204]" strokecolor="#1f4d78 [1604]" strokeweight="1pt">
                 <v:textbox>
                   <w:txbxContent>
                     <w:p>
@@ -1883,11 +1889,13 @@
       <w:r>
         <w:rPr>
           <w:rFonts w:cs="Times New Roman"/>
+          <w:noProof/>
+          <w:lang w:eastAsia="ru-RU"/>
         </w:rPr>
         <mc:AlternateContent>
           <mc:Choice Requires="wps">
             <w:drawing>
-              <wp:anchor distT="0" distB="0" distL="114300" distR="114300" simplePos="0" relativeHeight="251698176" behindDoc="0" locked="0" layoutInCell="1" allowOverlap="1" wp14:anchorId="35D42F2A" wp14:editId="282238FF">
+              <wp:anchor distT="0" distB="0" distL="114300" distR="114300" simplePos="0" relativeHeight="251698176" behindDoc="0" locked="0" layoutInCell="1" allowOverlap="1" wp14:anchorId="1527D6B6" wp14:editId="3464B44C">
                 <wp:simplePos x="0" y="0"/>
                 <wp:positionH relativeFrom="column">
                   <wp:posOffset>1297305</wp:posOffset>
@@ -1943,7 +1951,7 @@
           </mc:Choice>
           <mc:Fallback>
             <w:pict>
-              <v:line w14:anchorId="6E9566C3" id="Прямая соединительная линия 8" o:spid="_x0000_s1026" style="position:absolute;flip:x y;z-index:251698176;visibility:visible;mso-wrap-style:square;mso-width-percent:0;mso-height-percent:0;mso-wrap-distance-left:9pt;mso-wrap-distance-top:0;mso-wrap-distance-right:9pt;mso-wrap-distance-bottom:0;mso-position-horizontal:absolute;mso-position-horizontal-relative:text;mso-position-vertical:absolute;mso-position-vertical-relative:text;mso-width-percent:0;mso-height-percent:0;mso-width-relative:margin;mso-height-relative:margin" from="102.15pt,8.9pt" to="102.15pt,94.7pt" o:gfxdata="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" strokecolor="#5b9bd5 [3204]" strokeweight="2.25pt">
+              <v:line w14:anchorId="628FBEE3" id="Прямая соединительная линия 8" o:spid="_x0000_s1026" style="position:absolute;flip:x y;z-index:251698176;visibility:visible;mso-wrap-style:square;mso-width-percent:0;mso-height-percent:0;mso-wrap-distance-left:9pt;mso-wrap-distance-top:0;mso-wrap-distance-right:9pt;mso-wrap-distance-bottom:0;mso-position-horizontal:absolute;mso-position-horizontal-relative:text;mso-position-vertical:absolute;mso-position-vertical-relative:text;mso-width-percent:0;mso-height-percent:0;mso-width-relative:margin;mso-height-relative:margin" from="102.15pt,8.9pt" to="102.15pt,94.7pt" o:gfxdata="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" strokecolor="#5b9bd5 [3204]" strokeweight="2.25pt">
                 <v:stroke joinstyle="miter"/>
               </v:line>
             </w:pict>
@@ -1959,7 +1967,7 @@
         <mc:AlternateContent>
           <mc:Choice Requires="wps">
             <w:drawing>
-              <wp:anchor distT="0" distB="0" distL="114300" distR="114300" simplePos="0" relativeHeight="251681792" behindDoc="0" locked="0" layoutInCell="1" allowOverlap="1" wp14:anchorId="43F16734" wp14:editId="1F110431">
+              <wp:anchor distT="0" distB="0" distL="114300" distR="114300" simplePos="0" relativeHeight="251681792" behindDoc="0" locked="0" layoutInCell="1" allowOverlap="1" wp14:anchorId="16659995" wp14:editId="52C1B807">
                 <wp:simplePos x="0" y="0"/>
                 <wp:positionH relativeFrom="column">
                   <wp:posOffset>3787140</wp:posOffset>
@@ -2015,7 +2023,7 @@
           </mc:Choice>
           <mc:Fallback>
             <w:pict>
-              <v:line w14:anchorId="75AD5E40" id="Прямая соединительная линия 36" o:spid="_x0000_s1026" style="position:absolute;flip:x y;z-index:251681792;visibility:visible;mso-wrap-style:square;mso-width-percent:0;mso-height-percent:0;mso-wrap-distance-left:9pt;mso-wrap-distance-top:0;mso-wrap-distance-right:9pt;mso-wrap-distance-bottom:0;mso-position-horizontal:absolute;mso-position-horizontal-relative:text;mso-position-vertical:absolute;mso-position-vertical-relative:text;mso-width-percent:0;mso-height-percent:0;mso-width-relative:margin;mso-height-relative:margin" from="298.2pt,12.5pt" to="305.4pt,12.5pt" o:gfxdata="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" strokecolor="#5b9bd5 [3204]" strokeweight="2.25pt">
+              <v:line w14:anchorId="74BD60D3" id="Прямая соединительная линия 36" o:spid="_x0000_s1026" style="position:absolute;flip:x y;z-index:251681792;visibility:visible;mso-wrap-style:square;mso-width-percent:0;mso-height-percent:0;mso-wrap-distance-left:9pt;mso-wrap-distance-top:0;mso-wrap-distance-right:9pt;mso-wrap-distance-bottom:0;mso-position-horizontal:absolute;mso-position-horizontal-relative:text;mso-position-vertical:absolute;mso-position-vertical-relative:text;mso-width-percent:0;mso-height-percent:0;mso-width-relative:margin;mso-height-relative:margin" from="298.2pt,12.5pt" to="305.4pt,12.5pt" o:gfxdata="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" strokecolor="#5b9bd5 [3204]" strokeweight="2.25pt">
                 <v:stroke joinstyle="miter"/>
               </v:line>
             </w:pict>
@@ -2031,7 +2039,7 @@
         <mc:AlternateContent>
           <mc:Choice Requires="wps">
             <w:drawing>
-              <wp:anchor distT="0" distB="0" distL="114300" distR="114300" simplePos="0" relativeHeight="251683840" behindDoc="0" locked="0" layoutInCell="1" allowOverlap="1" wp14:anchorId="6ADA9E85" wp14:editId="60004289">
+              <wp:anchor distT="0" distB="0" distL="114300" distR="114300" simplePos="0" relativeHeight="251683840" behindDoc="0" locked="0" layoutInCell="1" allowOverlap="1" wp14:anchorId="6CBDC8A5" wp14:editId="47C7558E">
                 <wp:simplePos x="0" y="0"/>
                 <wp:positionH relativeFrom="column">
                   <wp:posOffset>2520950</wp:posOffset>
@@ -2087,7 +2095,7 @@
           </mc:Choice>
           <mc:Fallback>
             <w:pict>
-              <v:line w14:anchorId="7C2AA414" id="Прямая соединительная линия 38" o:spid="_x0000_s1026" style="position:absolute;flip:x y;z-index:251683840;visibility:visible;mso-wrap-style:square;mso-width-percent:0;mso-height-percent:0;mso-wrap-distance-left:9pt;mso-wrap-distance-top:0;mso-wrap-distance-right:9pt;mso-wrap-distance-bottom:0;mso-position-horizontal:absolute;mso-position-horizontal-relative:text;mso-position-vertical:absolute;mso-position-vertical-relative:text;mso-width-percent:0;mso-height-percent:0;mso-width-relative:margin;mso-height-relative:margin" from="198.5pt,11.6pt" to="205.7pt,11.6pt" o:gfxdata="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" strokecolor="#5b9bd5 [3204]" strokeweight="2.25pt">
+              <v:line w14:anchorId="203D06F0" id="Прямая соединительная линия 38" o:spid="_x0000_s1026" style="position:absolute;flip:x y;z-index:251683840;visibility:visible;mso-wrap-style:square;mso-width-percent:0;mso-height-percent:0;mso-wrap-distance-left:9pt;mso-wrap-distance-top:0;mso-wrap-distance-right:9pt;mso-wrap-distance-bottom:0;mso-position-horizontal:absolute;mso-position-horizontal-relative:text;mso-position-vertical:absolute;mso-position-vertical-relative:text;mso-width-percent:0;mso-height-percent:0;mso-width-relative:margin;mso-height-relative:margin" from="198.5pt,11.6pt" to="205.7pt,11.6pt" o:gfxdata="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" strokecolor="#5b9bd5 [3204]" strokeweight="2.25pt">
                 <v:stroke joinstyle="miter"/>
               </v:line>
             </w:pict>
@@ -2112,7 +2120,7 @@
         <mc:AlternateContent>
           <mc:Choice Requires="wps">
             <w:drawing>
-              <wp:anchor distT="0" distB="0" distL="114300" distR="114300" simplePos="0" relativeHeight="251686912" behindDoc="0" locked="0" layoutInCell="1" allowOverlap="1" wp14:anchorId="58632A71" wp14:editId="6F601920">
+              <wp:anchor distT="0" distB="0" distL="114300" distR="114300" simplePos="0" relativeHeight="251686912" behindDoc="0" locked="0" layoutInCell="1" allowOverlap="1" wp14:anchorId="3260DDB0" wp14:editId="49258121">
                 <wp:simplePos x="0" y="0"/>
                 <wp:positionH relativeFrom="column">
                   <wp:posOffset>3778250</wp:posOffset>
@@ -2168,7 +2176,7 @@
           </mc:Choice>
           <mc:Fallback>
             <w:pict>
-              <v:line w14:anchorId="6CED5D93" id="Прямая соединительная линия 42" o:spid="_x0000_s1026" style="position:absolute;flip:x y;z-index:251686912;visibility:visible;mso-wrap-style:square;mso-width-percent:0;mso-height-percent:0;mso-wrap-distance-left:9pt;mso-wrap-distance-top:0;mso-wrap-distance-right:9pt;mso-wrap-distance-bottom:0;mso-position-horizontal:absolute;mso-position-horizontal-relative:text;mso-position-vertical:absolute;mso-position-vertical-relative:text;mso-width-percent:0;mso-height-percent:0;mso-width-relative:margin;mso-height-relative:margin" from="297.5pt,75pt" to="304.7pt,75pt" o:gfxdata="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" strokecolor="#5b9bd5 [3204]" strokeweight="2.25pt">
+              <v:line w14:anchorId="57881C58" id="Прямая соединительная линия 42" o:spid="_x0000_s1026" style="position:absolute;flip:x y;z-index:251686912;visibility:visible;mso-wrap-style:square;mso-width-percent:0;mso-height-percent:0;mso-wrap-distance-left:9pt;mso-wrap-distance-top:0;mso-wrap-distance-right:9pt;mso-wrap-distance-bottom:0;mso-position-horizontal:absolute;mso-position-horizontal-relative:text;mso-position-vertical:absolute;mso-position-vertical-relative:text;mso-width-percent:0;mso-height-percent:0;mso-width-relative:margin;mso-height-relative:margin" from="297.5pt,75pt" to="304.7pt,75pt" o:gfxdata="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" strokecolor="#5b9bd5 [3204]" strokeweight="2.25pt">
                 <v:stroke joinstyle="miter"/>
               </v:line>
             </w:pict>
@@ -2184,7 +2192,7 @@
         <mc:AlternateContent>
           <mc:Choice Requires="wps">
             <w:drawing>
-              <wp:anchor distT="0" distB="0" distL="114300" distR="114300" simplePos="0" relativeHeight="251685888" behindDoc="0" locked="0" layoutInCell="1" allowOverlap="1" wp14:anchorId="54B0C5ED" wp14:editId="1CA6051E">
+              <wp:anchor distT="0" distB="0" distL="114300" distR="114300" simplePos="0" relativeHeight="251685888" behindDoc="0" locked="0" layoutInCell="1" allowOverlap="1" wp14:anchorId="3ED7A0CF" wp14:editId="71410C86">
                 <wp:simplePos x="0" y="0"/>
                 <wp:positionH relativeFrom="column">
                   <wp:posOffset>2508250</wp:posOffset>
@@ -2240,7 +2248,7 @@
           </mc:Choice>
           <mc:Fallback>
             <w:pict>
-              <v:line w14:anchorId="6636806E" id="Прямая соединительная линия 40" o:spid="_x0000_s1026" style="position:absolute;flip:x y;z-index:251685888;visibility:visible;mso-wrap-style:square;mso-width-percent:0;mso-height-percent:0;mso-wrap-distance-left:9pt;mso-wrap-distance-top:0;mso-wrap-distance-right:9pt;mso-wrap-distance-bottom:0;mso-position-horizontal:absolute;mso-position-horizontal-relative:text;mso-position-vertical:absolute;mso-position-vertical-relative:text;mso-width-percent:0;mso-height-percent:0;mso-width-relative:margin;mso-height-relative:margin" from="197.5pt,149.7pt" to="204.7pt,149.7pt" o:gfxdata="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" strokecolor="#5b9bd5 [3204]" strokeweight="2.25pt">
+              <v:line w14:anchorId="2401A461" id="Прямая соединительная линия 40" o:spid="_x0000_s1026" style="position:absolute;flip:x y;z-index:251685888;visibility:visible;mso-wrap-style:square;mso-width-percent:0;mso-height-percent:0;mso-wrap-distance-left:9pt;mso-wrap-distance-top:0;mso-wrap-distance-right:9pt;mso-wrap-distance-bottom:0;mso-position-horizontal:absolute;mso-position-horizontal-relative:text;mso-position-vertical:absolute;mso-position-vertical-relative:text;mso-width-percent:0;mso-height-percent:0;mso-width-relative:margin;mso-height-relative:margin" from="197.5pt,149.7pt" to="204.7pt,149.7pt" o:gfxdata="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" strokecolor="#5b9bd5 [3204]" strokeweight="2.25pt">
                 <v:stroke joinstyle="miter"/>
               </v:line>
             </w:pict>
@@ -2256,7 +2264,7 @@
         <mc:AlternateContent>
           <mc:Choice Requires="wps">
             <w:drawing>
-              <wp:anchor distT="0" distB="0" distL="114300" distR="114300" simplePos="0" relativeHeight="251684864" behindDoc="0" locked="0" layoutInCell="1" allowOverlap="1" wp14:anchorId="281F1895" wp14:editId="4BFEC6F2">
+              <wp:anchor distT="0" distB="0" distL="114300" distR="114300" simplePos="0" relativeHeight="251684864" behindDoc="0" locked="0" layoutInCell="1" allowOverlap="1" wp14:anchorId="678A5D06" wp14:editId="421FA232">
                 <wp:simplePos x="0" y="0"/>
                 <wp:positionH relativeFrom="column">
                   <wp:posOffset>2514600</wp:posOffset>
@@ -2312,7 +2320,7 @@
           </mc:Choice>
           <mc:Fallback>
             <w:pict>
-              <v:line w14:anchorId="0BB6F7EB" id="Прямая соединительная линия 39" o:spid="_x0000_s1026" style="position:absolute;flip:x y;z-index:251684864;visibility:visible;mso-wrap-style:square;mso-width-percent:0;mso-height-percent:0;mso-wrap-distance-left:9pt;mso-wrap-distance-top:0;mso-wrap-distance-right:9pt;mso-wrap-distance-bottom:0;mso-position-horizontal:absolute;mso-position-horizontal-relative:text;mso-position-vertical:absolute;mso-position-vertical-relative:text;mso-width-percent:0;mso-height-percent:0;mso-width-relative:margin;mso-height-relative:margin" from="198pt,74.1pt" to="205.2pt,74.1pt" o:gfxdata="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" strokecolor="#5b9bd5 [3204]" strokeweight="2.25pt">
+              <v:line w14:anchorId="7EE3F152" id="Прямая соединительная линия 39" o:spid="_x0000_s1026" style="position:absolute;flip:x y;z-index:251684864;visibility:visible;mso-wrap-style:square;mso-width-percent:0;mso-height-percent:0;mso-wrap-distance-left:9pt;mso-wrap-distance-top:0;mso-wrap-distance-right:9pt;mso-wrap-distance-bottom:0;mso-position-horizontal:absolute;mso-position-horizontal-relative:text;mso-position-vertical:absolute;mso-position-vertical-relative:text;mso-width-percent:0;mso-height-percent:0;mso-width-relative:margin;mso-height-relative:margin" from="198pt,74.1pt" to="205.2pt,74.1pt" o:gfxdata="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" strokecolor="#5b9bd5 [3204]" strokeweight="2.25pt">
                 <v:stroke joinstyle="miter"/>
               </v:line>
             </w:pict>
@@ -2329,7 +2337,7 @@
         <mc:AlternateContent>
           <mc:Choice Requires="wps">
             <w:drawing>
-              <wp:anchor distT="0" distB="0" distL="114300" distR="114300" simplePos="0" relativeHeight="251670528" behindDoc="0" locked="0" layoutInCell="1" allowOverlap="1" wp14:anchorId="0823224F" wp14:editId="46E7F5DC">
+              <wp:anchor distT="0" distB="0" distL="114300" distR="114300" simplePos="0" relativeHeight="251670528" behindDoc="0" locked="0" layoutInCell="1" allowOverlap="1" wp14:anchorId="529E2B09" wp14:editId="18E5CE11">
                 <wp:simplePos x="0" y="0"/>
                 <wp:positionH relativeFrom="margin">
                   <wp:posOffset>3907155</wp:posOffset>
@@ -2382,10 +2390,7 @@
                               </w:rPr>
                             </w:pPr>
                             <w:r>
-                              <w:t>Топ колод</w:t>
-                            </w:r>
-                            <w:r>
-                              <w:t xml:space="preserve"> </w:t>
+                              <w:t xml:space="preserve">Топ колод </w:t>
                             </w:r>
                             <w:r>
                               <w:rPr>
@@ -2413,7 +2418,7 @@
           </mc:Choice>
           <mc:Fallback>
             <w:pict>
-              <v:rect w14:anchorId="0823224F" id="Прямоугольник 22" o:spid="_x0000_s1035" style="position:absolute;left:0;text-align:left;margin-left:307.65pt;margin-top:47.75pt;width:82.65pt;height:56pt;z-index:251670528;visibility:visible;mso-wrap-style:square;mso-height-percent:0;mso-wrap-distance-left:9pt;mso-wrap-distance-top:0;mso-wrap-distance-right:9pt;mso-wrap-distance-bottom:0;mso-position-horizontal:absolute;mso-position-horizontal-relative:margin;mso-position-vertical:absolute;mso-position-vertical-relative:text;mso-height-percent:0;mso-height-relative:margin;v-text-anchor:middle" o:gfxdata="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" fillcolor="#5b9bd5 [3204]" strokecolor="#1f4d78 [1604]" strokeweight="1pt">
+              <v:rect w14:anchorId="529E2B09" id="Прямоугольник 22" o:spid="_x0000_s1035" style="position:absolute;left:0;text-align:left;margin-left:307.65pt;margin-top:47.75pt;width:82.65pt;height:56pt;z-index:251670528;visibility:visible;mso-wrap-style:square;mso-height-percent:0;mso-wrap-distance-left:9pt;mso-wrap-distance-top:0;mso-wrap-distance-right:9pt;mso-wrap-distance-bottom:0;mso-position-horizontal:absolute;mso-position-horizontal-relative:margin;mso-position-vertical:absolute;mso-position-vertical-relative:text;mso-height-percent:0;mso-height-relative:margin;v-text-anchor:middle" o:gfxdata="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" fillcolor="#5b9bd5 [3204]" strokecolor="#1f4d78 [1604]" strokeweight="1pt">
                 <v:textbox>
                   <w:txbxContent>
                     <w:p>
@@ -2425,10 +2430,7 @@
                         </w:rPr>
                       </w:pPr>
                       <w:r>
-                        <w:t>Топ колод</w:t>
-                      </w:r>
-                      <w:r>
-                        <w:t xml:space="preserve"> </w:t>
+                        <w:t xml:space="preserve">Топ колод </w:t>
                       </w:r>
                       <w:r>
                         <w:rPr>
@@ -2455,7 +2457,7 @@
         <mc:AlternateContent>
           <mc:Choice Requires="wps">
             <w:drawing>
-              <wp:anchor distT="0" distB="0" distL="114300" distR="114300" simplePos="0" relativeHeight="251669504" behindDoc="0" locked="0" layoutInCell="1" allowOverlap="1" wp14:anchorId="4BCFC580" wp14:editId="7CD88B66">
+              <wp:anchor distT="0" distB="0" distL="114300" distR="114300" simplePos="0" relativeHeight="251669504" behindDoc="0" locked="0" layoutInCell="1" allowOverlap="1" wp14:anchorId="431F14D4" wp14:editId="1A6EDAC4">
                 <wp:simplePos x="0" y="0"/>
                 <wp:positionH relativeFrom="margin">
                   <wp:posOffset>2658533</wp:posOffset>
@@ -2530,7 +2532,7 @@
           </mc:Choice>
           <mc:Fallback>
             <w:pict>
-              <v:rect w14:anchorId="4BCFC580" id="Прямоугольник 21" o:spid="_x0000_s1036" style="position:absolute;left:0;text-align:left;margin-left:209.35pt;margin-top:123.35pt;width:82.65pt;height:56pt;z-index:251669504;visibility:visible;mso-wrap-style:square;mso-width-percent:0;mso-height-percent:0;mso-wrap-distance-left:9pt;mso-wrap-distance-top:0;mso-wrap-distance-right:9pt;mso-wrap-distance-bottom:0;mso-position-horizontal:absolute;mso-position-horizontal-relative:margin;mso-position-vertical:absolute;mso-position-vertical-relative:text;mso-width-percent:0;mso-height-percent:0;mso-width-relative:margin;mso-height-relative:margin;v-text-anchor:middle" o:gfxdata="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" fillcolor="#5b9bd5 [3204]" strokecolor="#1f4d78 [1604]" strokeweight="1pt">
+              <v:rect w14:anchorId="431F14D4" id="Прямоугольник 21" o:spid="_x0000_s1036" style="position:absolute;left:0;text-align:left;margin-left:209.35pt;margin-top:123.35pt;width:82.65pt;height:56pt;z-index:251669504;visibility:visible;mso-wrap-style:square;mso-width-percent:0;mso-height-percent:0;mso-wrap-distance-left:9pt;mso-wrap-distance-top:0;mso-wrap-distance-right:9pt;mso-wrap-distance-bottom:0;mso-position-horizontal:absolute;mso-position-horizontal-relative:margin;mso-position-vertical:absolute;mso-position-vertical-relative:text;mso-width-percent:0;mso-height-percent:0;mso-width-relative:margin;mso-height-relative:margin;v-text-anchor:middle" o:gfxdata="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" fillcolor="#5b9bd5 [3204]" strokecolor="#1f4d78 [1604]" strokeweight="1pt">
                 <v:textbox>
                   <w:txbxContent>
                     <w:p>
@@ -2560,7 +2562,7 @@
         <mc:AlternateContent>
           <mc:Choice Requires="wps">
             <w:drawing>
-              <wp:anchor distT="0" distB="0" distL="114300" distR="114300" simplePos="0" relativeHeight="251668480" behindDoc="0" locked="0" layoutInCell="1" allowOverlap="1" wp14:anchorId="1A68C856" wp14:editId="40DA3D85">
+              <wp:anchor distT="0" distB="0" distL="114300" distR="114300" simplePos="0" relativeHeight="251668480" behindDoc="0" locked="0" layoutInCell="1" allowOverlap="1" wp14:anchorId="29CB4B33" wp14:editId="7710ADA1">
                 <wp:simplePos x="0" y="0"/>
                 <wp:positionH relativeFrom="margin">
                   <wp:posOffset>2658322</wp:posOffset>
@@ -2635,7 +2637,7 @@
           </mc:Choice>
           <mc:Fallback>
             <w:pict>
-              <v:rect w14:anchorId="1A68C856" id="Прямоугольник 19" o:spid="_x0000_s1037" style="position:absolute;left:0;text-align:left;margin-left:209.3pt;margin-top:48pt;width:82.65pt;height:56pt;z-index:251668480;visibility:visible;mso-wrap-style:square;mso-width-percent:0;mso-height-percent:0;mso-wrap-distance-left:9pt;mso-wrap-distance-top:0;mso-wrap-distance-right:9pt;mso-wrap-distance-bottom:0;mso-position-horizontal:absolute;mso-position-horizontal-relative:margin;mso-position-vertical:absolute;mso-position-vertical-relative:text;mso-width-percent:0;mso-height-percent:0;mso-width-relative:margin;mso-height-relative:margin;v-text-anchor:middle" o:gfxdata="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" fillcolor="#5b9bd5 [3204]" strokecolor="#1f4d78 [1604]" strokeweight="1pt">
+              <v:rect w14:anchorId="29CB4B33" id="Прямоугольник 19" o:spid="_x0000_s1037" style="position:absolute;left:0;text-align:left;margin-left:209.3pt;margin-top:48pt;width:82.65pt;height:56pt;z-index:251668480;visibility:visible;mso-wrap-style:square;mso-width-percent:0;mso-height-percent:0;mso-wrap-distance-left:9pt;mso-wrap-distance-top:0;mso-wrap-distance-right:9pt;mso-wrap-distance-bottom:0;mso-position-horizontal:absolute;mso-position-horizontal-relative:margin;mso-position-vertical:absolute;mso-position-vertical-relative:text;mso-width-percent:0;mso-height-percent:0;mso-width-relative:margin;mso-height-relative:margin;v-text-anchor:middle" o:gfxdata="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" fillcolor="#5b9bd5 [3204]" strokecolor="#1f4d78 [1604]" strokeweight="1pt">
                 <v:textbox>
                   <w:txbxContent>
                     <w:p>
@@ -2672,11 +2674,13 @@
       <w:r>
         <w:rPr>
           <w:rFonts w:cs="Times New Roman"/>
+          <w:noProof/>
+          <w:lang w:eastAsia="ru-RU"/>
         </w:rPr>
         <mc:AlternateContent>
           <mc:Choice Requires="wps">
             <w:drawing>
-              <wp:anchor distT="0" distB="0" distL="114300" distR="114300" simplePos="0" relativeHeight="251697152" behindDoc="0" locked="0" layoutInCell="1" allowOverlap="1" wp14:anchorId="1D004E5E" wp14:editId="2FCB3F78">
+              <wp:anchor distT="0" distB="0" distL="114300" distR="114300" simplePos="0" relativeHeight="251697152" behindDoc="0" locked="0" layoutInCell="1" allowOverlap="1" wp14:anchorId="55E1EBFA" wp14:editId="5726C4A3">
                 <wp:simplePos x="0" y="0"/>
                 <wp:positionH relativeFrom="margin">
                   <wp:posOffset>1411605</wp:posOffset>
@@ -2757,7 +2761,7 @@
           </mc:Choice>
           <mc:Fallback>
             <w:pict>
-              <v:rect w14:anchorId="1D004E5E" id="Прямоугольник 7" o:spid="_x0000_s1038" style="position:absolute;left:0;text-align:left;margin-left:111.15pt;margin-top:7.2pt;width:82.65pt;height:56pt;z-index:251697152;visibility:visible;mso-wrap-style:square;mso-height-percent:0;mso-wrap-distance-left:9pt;mso-wrap-distance-top:0;mso-wrap-distance-right:9pt;mso-wrap-distance-bottom:0;mso-position-horizontal:absolute;mso-position-horizontal-relative:margin;mso-position-vertical:absolute;mso-position-vertical-relative:text;mso-height-percent:0;mso-height-relative:margin;v-text-anchor:middle" o:gfxdata="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" fillcolor="#5b9bd5 [3204]" strokecolor="#1f4d78 [1604]" strokeweight="1pt">
+              <v:rect w14:anchorId="55E1EBFA" id="Прямоугольник 7" o:spid="_x0000_s1038" style="position:absolute;left:0;text-align:left;margin-left:111.15pt;margin-top:7.2pt;width:82.65pt;height:56pt;z-index:251697152;visibility:visible;mso-wrap-style:square;mso-height-percent:0;mso-wrap-distance-left:9pt;mso-wrap-distance-top:0;mso-wrap-distance-right:9pt;mso-wrap-distance-bottom:0;mso-position-horizontal:absolute;mso-position-horizontal-relative:margin;mso-position-vertical:absolute;mso-position-vertical-relative:text;mso-height-percent:0;mso-height-relative:margin;v-text-anchor:middle" o:gfxdata="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" fillcolor="#5b9bd5 [3204]" strokecolor="#1f4d78 [1604]" strokeweight="1pt">
                 <v:textbox>
                   <w:txbxContent>
                     <w:p>
@@ -2796,11 +2800,13 @@
       <w:r>
         <w:rPr>
           <w:rFonts w:cs="Times New Roman"/>
+          <w:noProof/>
+          <w:lang w:eastAsia="ru-RU"/>
         </w:rPr>
         <mc:AlternateContent>
           <mc:Choice Requires="wps">
             <w:drawing>
-              <wp:anchor distT="0" distB="0" distL="114300" distR="114300" simplePos="0" relativeHeight="251702272" behindDoc="0" locked="0" layoutInCell="1" allowOverlap="1" wp14:anchorId="1043F522" wp14:editId="1A1FCB55">
+              <wp:anchor distT="0" distB="0" distL="114300" distR="114300" simplePos="0" relativeHeight="251702272" behindDoc="0" locked="0" layoutInCell="1" allowOverlap="1" wp14:anchorId="312C50EF" wp14:editId="0C29AB75">
                 <wp:simplePos x="0" y="0"/>
                 <wp:positionH relativeFrom="column">
                   <wp:posOffset>1299127</wp:posOffset>
@@ -2856,7 +2862,7 @@
           </mc:Choice>
           <mc:Fallback>
             <w:pict>
-              <v:line w14:anchorId="4D22E5D7" id="Прямая соединительная линия 24" o:spid="_x0000_s1026" style="position:absolute;flip:y;z-index:251702272;visibility:visible;mso-wrap-style:square;mso-width-percent:0;mso-height-percent:0;mso-wrap-distance-left:9pt;mso-wrap-distance-top:0;mso-wrap-distance-right:9pt;mso-wrap-distance-bottom:0;mso-position-horizontal:absolute;mso-position-horizontal-relative:text;mso-position-vertical:absolute;mso-position-vertical-relative:text;mso-width-percent:0;mso-height-percent:0;mso-width-relative:margin;mso-height-relative:margin" from="102.3pt,13pt" to="102.65pt,90.65pt" o:gfxdata="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" strokecolor="#5b9bd5 [3204]" strokeweight="2.25pt">
+              <v:line w14:anchorId="6565077C" id="Прямая соединительная линия 24" o:spid="_x0000_s1026" style="position:absolute;flip:y;z-index:251702272;visibility:visible;mso-wrap-style:square;mso-width-percent:0;mso-height-percent:0;mso-wrap-distance-left:9pt;mso-wrap-distance-top:0;mso-wrap-distance-right:9pt;mso-wrap-distance-bottom:0;mso-position-horizontal:absolute;mso-position-horizontal-relative:text;mso-position-vertical:absolute;mso-position-vertical-relative:text;mso-width-percent:0;mso-height-percent:0;mso-width-relative:margin;mso-height-relative:margin" from="102.3pt,13pt" to="102.65pt,90.65pt" o:gfxdata="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" strokecolor="#5b9bd5 [3204]" strokeweight="2.25pt">
                 <v:stroke joinstyle="miter"/>
               </v:line>
             </w:pict>
@@ -2866,11 +2872,13 @@
       <w:r>
         <w:rPr>
           <w:rFonts w:cs="Times New Roman"/>
+          <w:noProof/>
+          <w:lang w:eastAsia="ru-RU"/>
         </w:rPr>
         <mc:AlternateContent>
           <mc:Choice Requires="wps">
             <w:drawing>
-              <wp:anchor distT="0" distB="0" distL="114300" distR="114300" simplePos="0" relativeHeight="251699200" behindDoc="0" locked="0" layoutInCell="1" allowOverlap="1" wp14:anchorId="14A19EB8" wp14:editId="1752B41D">
+              <wp:anchor distT="0" distB="0" distL="114300" distR="114300" simplePos="0" relativeHeight="251699200" behindDoc="0" locked="0" layoutInCell="1" allowOverlap="1" wp14:anchorId="35A357AF" wp14:editId="5667A68B">
                 <wp:simplePos x="0" y="0"/>
                 <wp:positionH relativeFrom="column">
                   <wp:posOffset>1284605</wp:posOffset>
@@ -2926,7 +2934,7 @@
           </mc:Choice>
           <mc:Fallback>
             <w:pict>
-              <v:line w14:anchorId="4F352FF3" id="Прямая соединительная линия 13" o:spid="_x0000_s1026" style="position:absolute;flip:x y;z-index:251699200;visibility:visible;mso-wrap-style:square;mso-width-percent:0;mso-height-percent:0;mso-wrap-distance-left:9pt;mso-wrap-distance-top:0;mso-wrap-distance-right:9pt;mso-wrap-distance-bottom:0;mso-position-horizontal:absolute;mso-position-horizontal-relative:text;mso-position-vertical:absolute;mso-position-vertical-relative:text;mso-width-percent:0;mso-height-percent:0;mso-width-relative:margin;mso-height-relative:margin" from="101.15pt,13.3pt" to="108.35pt,13.3pt" o:gfxdata="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" strokecolor="#5b9bd5 [3204]" strokeweight="2.25pt">
+              <v:line w14:anchorId="7866E210" id="Прямая соединительная линия 13" o:spid="_x0000_s1026" style="position:absolute;flip:x y;z-index:251699200;visibility:visible;mso-wrap-style:square;mso-width-percent:0;mso-height-percent:0;mso-wrap-distance-left:9pt;mso-wrap-distance-top:0;mso-wrap-distance-right:9pt;mso-wrap-distance-bottom:0;mso-position-horizontal:absolute;mso-position-horizontal-relative:text;mso-position-vertical:absolute;mso-position-vertical-relative:text;mso-width-percent:0;mso-height-percent:0;mso-width-relative:margin;mso-height-relative:margin" from="101.15pt,13.3pt" to="108.35pt,13.3pt" o:gfxdata="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" strokecolor="#5b9bd5 [3204]" strokeweight="2.25pt">
                 <v:stroke joinstyle="miter"/>
               </v:line>
             </w:pict>
@@ -2946,11 +2954,13 @@
       <w:r>
         <w:rPr>
           <w:rFonts w:cs="Times New Roman"/>
+          <w:noProof/>
+          <w:lang w:eastAsia="ru-RU"/>
         </w:rPr>
         <mc:AlternateContent>
           <mc:Choice Requires="wps">
             <w:drawing>
-              <wp:anchor distT="0" distB="0" distL="114300" distR="114300" simplePos="0" relativeHeight="251701248" behindDoc="0" locked="0" layoutInCell="1" allowOverlap="1" wp14:anchorId="5C9D9491" wp14:editId="24596089">
+              <wp:anchor distT="0" distB="0" distL="114300" distR="114300" simplePos="0" relativeHeight="251701248" behindDoc="0" locked="0" layoutInCell="1" allowOverlap="1" wp14:anchorId="4490A344" wp14:editId="7BD4388C">
                 <wp:simplePos x="0" y="0"/>
                 <wp:positionH relativeFrom="margin">
                   <wp:posOffset>1412694</wp:posOffset>
@@ -3031,7 +3041,7 @@
           </mc:Choice>
           <mc:Fallback>
             <w:pict>
-              <v:rect w14:anchorId="5C9D9491" id="Прямоугольник 20" o:spid="_x0000_s1039" style="position:absolute;left:0;text-align:left;margin-left:111.25pt;margin-top:35.15pt;width:82.65pt;height:56pt;z-index:251701248;visibility:visible;mso-wrap-style:square;mso-height-percent:0;mso-wrap-distance-left:9pt;mso-wrap-distance-top:0;mso-wrap-distance-right:9pt;mso-wrap-distance-bottom:0;mso-position-horizontal:absolute;mso-position-horizontal-relative:margin;mso-position-vertical:absolute;mso-position-vertical-relative:text;mso-height-percent:0;mso-height-relative:margin;v-text-anchor:middle" o:gfxdata="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" fillcolor="#5b9bd5 [3204]" strokecolor="#1f4d78 [1604]" strokeweight="1pt">
+              <v:rect w14:anchorId="4490A344" id="Прямоугольник 20" o:spid="_x0000_s1039" style="position:absolute;left:0;text-align:left;margin-left:111.25pt;margin-top:35.15pt;width:82.65pt;height:56pt;z-index:251701248;visibility:visible;mso-wrap-style:square;mso-height-percent:0;mso-wrap-distance-left:9pt;mso-wrap-distance-top:0;mso-wrap-distance-right:9pt;mso-wrap-distance-bottom:0;mso-position-horizontal:absolute;mso-position-horizontal-relative:margin;mso-position-vertical:absolute;mso-position-vertical-relative:text;mso-height-percent:0;mso-height-relative:margin;v-text-anchor:middle" o:gfxdata="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" fillcolor="#5b9bd5 [3204]" strokecolor="#1f4d78 [1604]" strokeweight="1pt">
                 <v:textbox>
                   <w:txbxContent>
                     <w:p>
@@ -3080,16 +3090,114 @@
           <w:rFonts w:cs="Times New Roman"/>
         </w:rPr>
       </w:pPr>
-      <w:bookmarkStart w:id="0" w:name="_GoBack"/>
-      <w:bookmarkEnd w:id="0"/>
       <w:r>
         <w:rPr>
           <w:rFonts w:cs="Times New Roman"/>
+          <w:noProof/>
+          <w:lang w:eastAsia="ru-RU"/>
         </w:rPr>
         <mc:AlternateContent>
           <mc:Choice Requires="wps">
             <w:drawing>
-              <wp:anchor distT="0" distB="0" distL="114300" distR="114300" simplePos="0" relativeHeight="251703296" behindDoc="0" locked="0" layoutInCell="1" allowOverlap="1" wp14:anchorId="5EC49BDF" wp14:editId="379CB2F2">
+              <wp:anchor distT="0" distB="0" distL="114300" distR="114300" simplePos="0" relativeHeight="251715584" behindDoc="0" locked="0" layoutInCell="1" allowOverlap="1" wp14:anchorId="23FF6700" wp14:editId="181F1DBB">
+                <wp:simplePos x="0" y="0"/>
+                <wp:positionH relativeFrom="margin">
+                  <wp:posOffset>6654164</wp:posOffset>
+                </wp:positionH>
+                <wp:positionV relativeFrom="paragraph">
+                  <wp:posOffset>1736090</wp:posOffset>
+                </wp:positionV>
+                <wp:extent cx="398145" cy="184785"/>
+                <wp:effectExtent l="0" t="0" r="20955" b="24765"/>
+                <wp:wrapNone/>
+                <wp:docPr id="70" name="Прямоугольник 70"/>
+                <wp:cNvGraphicFramePr/>
+                <a:graphic xmlns:a="http://schemas.openxmlformats.org/drawingml/2006/main">
+                  <a:graphicData uri="http://schemas.microsoft.com/office/word/2010/wordprocessingShape">
+                    <wps:wsp>
+                      <wps:cNvSpPr/>
+                      <wps:spPr>
+                        <a:xfrm>
+                          <a:off x="0" y="0"/>
+                          <a:ext cx="398145" cy="184785"/>
+                        </a:xfrm>
+                        <a:prstGeom prst="rect">
+                          <a:avLst/>
+                        </a:prstGeom>
+                      </wps:spPr>
+                      <wps:style>
+                        <a:lnRef idx="2">
+                          <a:schemeClr val="accent1">
+                            <a:shade val="50000"/>
+                          </a:schemeClr>
+                        </a:lnRef>
+                        <a:fillRef idx="1">
+                          <a:schemeClr val="accent1"/>
+                        </a:fillRef>
+                        <a:effectRef idx="0">
+                          <a:schemeClr val="accent1"/>
+                        </a:effectRef>
+                        <a:fontRef idx="minor">
+                          <a:schemeClr val="lt1"/>
+                        </a:fontRef>
+                      </wps:style>
+                      <wps:txbx>
+                        <w:txbxContent>
+                          <w:p>
+                            <w:pPr>
+                              <w:ind w:left="0" w:firstLine="0"/>
+                              <w:jc w:val="center"/>
+                            </w:pPr>
+                          </w:p>
+                        </w:txbxContent>
+                      </wps:txbx>
+                      <wps:bodyPr rot="0" spcFirstLastPara="0" vertOverflow="overflow" horzOverflow="overflow" vert="horz" wrap="square" lIns="91440" tIns="45720" rIns="91440" bIns="45720" numCol="1" spcCol="0" rtlCol="0" fromWordArt="0" anchor="ctr" anchorCtr="0" forceAA="0" compatLnSpc="1">
+                        <a:prstTxWarp prst="textNoShape">
+                          <a:avLst/>
+                        </a:prstTxWarp>
+                        <a:noAutofit/>
+                      </wps:bodyPr>
+                    </wps:wsp>
+                  </a:graphicData>
+                </a:graphic>
+                <wp14:sizeRelH relativeFrom="margin">
+                  <wp14:pctWidth>0</wp14:pctWidth>
+                </wp14:sizeRelH>
+                <wp14:sizeRelV relativeFrom="margin">
+                  <wp14:pctHeight>0</wp14:pctHeight>
+                </wp14:sizeRelV>
+              </wp:anchor>
+            </w:drawing>
+          </mc:Choice>
+          <mc:Fallback>
+            <w:pict>
+              <v:rect w14:anchorId="23FF6700" id="Прямоугольник 70" o:spid="_x0000_s1040" style="position:absolute;left:0;text-align:left;margin-left:523.95pt;margin-top:136.7pt;width:31.35pt;height:14.55pt;z-index:251715584;visibility:visible;mso-wrap-style:square;mso-width-percent:0;mso-height-percent:0;mso-wrap-distance-left:9pt;mso-wrap-distance-top:0;mso-wrap-distance-right:9pt;mso-wrap-distance-bottom:0;mso-position-horizontal:absolute;mso-position-horizontal-relative:margin;mso-position-vertical:absolute;mso-position-vertical-relative:text;mso-width-percent:0;mso-height-percent:0;mso-width-relative:margin;mso-height-relative:margin;v-text-anchor:middle" o:gfxdata="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" fillcolor="#5b9bd5 [3204]" strokecolor="#1f4d78 [1604]" strokeweight="1pt">
+                <v:textbox>
+                  <w:txbxContent>
+                    <w:p>
+                      <w:pPr>
+                        <w:ind w:left="0" w:firstLine="0"/>
+                        <w:jc w:val="center"/>
+                      </w:pPr>
+                    </w:p>
+                  </w:txbxContent>
+                </v:textbox>
+                <w10:wrap anchorx="margin"/>
+              </v:rect>
+            </w:pict>
+          </mc:Fallback>
+        </mc:AlternateContent>
+      </w:r>
+      <w:r>
+        <w:rPr>
+          <w:rFonts w:cs="Times New Roman"/>
+          <w:noProof/>
+          <w:lang w:eastAsia="ru-RU"/>
+        </w:rPr>
+        <mc:AlternateContent>
+          <mc:Choice Requires="wps">
+            <w:drawing>
+              <wp:anchor distT="0" distB="0" distL="114300" distR="114300" simplePos="0" relativeHeight="251703296" behindDoc="0" locked="0" layoutInCell="1" allowOverlap="1" wp14:anchorId="7CC44148" wp14:editId="100969C2">
                 <wp:simplePos x="0" y="0"/>
                 <wp:positionH relativeFrom="column">
                   <wp:posOffset>1292860</wp:posOffset>
@@ -3145,7 +3253,7 @@
           </mc:Choice>
           <mc:Fallback>
             <w:pict>
-              <v:line w14:anchorId="2B770CF8" id="Прямая соединительная линия 32" o:spid="_x0000_s1026" style="position:absolute;flip:x y;z-index:251703296;visibility:visible;mso-wrap-style:square;mso-width-percent:0;mso-height-percent:0;mso-wrap-distance-left:9pt;mso-wrap-distance-top:0;mso-wrap-distance-right:9pt;mso-wrap-distance-bottom:0;mso-position-horizontal:absolute;mso-position-horizontal-relative:text;mso-position-vertical:absolute;mso-position-vertical-relative:text;mso-width-percent:0;mso-height-percent:0;mso-width-relative:margin;mso-height-relative:margin" from="101.8pt,17.15pt" to="109pt,17.15pt" o:gfxdata="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" strokecolor="#5b9bd5 [3204]" strokeweight="2.25pt">
+              <v:line w14:anchorId="1876315C" id="Прямая соединительная линия 32" o:spid="_x0000_s1026" style="position:absolute;flip:x y;z-index:251703296;visibility:visible;mso-wrap-style:square;mso-width-percent:0;mso-height-percent:0;mso-wrap-distance-left:9pt;mso-wrap-distance-top:0;mso-wrap-distance-right:9pt;mso-wrap-distance-bottom:0;mso-position-horizontal:absolute;mso-position-horizontal-relative:text;mso-position-vertical:absolute;mso-position-vertical-relative:text;mso-width-percent:0;mso-height-percent:0;mso-width-relative:margin;mso-height-relative:margin" from="101.8pt,17.15pt" to="109pt,17.15pt" o:gfxdata="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" strokecolor="#5b9bd5 [3204]" strokeweight="2.25pt">
                 <v:stroke joinstyle="miter"/>
               </v:line>
             </w:pict>
@@ -3153,7 +3261,6016 @@
         </mc:AlternateContent>
       </w:r>
     </w:p>
-    <w:p/>
+    <w:p>
+      <w:pPr>
+        <w:tabs>
+          <w:tab w:val="left" w:pos="6574"/>
+        </w:tabs>
+        <w:rPr>
+          <w:rFonts w:cs="Times New Roman"/>
+        </w:rPr>
+      </w:pPr>
+      <w:r>
+        <w:rPr>
+          <w:rFonts w:cs="Times New Roman"/>
+        </w:rPr>
+        <w:tab/>
+      </w:r>
+    </w:p>
+    <w:p>
+      <w:pPr>
+        <w:tabs>
+          <w:tab w:val="left" w:pos="6574"/>
+        </w:tabs>
+        <w:rPr>
+          <w:rFonts w:cs="Times New Roman"/>
+        </w:rPr>
+      </w:pPr>
+    </w:p>
+    <w:p>
+      <w:pPr>
+        <w:tabs>
+          <w:tab w:val="left" w:pos="6574"/>
+        </w:tabs>
+        <w:rPr>
+          <w:rFonts w:cs="Times New Roman"/>
+        </w:rPr>
+      </w:pPr>
+    </w:p>
+    <w:p>
+      <w:pPr>
+        <w:tabs>
+          <w:tab w:val="left" w:pos="6120"/>
+        </w:tabs>
+        <w:ind w:left="0" w:firstLine="0"/>
+        <w:rPr>
+          <w:rFonts w:cs="Times New Roman"/>
+        </w:rPr>
+      </w:pPr>
+      <w:r>
+        <w:rPr>
+          <w:rFonts w:cs="Times New Roman"/>
+          <w:noProof/>
+          <w:lang w:eastAsia="ru-RU"/>
+        </w:rPr>
+        <mc:AlternateContent>
+          <mc:Choice Requires="wps">
+            <w:drawing>
+              <wp:anchor distT="0" distB="0" distL="114300" distR="114300" simplePos="0" relativeHeight="251828224" behindDoc="0" locked="0" layoutInCell="1" allowOverlap="1" wp14:anchorId="4A4B92F5" wp14:editId="5051A64E">
+                <wp:simplePos x="0" y="0"/>
+                <wp:positionH relativeFrom="margin">
+                  <wp:posOffset>2694305</wp:posOffset>
+                </wp:positionH>
+                <wp:positionV relativeFrom="paragraph">
+                  <wp:posOffset>455295</wp:posOffset>
+                </wp:positionV>
+                <wp:extent cx="0" cy="79786"/>
+                <wp:effectExtent l="19050" t="19050" r="19050" b="15875"/>
+                <wp:wrapNone/>
+                <wp:docPr id="134" name="Прямая соединительная линия 134"/>
+                <wp:cNvGraphicFramePr/>
+                <a:graphic xmlns:a="http://schemas.openxmlformats.org/drawingml/2006/main">
+                  <a:graphicData uri="http://schemas.microsoft.com/office/word/2010/wordprocessingShape">
+                    <wps:wsp>
+                      <wps:cNvCnPr/>
+                      <wps:spPr>
+                        <a:xfrm flipH="1" flipV="1">
+                          <a:off x="0" y="0"/>
+                          <a:ext cx="0" cy="79786"/>
+                        </a:xfrm>
+                        <a:prstGeom prst="line">
+                          <a:avLst/>
+                        </a:prstGeom>
+                        <a:ln w="28575"/>
+                      </wps:spPr>
+                      <wps:style>
+                        <a:lnRef idx="1">
+                          <a:schemeClr val="accent1"/>
+                        </a:lnRef>
+                        <a:fillRef idx="0">
+                          <a:schemeClr val="accent1"/>
+                        </a:fillRef>
+                        <a:effectRef idx="0">
+                          <a:schemeClr val="accent1"/>
+                        </a:effectRef>
+                        <a:fontRef idx="minor">
+                          <a:schemeClr val="tx1"/>
+                        </a:fontRef>
+                      </wps:style>
+                      <wps:bodyPr/>
+                    </wps:wsp>
+                  </a:graphicData>
+                </a:graphic>
+                <wp14:sizeRelH relativeFrom="margin">
+                  <wp14:pctWidth>0</wp14:pctWidth>
+                </wp14:sizeRelH>
+                <wp14:sizeRelV relativeFrom="margin">
+                  <wp14:pctHeight>0</wp14:pctHeight>
+                </wp14:sizeRelV>
+              </wp:anchor>
+            </w:drawing>
+          </mc:Choice>
+          <mc:Fallback>
+            <w:pict>
+              <v:line w14:anchorId="6B2C93F0" id="Прямая соединительная линия 134" o:spid="_x0000_s1026" style="position:absolute;flip:x y;z-index:251828224;visibility:visible;mso-wrap-style:square;mso-width-percent:0;mso-height-percent:0;mso-wrap-distance-left:9pt;mso-wrap-distance-top:0;mso-wrap-distance-right:9pt;mso-wrap-distance-bottom:0;mso-position-horizontal:absolute;mso-position-horizontal-relative:margin;mso-position-vertical:absolute;mso-position-vertical-relative:text;mso-width-percent:0;mso-height-percent:0;mso-width-relative:margin;mso-height-relative:margin" from="212.15pt,35.85pt" to="212.15pt,42.15pt" o:gfxdata="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" strokecolor="#5b9bd5 [3204]" strokeweight="2.25pt">
+                <v:stroke joinstyle="miter"/>
+                <w10:wrap anchorx="margin"/>
+              </v:line>
+            </w:pict>
+          </mc:Fallback>
+        </mc:AlternateContent>
+      </w:r>
+      <w:r>
+        <w:rPr>
+          <w:rFonts w:cs="Times New Roman"/>
+          <w:noProof/>
+          <w:lang w:eastAsia="ru-RU"/>
+        </w:rPr>
+        <mc:AlternateContent>
+          <mc:Choice Requires="wps">
+            <w:drawing>
+              <wp:anchor distT="0" distB="0" distL="114300" distR="114300" simplePos="0" relativeHeight="251826176" behindDoc="0" locked="0" layoutInCell="1" allowOverlap="1" wp14:anchorId="02786646" wp14:editId="5FF82D5F">
+                <wp:simplePos x="0" y="0"/>
+                <wp:positionH relativeFrom="page">
+                  <wp:align>center</wp:align>
+                </wp:positionH>
+                <wp:positionV relativeFrom="paragraph">
+                  <wp:posOffset>31388</wp:posOffset>
+                </wp:positionV>
+                <wp:extent cx="527685" cy="386080"/>
+                <wp:effectExtent l="0" t="0" r="24765" b="13970"/>
+                <wp:wrapNone/>
+                <wp:docPr id="133" name="Прямоугольник 133"/>
+                <wp:cNvGraphicFramePr/>
+                <a:graphic xmlns:a="http://schemas.openxmlformats.org/drawingml/2006/main">
+                  <a:graphicData uri="http://schemas.microsoft.com/office/word/2010/wordprocessingShape">
+                    <wps:wsp>
+                      <wps:cNvSpPr/>
+                      <wps:spPr>
+                        <a:xfrm>
+                          <a:off x="0" y="0"/>
+                          <a:ext cx="527685" cy="386080"/>
+                        </a:xfrm>
+                        <a:prstGeom prst="rect">
+                          <a:avLst/>
+                        </a:prstGeom>
+                      </wps:spPr>
+                      <wps:style>
+                        <a:lnRef idx="2">
+                          <a:schemeClr val="accent1">
+                            <a:shade val="50000"/>
+                          </a:schemeClr>
+                        </a:lnRef>
+                        <a:fillRef idx="1">
+                          <a:schemeClr val="accent1"/>
+                        </a:fillRef>
+                        <a:effectRef idx="0">
+                          <a:schemeClr val="accent1"/>
+                        </a:effectRef>
+                        <a:fontRef idx="minor">
+                          <a:schemeClr val="lt1"/>
+                        </a:fontRef>
+                      </wps:style>
+                      <wps:txbx>
+                        <w:txbxContent>
+                          <w:p>
+                            <w:pPr>
+                              <w:ind w:left="0" w:firstLine="0"/>
+                              <w:jc w:val="center"/>
+                              <w:rPr>
+                                <w:sz w:val="16"/>
+                                <w:szCs w:val="16"/>
+                              </w:rPr>
+                            </w:pPr>
+                            <w:r>
+                              <w:rPr>
+                                <w:sz w:val="16"/>
+                                <w:szCs w:val="16"/>
+                              </w:rPr>
+                              <w:t>Главная</w:t>
+                            </w:r>
+                          </w:p>
+                          <w:p>
+                            <w:pPr>
+                              <w:ind w:left="0" w:firstLine="0"/>
+                              <w:jc w:val="center"/>
+                              <w:rPr>
+                                <w:sz w:val="16"/>
+                                <w:szCs w:val="16"/>
+                              </w:rPr>
+                            </w:pPr>
+                          </w:p>
+                        </w:txbxContent>
+                      </wps:txbx>
+                      <wps:bodyPr rot="0" spcFirstLastPara="0" vertOverflow="overflow" horzOverflow="overflow" vert="horz" wrap="square" lIns="7200" tIns="7200" rIns="7200" bIns="7200" numCol="1" spcCol="0" rtlCol="0" fromWordArt="0" anchor="ctr" anchorCtr="0" forceAA="0" compatLnSpc="1">
+                        <a:prstTxWarp prst="textNoShape">
+                          <a:avLst/>
+                        </a:prstTxWarp>
+                        <a:noAutofit/>
+                      </wps:bodyPr>
+                    </wps:wsp>
+                  </a:graphicData>
+                </a:graphic>
+                <wp14:sizeRelH relativeFrom="margin">
+                  <wp14:pctWidth>0</wp14:pctWidth>
+                </wp14:sizeRelH>
+                <wp14:sizeRelV relativeFrom="margin">
+                  <wp14:pctHeight>0</wp14:pctHeight>
+                </wp14:sizeRelV>
+              </wp:anchor>
+            </w:drawing>
+          </mc:Choice>
+          <mc:Fallback>
+            <w:pict>
+              <v:rect w14:anchorId="02786646" id="Прямоугольник 133" o:spid="_x0000_s1041" style="position:absolute;left:0;text-align:left;margin-left:0;margin-top:2.45pt;width:41.55pt;height:30.4pt;z-index:251826176;visibility:visible;mso-wrap-style:square;mso-width-percent:0;mso-height-percent:0;mso-wrap-distance-left:9pt;mso-wrap-distance-top:0;mso-wrap-distance-right:9pt;mso-wrap-distance-bottom:0;mso-position-horizontal:center;mso-position-horizontal-relative:page;mso-position-vertical:absolute;mso-position-vertical-relative:text;mso-width-percent:0;mso-height-percent:0;mso-width-relative:margin;mso-height-relative:margin;v-text-anchor:middle" o:gfxdata="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" fillcolor="#5b9bd5 [3204]" strokecolor="#1f4d78 [1604]" strokeweight="1pt">
+                <v:textbox inset=".2mm,.2mm,.2mm,.2mm">
+                  <w:txbxContent>
+                    <w:p>
+                      <w:pPr>
+                        <w:ind w:left="0" w:firstLine="0"/>
+                        <w:jc w:val="center"/>
+                        <w:rPr>
+                          <w:sz w:val="16"/>
+                          <w:szCs w:val="16"/>
+                        </w:rPr>
+                      </w:pPr>
+                      <w:r>
+                        <w:rPr>
+                          <w:sz w:val="16"/>
+                          <w:szCs w:val="16"/>
+                        </w:rPr>
+                        <w:t>Главная</w:t>
+                      </w:r>
+                    </w:p>
+                    <w:p>
+                      <w:pPr>
+                        <w:ind w:left="0" w:firstLine="0"/>
+                        <w:jc w:val="center"/>
+                        <w:rPr>
+                          <w:sz w:val="16"/>
+                          <w:szCs w:val="16"/>
+                        </w:rPr>
+                      </w:pPr>
+                    </w:p>
+                  </w:txbxContent>
+                </v:textbox>
+                <w10:wrap anchorx="page"/>
+              </v:rect>
+            </w:pict>
+          </mc:Fallback>
+        </mc:AlternateContent>
+      </w:r>
+      <w:r>
+        <w:rPr>
+          <w:rFonts w:cs="Times New Roman"/>
+          <w:noProof/>
+          <w:lang w:eastAsia="ru-RU"/>
+        </w:rPr>
+        <mc:AlternateContent>
+          <mc:Choice Requires="wps">
+            <w:drawing>
+              <wp:anchor distT="0" distB="0" distL="114300" distR="114300" simplePos="0" relativeHeight="251824128" behindDoc="0" locked="0" layoutInCell="1" allowOverlap="1" wp14:anchorId="4EF17A38" wp14:editId="20EA859F">
+                <wp:simplePos x="0" y="0"/>
+                <wp:positionH relativeFrom="column">
+                  <wp:posOffset>5220970</wp:posOffset>
+                </wp:positionH>
+                <wp:positionV relativeFrom="paragraph">
+                  <wp:posOffset>1334347</wp:posOffset>
+                </wp:positionV>
+                <wp:extent cx="35560" cy="0"/>
+                <wp:effectExtent l="19050" t="19050" r="2540" b="19050"/>
+                <wp:wrapNone/>
+                <wp:docPr id="132" name="Прямая соединительная линия 132"/>
+                <wp:cNvGraphicFramePr/>
+                <a:graphic xmlns:a="http://schemas.openxmlformats.org/drawingml/2006/main">
+                  <a:graphicData uri="http://schemas.microsoft.com/office/word/2010/wordprocessingShape">
+                    <wps:wsp>
+                      <wps:cNvCnPr/>
+                      <wps:spPr>
+                        <a:xfrm flipH="1" flipV="1">
+                          <a:off x="0" y="0"/>
+                          <a:ext cx="35560" cy="0"/>
+                        </a:xfrm>
+                        <a:prstGeom prst="line">
+                          <a:avLst/>
+                        </a:prstGeom>
+                        <a:ln w="28575"/>
+                      </wps:spPr>
+                      <wps:style>
+                        <a:lnRef idx="1">
+                          <a:schemeClr val="accent1"/>
+                        </a:lnRef>
+                        <a:fillRef idx="0">
+                          <a:schemeClr val="accent1"/>
+                        </a:fillRef>
+                        <a:effectRef idx="0">
+                          <a:schemeClr val="accent1"/>
+                        </a:effectRef>
+                        <a:fontRef idx="minor">
+                          <a:schemeClr val="tx1"/>
+                        </a:fontRef>
+                      </wps:style>
+                      <wps:bodyPr/>
+                    </wps:wsp>
+                  </a:graphicData>
+                </a:graphic>
+                <wp14:sizeRelH relativeFrom="margin">
+                  <wp14:pctWidth>0</wp14:pctWidth>
+                </wp14:sizeRelH>
+                <wp14:sizeRelV relativeFrom="margin">
+                  <wp14:pctHeight>0</wp14:pctHeight>
+                </wp14:sizeRelV>
+              </wp:anchor>
+            </w:drawing>
+          </mc:Choice>
+          <mc:Fallback>
+            <w:pict>
+              <v:line w14:anchorId="278C23A5" id="Прямая соединительная линия 132" o:spid="_x0000_s1026" style="position:absolute;flip:x y;z-index:251824128;visibility:visible;mso-wrap-style:square;mso-width-percent:0;mso-height-percent:0;mso-wrap-distance-left:9pt;mso-wrap-distance-top:0;mso-wrap-distance-right:9pt;mso-wrap-distance-bottom:0;mso-position-horizontal:absolute;mso-position-horizontal-relative:text;mso-position-vertical:absolute;mso-position-vertical-relative:text;mso-width-percent:0;mso-height-percent:0;mso-width-relative:margin;mso-height-relative:margin" from="411.1pt,105.05pt" to="413.9pt,105.05pt" o:gfxdata="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" strokecolor="#5b9bd5 [3204]" strokeweight="2.25pt">
+                <v:stroke joinstyle="miter"/>
+              </v:line>
+            </w:pict>
+          </mc:Fallback>
+        </mc:AlternateContent>
+      </w:r>
+      <w:r>
+        <w:rPr>
+          <w:rFonts w:cs="Times New Roman"/>
+          <w:noProof/>
+          <w:lang w:eastAsia="ru-RU"/>
+        </w:rPr>
+        <mc:AlternateContent>
+          <mc:Choice Requires="wps">
+            <w:drawing>
+              <wp:anchor distT="0" distB="0" distL="114300" distR="114300" simplePos="0" relativeHeight="251822080" behindDoc="0" locked="0" layoutInCell="1" allowOverlap="1" wp14:anchorId="6014DEFB" wp14:editId="1BBB2232">
+                <wp:simplePos x="0" y="0"/>
+                <wp:positionH relativeFrom="column">
+                  <wp:posOffset>4592532</wp:posOffset>
+                </wp:positionH>
+                <wp:positionV relativeFrom="paragraph">
+                  <wp:posOffset>1334135</wp:posOffset>
+                </wp:positionV>
+                <wp:extent cx="35560" cy="0"/>
+                <wp:effectExtent l="19050" t="19050" r="2540" b="19050"/>
+                <wp:wrapNone/>
+                <wp:docPr id="131" name="Прямая соединительная линия 131"/>
+                <wp:cNvGraphicFramePr/>
+                <a:graphic xmlns:a="http://schemas.openxmlformats.org/drawingml/2006/main">
+                  <a:graphicData uri="http://schemas.microsoft.com/office/word/2010/wordprocessingShape">
+                    <wps:wsp>
+                      <wps:cNvCnPr/>
+                      <wps:spPr>
+                        <a:xfrm flipH="1" flipV="1">
+                          <a:off x="0" y="0"/>
+                          <a:ext cx="35560" cy="0"/>
+                        </a:xfrm>
+                        <a:prstGeom prst="line">
+                          <a:avLst/>
+                        </a:prstGeom>
+                        <a:ln w="28575"/>
+                      </wps:spPr>
+                      <wps:style>
+                        <a:lnRef idx="1">
+                          <a:schemeClr val="accent1"/>
+                        </a:lnRef>
+                        <a:fillRef idx="0">
+                          <a:schemeClr val="accent1"/>
+                        </a:fillRef>
+                        <a:effectRef idx="0">
+                          <a:schemeClr val="accent1"/>
+                        </a:effectRef>
+                        <a:fontRef idx="minor">
+                          <a:schemeClr val="tx1"/>
+                        </a:fontRef>
+                      </wps:style>
+                      <wps:bodyPr/>
+                    </wps:wsp>
+                  </a:graphicData>
+                </a:graphic>
+                <wp14:sizeRelH relativeFrom="margin">
+                  <wp14:pctWidth>0</wp14:pctWidth>
+                </wp14:sizeRelH>
+                <wp14:sizeRelV relativeFrom="margin">
+                  <wp14:pctHeight>0</wp14:pctHeight>
+                </wp14:sizeRelV>
+              </wp:anchor>
+            </w:drawing>
+          </mc:Choice>
+          <mc:Fallback>
+            <w:pict>
+              <v:line w14:anchorId="36656A1A" id="Прямая соединительная линия 131" o:spid="_x0000_s1026" style="position:absolute;flip:x y;z-index:251822080;visibility:visible;mso-wrap-style:square;mso-width-percent:0;mso-height-percent:0;mso-wrap-distance-left:9pt;mso-wrap-distance-top:0;mso-wrap-distance-right:9pt;mso-wrap-distance-bottom:0;mso-position-horizontal:absolute;mso-position-horizontal-relative:text;mso-position-vertical:absolute;mso-position-vertical-relative:text;mso-width-percent:0;mso-height-percent:0;mso-width-relative:margin;mso-height-relative:margin" from="361.6pt,105.05pt" to="364.4pt,105.05pt" o:gfxdata="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" strokecolor="#5b9bd5 [3204]" strokeweight="2.25pt">
+                <v:stroke joinstyle="miter"/>
+              </v:line>
+            </w:pict>
+          </mc:Fallback>
+        </mc:AlternateContent>
+      </w:r>
+      <w:r>
+        <w:rPr>
+          <w:rFonts w:cs="Times New Roman"/>
+          <w:noProof/>
+          <w:lang w:eastAsia="ru-RU"/>
+        </w:rPr>
+        <mc:AlternateContent>
+          <mc:Choice Requires="wps">
+            <w:drawing>
+              <wp:anchor distT="0" distB="0" distL="114300" distR="114300" simplePos="0" relativeHeight="251820032" behindDoc="0" locked="0" layoutInCell="1" allowOverlap="1" wp14:anchorId="751B97ED" wp14:editId="3EA04F0A">
+                <wp:simplePos x="0" y="0"/>
+                <wp:positionH relativeFrom="column">
+                  <wp:posOffset>3961342</wp:posOffset>
+                </wp:positionH>
+                <wp:positionV relativeFrom="paragraph">
+                  <wp:posOffset>1334770</wp:posOffset>
+                </wp:positionV>
+                <wp:extent cx="35560" cy="0"/>
+                <wp:effectExtent l="19050" t="19050" r="2540" b="19050"/>
+                <wp:wrapNone/>
+                <wp:docPr id="129" name="Прямая соединительная линия 129"/>
+                <wp:cNvGraphicFramePr/>
+                <a:graphic xmlns:a="http://schemas.openxmlformats.org/drawingml/2006/main">
+                  <a:graphicData uri="http://schemas.microsoft.com/office/word/2010/wordprocessingShape">
+                    <wps:wsp>
+                      <wps:cNvCnPr/>
+                      <wps:spPr>
+                        <a:xfrm flipH="1" flipV="1">
+                          <a:off x="0" y="0"/>
+                          <a:ext cx="35560" cy="0"/>
+                        </a:xfrm>
+                        <a:prstGeom prst="line">
+                          <a:avLst/>
+                        </a:prstGeom>
+                        <a:ln w="28575"/>
+                      </wps:spPr>
+                      <wps:style>
+                        <a:lnRef idx="1">
+                          <a:schemeClr val="accent1"/>
+                        </a:lnRef>
+                        <a:fillRef idx="0">
+                          <a:schemeClr val="accent1"/>
+                        </a:fillRef>
+                        <a:effectRef idx="0">
+                          <a:schemeClr val="accent1"/>
+                        </a:effectRef>
+                        <a:fontRef idx="minor">
+                          <a:schemeClr val="tx1"/>
+                        </a:fontRef>
+                      </wps:style>
+                      <wps:bodyPr/>
+                    </wps:wsp>
+                  </a:graphicData>
+                </a:graphic>
+                <wp14:sizeRelH relativeFrom="margin">
+                  <wp14:pctWidth>0</wp14:pctWidth>
+                </wp14:sizeRelH>
+                <wp14:sizeRelV relativeFrom="margin">
+                  <wp14:pctHeight>0</wp14:pctHeight>
+                </wp14:sizeRelV>
+              </wp:anchor>
+            </w:drawing>
+          </mc:Choice>
+          <mc:Fallback>
+            <w:pict>
+              <v:line w14:anchorId="59E8A7E5" id="Прямая соединительная линия 129" o:spid="_x0000_s1026" style="position:absolute;flip:x y;z-index:251820032;visibility:visible;mso-wrap-style:square;mso-width-percent:0;mso-height-percent:0;mso-wrap-distance-left:9pt;mso-wrap-distance-top:0;mso-wrap-distance-right:9pt;mso-wrap-distance-bottom:0;mso-position-horizontal:absolute;mso-position-horizontal-relative:text;mso-position-vertical:absolute;mso-position-vertical-relative:text;mso-width-percent:0;mso-height-percent:0;mso-width-relative:margin;mso-height-relative:margin" from="311.9pt,105.1pt" to="314.7pt,105.1pt" o:gfxdata="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" strokecolor="#5b9bd5 [3204]" strokeweight="2.25pt">
+                <v:stroke joinstyle="miter"/>
+              </v:line>
+            </w:pict>
+          </mc:Fallback>
+        </mc:AlternateContent>
+      </w:r>
+      <w:r>
+        <w:rPr>
+          <w:rFonts w:cs="Times New Roman"/>
+          <w:noProof/>
+          <w:lang w:eastAsia="ru-RU"/>
+        </w:rPr>
+        <mc:AlternateContent>
+          <mc:Choice Requires="wps">
+            <w:drawing>
+              <wp:anchor distT="0" distB="0" distL="114300" distR="114300" simplePos="0" relativeHeight="251817984" behindDoc="0" locked="0" layoutInCell="1" allowOverlap="1" wp14:anchorId="27051ADC" wp14:editId="09E436CD">
+                <wp:simplePos x="0" y="0"/>
+                <wp:positionH relativeFrom="column">
+                  <wp:posOffset>2185035</wp:posOffset>
+                </wp:positionH>
+                <wp:positionV relativeFrom="paragraph">
+                  <wp:posOffset>1321435</wp:posOffset>
+                </wp:positionV>
+                <wp:extent cx="35560" cy="0"/>
+                <wp:effectExtent l="19050" t="19050" r="2540" b="19050"/>
+                <wp:wrapNone/>
+                <wp:docPr id="128" name="Прямая соединительная линия 128"/>
+                <wp:cNvGraphicFramePr/>
+                <a:graphic xmlns:a="http://schemas.openxmlformats.org/drawingml/2006/main">
+                  <a:graphicData uri="http://schemas.microsoft.com/office/word/2010/wordprocessingShape">
+                    <wps:wsp>
+                      <wps:cNvCnPr/>
+                      <wps:spPr>
+                        <a:xfrm flipH="1" flipV="1">
+                          <a:off x="0" y="0"/>
+                          <a:ext cx="35560" cy="0"/>
+                        </a:xfrm>
+                        <a:prstGeom prst="line">
+                          <a:avLst/>
+                        </a:prstGeom>
+                        <a:ln w="28575"/>
+                      </wps:spPr>
+                      <wps:style>
+                        <a:lnRef idx="1">
+                          <a:schemeClr val="accent1"/>
+                        </a:lnRef>
+                        <a:fillRef idx="0">
+                          <a:schemeClr val="accent1"/>
+                        </a:fillRef>
+                        <a:effectRef idx="0">
+                          <a:schemeClr val="accent1"/>
+                        </a:effectRef>
+                        <a:fontRef idx="minor">
+                          <a:schemeClr val="tx1"/>
+                        </a:fontRef>
+                      </wps:style>
+                      <wps:bodyPr/>
+                    </wps:wsp>
+                  </a:graphicData>
+                </a:graphic>
+                <wp14:sizeRelH relativeFrom="margin">
+                  <wp14:pctWidth>0</wp14:pctWidth>
+                </wp14:sizeRelH>
+                <wp14:sizeRelV relativeFrom="margin">
+                  <wp14:pctHeight>0</wp14:pctHeight>
+                </wp14:sizeRelV>
+              </wp:anchor>
+            </w:drawing>
+          </mc:Choice>
+          <mc:Fallback>
+            <w:pict>
+              <v:line w14:anchorId="3673FFB1" id="Прямая соединительная линия 128" o:spid="_x0000_s1026" style="position:absolute;flip:x y;z-index:251817984;visibility:visible;mso-wrap-style:square;mso-width-percent:0;mso-height-percent:0;mso-wrap-distance-left:9pt;mso-wrap-distance-top:0;mso-wrap-distance-right:9pt;mso-wrap-distance-bottom:0;mso-position-horizontal:absolute;mso-position-horizontal-relative:text;mso-position-vertical:absolute;mso-position-vertical-relative:text;mso-width-percent:0;mso-height-percent:0;mso-width-relative:margin;mso-height-relative:margin" from="172.05pt,104.05pt" to="174.85pt,104.05pt" o:gfxdata="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" strokecolor="#5b9bd5 [3204]" strokeweight="2.25pt">
+                <v:stroke joinstyle="miter"/>
+              </v:line>
+            </w:pict>
+          </mc:Fallback>
+        </mc:AlternateContent>
+      </w:r>
+      <w:r>
+        <w:rPr>
+          <w:rFonts w:cs="Times New Roman"/>
+          <w:noProof/>
+          <w:lang w:eastAsia="ru-RU"/>
+        </w:rPr>
+        <mc:AlternateContent>
+          <mc:Choice Requires="wps">
+            <w:drawing>
+              <wp:anchor distT="0" distB="0" distL="114300" distR="114300" simplePos="0" relativeHeight="251815936" behindDoc="0" locked="0" layoutInCell="1" allowOverlap="1" wp14:anchorId="131717E3" wp14:editId="77FC28E4">
+                <wp:simplePos x="0" y="0"/>
+                <wp:positionH relativeFrom="column">
+                  <wp:posOffset>1567815</wp:posOffset>
+                </wp:positionH>
+                <wp:positionV relativeFrom="paragraph">
+                  <wp:posOffset>1321435</wp:posOffset>
+                </wp:positionV>
+                <wp:extent cx="35560" cy="0"/>
+                <wp:effectExtent l="19050" t="19050" r="2540" b="19050"/>
+                <wp:wrapNone/>
+                <wp:docPr id="126" name="Прямая соединительная линия 126"/>
+                <wp:cNvGraphicFramePr/>
+                <a:graphic xmlns:a="http://schemas.openxmlformats.org/drawingml/2006/main">
+                  <a:graphicData uri="http://schemas.microsoft.com/office/word/2010/wordprocessingShape">
+                    <wps:wsp>
+                      <wps:cNvCnPr/>
+                      <wps:spPr>
+                        <a:xfrm flipH="1" flipV="1">
+                          <a:off x="0" y="0"/>
+                          <a:ext cx="35560" cy="0"/>
+                        </a:xfrm>
+                        <a:prstGeom prst="line">
+                          <a:avLst/>
+                        </a:prstGeom>
+                        <a:ln w="28575"/>
+                      </wps:spPr>
+                      <wps:style>
+                        <a:lnRef idx="1">
+                          <a:schemeClr val="accent1"/>
+                        </a:lnRef>
+                        <a:fillRef idx="0">
+                          <a:schemeClr val="accent1"/>
+                        </a:fillRef>
+                        <a:effectRef idx="0">
+                          <a:schemeClr val="accent1"/>
+                        </a:effectRef>
+                        <a:fontRef idx="minor">
+                          <a:schemeClr val="tx1"/>
+                        </a:fontRef>
+                      </wps:style>
+                      <wps:bodyPr/>
+                    </wps:wsp>
+                  </a:graphicData>
+                </a:graphic>
+                <wp14:sizeRelH relativeFrom="margin">
+                  <wp14:pctWidth>0</wp14:pctWidth>
+                </wp14:sizeRelH>
+                <wp14:sizeRelV relativeFrom="margin">
+                  <wp14:pctHeight>0</wp14:pctHeight>
+                </wp14:sizeRelV>
+              </wp:anchor>
+            </w:drawing>
+          </mc:Choice>
+          <mc:Fallback>
+            <w:pict>
+              <v:line w14:anchorId="1750048A" id="Прямая соединительная линия 126" o:spid="_x0000_s1026" style="position:absolute;flip:x y;z-index:251815936;visibility:visible;mso-wrap-style:square;mso-width-percent:0;mso-height-percent:0;mso-wrap-distance-left:9pt;mso-wrap-distance-top:0;mso-wrap-distance-right:9pt;mso-wrap-distance-bottom:0;mso-position-horizontal:absolute;mso-position-horizontal-relative:text;mso-position-vertical:absolute;mso-position-vertical-relative:text;mso-width-percent:0;mso-height-percent:0;mso-width-relative:margin;mso-height-relative:margin" from="123.45pt,104.05pt" to="126.25pt,104.05pt" o:gfxdata="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" strokecolor="#5b9bd5 [3204]" strokeweight="2.25pt">
+                <v:stroke joinstyle="miter"/>
+              </v:line>
+            </w:pict>
+          </mc:Fallback>
+        </mc:AlternateContent>
+      </w:r>
+      <w:r>
+        <w:rPr>
+          <w:rFonts w:cs="Times New Roman"/>
+          <w:noProof/>
+          <w:lang w:eastAsia="ru-RU"/>
+        </w:rPr>
+        <mc:AlternateContent>
+          <mc:Choice Requires="wps">
+            <w:drawing>
+              <wp:anchor distT="0" distB="0" distL="114300" distR="114300" simplePos="0" relativeHeight="251813888" behindDoc="0" locked="0" layoutInCell="1" allowOverlap="1" wp14:anchorId="1FB9B355" wp14:editId="32218B23">
+                <wp:simplePos x="0" y="0"/>
+                <wp:positionH relativeFrom="column">
+                  <wp:posOffset>2185035</wp:posOffset>
+                </wp:positionH>
+                <wp:positionV relativeFrom="paragraph">
+                  <wp:posOffset>1820545</wp:posOffset>
+                </wp:positionV>
+                <wp:extent cx="35560" cy="0"/>
+                <wp:effectExtent l="19050" t="19050" r="2540" b="19050"/>
+                <wp:wrapNone/>
+                <wp:docPr id="124" name="Прямая соединительная линия 124"/>
+                <wp:cNvGraphicFramePr/>
+                <a:graphic xmlns:a="http://schemas.openxmlformats.org/drawingml/2006/main">
+                  <a:graphicData uri="http://schemas.microsoft.com/office/word/2010/wordprocessingShape">
+                    <wps:wsp>
+                      <wps:cNvCnPr/>
+                      <wps:spPr>
+                        <a:xfrm flipH="1" flipV="1">
+                          <a:off x="0" y="0"/>
+                          <a:ext cx="35560" cy="0"/>
+                        </a:xfrm>
+                        <a:prstGeom prst="line">
+                          <a:avLst/>
+                        </a:prstGeom>
+                        <a:ln w="28575"/>
+                      </wps:spPr>
+                      <wps:style>
+                        <a:lnRef idx="1">
+                          <a:schemeClr val="accent1"/>
+                        </a:lnRef>
+                        <a:fillRef idx="0">
+                          <a:schemeClr val="accent1"/>
+                        </a:fillRef>
+                        <a:effectRef idx="0">
+                          <a:schemeClr val="accent1"/>
+                        </a:effectRef>
+                        <a:fontRef idx="minor">
+                          <a:schemeClr val="tx1"/>
+                        </a:fontRef>
+                      </wps:style>
+                      <wps:bodyPr/>
+                    </wps:wsp>
+                  </a:graphicData>
+                </a:graphic>
+                <wp14:sizeRelH relativeFrom="margin">
+                  <wp14:pctWidth>0</wp14:pctWidth>
+                </wp14:sizeRelH>
+                <wp14:sizeRelV relativeFrom="margin">
+                  <wp14:pctHeight>0</wp14:pctHeight>
+                </wp14:sizeRelV>
+              </wp:anchor>
+            </w:drawing>
+          </mc:Choice>
+          <mc:Fallback>
+            <w:pict>
+              <v:line w14:anchorId="500202B8" id="Прямая соединительная линия 124" o:spid="_x0000_s1026" style="position:absolute;flip:x y;z-index:251813888;visibility:visible;mso-wrap-style:square;mso-width-percent:0;mso-height-percent:0;mso-wrap-distance-left:9pt;mso-wrap-distance-top:0;mso-wrap-distance-right:9pt;mso-wrap-distance-bottom:0;mso-position-horizontal:absolute;mso-position-horizontal-relative:text;mso-position-vertical:absolute;mso-position-vertical-relative:text;mso-width-percent:0;mso-height-percent:0;mso-width-relative:margin;mso-height-relative:margin" from="172.05pt,143.35pt" to="174.85pt,143.35pt" o:gfxdata="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" strokecolor="#5b9bd5 [3204]" strokeweight="2.25pt">
+                <v:stroke joinstyle="miter"/>
+              </v:line>
+            </w:pict>
+          </mc:Fallback>
+        </mc:AlternateContent>
+      </w:r>
+      <w:r>
+        <w:rPr>
+          <w:rFonts w:cs="Times New Roman"/>
+          <w:noProof/>
+          <w:lang w:eastAsia="ru-RU"/>
+        </w:rPr>
+        <mc:AlternateContent>
+          <mc:Choice Requires="wps">
+            <w:drawing>
+              <wp:anchor distT="0" distB="0" distL="114300" distR="114300" simplePos="0" relativeHeight="251811840" behindDoc="0" locked="0" layoutInCell="1" allowOverlap="1" wp14:anchorId="4BE38D97" wp14:editId="73BBA575">
+                <wp:simplePos x="0" y="0"/>
+                <wp:positionH relativeFrom="column">
+                  <wp:posOffset>1565910</wp:posOffset>
+                </wp:positionH>
+                <wp:positionV relativeFrom="paragraph">
+                  <wp:posOffset>1794510</wp:posOffset>
+                </wp:positionV>
+                <wp:extent cx="35560" cy="0"/>
+                <wp:effectExtent l="19050" t="19050" r="2540" b="19050"/>
+                <wp:wrapNone/>
+                <wp:docPr id="123" name="Прямая соединительная линия 123"/>
+                <wp:cNvGraphicFramePr/>
+                <a:graphic xmlns:a="http://schemas.openxmlformats.org/drawingml/2006/main">
+                  <a:graphicData uri="http://schemas.microsoft.com/office/word/2010/wordprocessingShape">
+                    <wps:wsp>
+                      <wps:cNvCnPr/>
+                      <wps:spPr>
+                        <a:xfrm flipH="1" flipV="1">
+                          <a:off x="0" y="0"/>
+                          <a:ext cx="35560" cy="0"/>
+                        </a:xfrm>
+                        <a:prstGeom prst="line">
+                          <a:avLst/>
+                        </a:prstGeom>
+                        <a:ln w="28575"/>
+                      </wps:spPr>
+                      <wps:style>
+                        <a:lnRef idx="1">
+                          <a:schemeClr val="accent1"/>
+                        </a:lnRef>
+                        <a:fillRef idx="0">
+                          <a:schemeClr val="accent1"/>
+                        </a:fillRef>
+                        <a:effectRef idx="0">
+                          <a:schemeClr val="accent1"/>
+                        </a:effectRef>
+                        <a:fontRef idx="minor">
+                          <a:schemeClr val="tx1"/>
+                        </a:fontRef>
+                      </wps:style>
+                      <wps:bodyPr/>
+                    </wps:wsp>
+                  </a:graphicData>
+                </a:graphic>
+                <wp14:sizeRelH relativeFrom="margin">
+                  <wp14:pctWidth>0</wp14:pctWidth>
+                </wp14:sizeRelH>
+                <wp14:sizeRelV relativeFrom="margin">
+                  <wp14:pctHeight>0</wp14:pctHeight>
+                </wp14:sizeRelV>
+              </wp:anchor>
+            </w:drawing>
+          </mc:Choice>
+          <mc:Fallback>
+            <w:pict>
+              <v:line w14:anchorId="05515528" id="Прямая соединительная линия 123" o:spid="_x0000_s1026" style="position:absolute;flip:x y;z-index:251811840;visibility:visible;mso-wrap-style:square;mso-width-percent:0;mso-height-percent:0;mso-wrap-distance-left:9pt;mso-wrap-distance-top:0;mso-wrap-distance-right:9pt;mso-wrap-distance-bottom:0;mso-position-horizontal:absolute;mso-position-horizontal-relative:text;mso-position-vertical:absolute;mso-position-vertical-relative:text;mso-width-percent:0;mso-height-percent:0;mso-width-relative:margin;mso-height-relative:margin" from="123.3pt,141.3pt" to="126.1pt,141.3pt" o:gfxdata="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" strokecolor="#5b9bd5 [3204]" strokeweight="2.25pt">
+                <v:stroke joinstyle="miter"/>
+              </v:line>
+            </w:pict>
+          </mc:Fallback>
+        </mc:AlternateContent>
+      </w:r>
+      <w:r>
+        <w:rPr>
+          <w:rFonts w:cs="Times New Roman"/>
+          <w:noProof/>
+          <w:lang w:eastAsia="ru-RU"/>
+        </w:rPr>
+        <mc:AlternateContent>
+          <mc:Choice Requires="wps">
+            <w:drawing>
+              <wp:anchor distT="0" distB="0" distL="114300" distR="114300" simplePos="0" relativeHeight="251809792" behindDoc="0" locked="0" layoutInCell="1" allowOverlap="1" wp14:anchorId="00C75DE9" wp14:editId="7B6A7667">
+                <wp:simplePos x="0" y="0"/>
+                <wp:positionH relativeFrom="column">
+                  <wp:posOffset>948690</wp:posOffset>
+                </wp:positionH>
+                <wp:positionV relativeFrom="paragraph">
+                  <wp:posOffset>1333500</wp:posOffset>
+                </wp:positionV>
+                <wp:extent cx="35560" cy="0"/>
+                <wp:effectExtent l="19050" t="19050" r="2540" b="19050"/>
+                <wp:wrapNone/>
+                <wp:docPr id="122" name="Прямая соединительная линия 122"/>
+                <wp:cNvGraphicFramePr/>
+                <a:graphic xmlns:a="http://schemas.openxmlformats.org/drawingml/2006/main">
+                  <a:graphicData uri="http://schemas.microsoft.com/office/word/2010/wordprocessingShape">
+                    <wps:wsp>
+                      <wps:cNvCnPr/>
+                      <wps:spPr>
+                        <a:xfrm flipH="1" flipV="1">
+                          <a:off x="0" y="0"/>
+                          <a:ext cx="35560" cy="0"/>
+                        </a:xfrm>
+                        <a:prstGeom prst="line">
+                          <a:avLst/>
+                        </a:prstGeom>
+                        <a:ln w="28575"/>
+                      </wps:spPr>
+                      <wps:style>
+                        <a:lnRef idx="1">
+                          <a:schemeClr val="accent1"/>
+                        </a:lnRef>
+                        <a:fillRef idx="0">
+                          <a:schemeClr val="accent1"/>
+                        </a:fillRef>
+                        <a:effectRef idx="0">
+                          <a:schemeClr val="accent1"/>
+                        </a:effectRef>
+                        <a:fontRef idx="minor">
+                          <a:schemeClr val="tx1"/>
+                        </a:fontRef>
+                      </wps:style>
+                      <wps:bodyPr/>
+                    </wps:wsp>
+                  </a:graphicData>
+                </a:graphic>
+                <wp14:sizeRelH relativeFrom="margin">
+                  <wp14:pctWidth>0</wp14:pctWidth>
+                </wp14:sizeRelH>
+                <wp14:sizeRelV relativeFrom="margin">
+                  <wp14:pctHeight>0</wp14:pctHeight>
+                </wp14:sizeRelV>
+              </wp:anchor>
+            </w:drawing>
+          </mc:Choice>
+          <mc:Fallback>
+            <w:pict>
+              <v:line w14:anchorId="240FD85D" id="Прямая соединительная линия 122" o:spid="_x0000_s1026" style="position:absolute;flip:x y;z-index:251809792;visibility:visible;mso-wrap-style:square;mso-width-percent:0;mso-height-percent:0;mso-wrap-distance-left:9pt;mso-wrap-distance-top:0;mso-wrap-distance-right:9pt;mso-wrap-distance-bottom:0;mso-position-horizontal:absolute;mso-position-horizontal-relative:text;mso-position-vertical:absolute;mso-position-vertical-relative:text;mso-width-percent:0;mso-height-percent:0;mso-width-relative:margin;mso-height-relative:margin" from="74.7pt,105pt" to="77.5pt,105pt" o:gfxdata="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" strokecolor="#5b9bd5 [3204]" strokeweight="2.25pt">
+                <v:stroke joinstyle="miter"/>
+              </v:line>
+            </w:pict>
+          </mc:Fallback>
+        </mc:AlternateContent>
+      </w:r>
+      <w:r>
+        <w:rPr>
+          <w:rFonts w:cs="Times New Roman"/>
+          <w:noProof/>
+          <w:lang w:eastAsia="ru-RU"/>
+        </w:rPr>
+        <mc:AlternateContent>
+          <mc:Choice Requires="wps">
+            <w:drawing>
+              <wp:anchor distT="0" distB="0" distL="114300" distR="114300" simplePos="0" relativeHeight="251807744" behindDoc="0" locked="0" layoutInCell="1" allowOverlap="1" wp14:anchorId="3E4D478D" wp14:editId="35BED473">
+                <wp:simplePos x="0" y="0"/>
+                <wp:positionH relativeFrom="column">
+                  <wp:posOffset>337185</wp:posOffset>
+                </wp:positionH>
+                <wp:positionV relativeFrom="paragraph">
+                  <wp:posOffset>1820545</wp:posOffset>
+                </wp:positionV>
+                <wp:extent cx="35560" cy="0"/>
+                <wp:effectExtent l="19050" t="19050" r="2540" b="19050"/>
+                <wp:wrapNone/>
+                <wp:docPr id="121" name="Прямая соединительная линия 121"/>
+                <wp:cNvGraphicFramePr/>
+                <a:graphic xmlns:a="http://schemas.openxmlformats.org/drawingml/2006/main">
+                  <a:graphicData uri="http://schemas.microsoft.com/office/word/2010/wordprocessingShape">
+                    <wps:wsp>
+                      <wps:cNvCnPr/>
+                      <wps:spPr>
+                        <a:xfrm flipH="1" flipV="1">
+                          <a:off x="0" y="0"/>
+                          <a:ext cx="35560" cy="0"/>
+                        </a:xfrm>
+                        <a:prstGeom prst="line">
+                          <a:avLst/>
+                        </a:prstGeom>
+                        <a:ln w="28575"/>
+                      </wps:spPr>
+                      <wps:style>
+                        <a:lnRef idx="1">
+                          <a:schemeClr val="accent1"/>
+                        </a:lnRef>
+                        <a:fillRef idx="0">
+                          <a:schemeClr val="accent1"/>
+                        </a:fillRef>
+                        <a:effectRef idx="0">
+                          <a:schemeClr val="accent1"/>
+                        </a:effectRef>
+                        <a:fontRef idx="minor">
+                          <a:schemeClr val="tx1"/>
+                        </a:fontRef>
+                      </wps:style>
+                      <wps:bodyPr/>
+                    </wps:wsp>
+                  </a:graphicData>
+                </a:graphic>
+                <wp14:sizeRelH relativeFrom="margin">
+                  <wp14:pctWidth>0</wp14:pctWidth>
+                </wp14:sizeRelH>
+                <wp14:sizeRelV relativeFrom="margin">
+                  <wp14:pctHeight>0</wp14:pctHeight>
+                </wp14:sizeRelV>
+              </wp:anchor>
+            </w:drawing>
+          </mc:Choice>
+          <mc:Fallback>
+            <w:pict>
+              <v:line w14:anchorId="306A474D" id="Прямая соединительная линия 121" o:spid="_x0000_s1026" style="position:absolute;flip:x y;z-index:251807744;visibility:visible;mso-wrap-style:square;mso-width-percent:0;mso-height-percent:0;mso-wrap-distance-left:9pt;mso-wrap-distance-top:0;mso-wrap-distance-right:9pt;mso-wrap-distance-bottom:0;mso-position-horizontal:absolute;mso-position-horizontal-relative:text;mso-position-vertical:absolute;mso-position-vertical-relative:text;mso-width-percent:0;mso-height-percent:0;mso-width-relative:margin;mso-height-relative:margin" from="26.55pt,143.35pt" to="29.35pt,143.35pt" o:gfxdata="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" strokecolor="#5b9bd5 [3204]" strokeweight="2.25pt">
+                <v:stroke joinstyle="miter"/>
+              </v:line>
+            </w:pict>
+          </mc:Fallback>
+        </mc:AlternateContent>
+      </w:r>
+      <w:r>
+        <w:rPr>
+          <w:rFonts w:cs="Times New Roman"/>
+          <w:noProof/>
+          <w:lang w:eastAsia="ru-RU"/>
+        </w:rPr>
+        <mc:AlternateContent>
+          <mc:Choice Requires="wps">
+            <w:drawing>
+              <wp:anchor distT="0" distB="0" distL="114300" distR="114300" simplePos="0" relativeHeight="251805696" behindDoc="0" locked="0" layoutInCell="1" allowOverlap="1" wp14:anchorId="74E90CA7" wp14:editId="2B974A72">
+                <wp:simplePos x="0" y="0"/>
+                <wp:positionH relativeFrom="column">
+                  <wp:posOffset>340995</wp:posOffset>
+                </wp:positionH>
+                <wp:positionV relativeFrom="paragraph">
+                  <wp:posOffset>1321435</wp:posOffset>
+                </wp:positionV>
+                <wp:extent cx="35560" cy="0"/>
+                <wp:effectExtent l="19050" t="19050" r="2540" b="19050"/>
+                <wp:wrapNone/>
+                <wp:docPr id="120" name="Прямая соединительная линия 120"/>
+                <wp:cNvGraphicFramePr/>
+                <a:graphic xmlns:a="http://schemas.openxmlformats.org/drawingml/2006/main">
+                  <a:graphicData uri="http://schemas.microsoft.com/office/word/2010/wordprocessingShape">
+                    <wps:wsp>
+                      <wps:cNvCnPr/>
+                      <wps:spPr>
+                        <a:xfrm flipH="1" flipV="1">
+                          <a:off x="0" y="0"/>
+                          <a:ext cx="35560" cy="0"/>
+                        </a:xfrm>
+                        <a:prstGeom prst="line">
+                          <a:avLst/>
+                        </a:prstGeom>
+                        <a:ln w="28575"/>
+                      </wps:spPr>
+                      <wps:style>
+                        <a:lnRef idx="1">
+                          <a:schemeClr val="accent1"/>
+                        </a:lnRef>
+                        <a:fillRef idx="0">
+                          <a:schemeClr val="accent1"/>
+                        </a:fillRef>
+                        <a:effectRef idx="0">
+                          <a:schemeClr val="accent1"/>
+                        </a:effectRef>
+                        <a:fontRef idx="minor">
+                          <a:schemeClr val="tx1"/>
+                        </a:fontRef>
+                      </wps:style>
+                      <wps:bodyPr/>
+                    </wps:wsp>
+                  </a:graphicData>
+                </a:graphic>
+                <wp14:sizeRelH relativeFrom="margin">
+                  <wp14:pctWidth>0</wp14:pctWidth>
+                </wp14:sizeRelH>
+                <wp14:sizeRelV relativeFrom="margin">
+                  <wp14:pctHeight>0</wp14:pctHeight>
+                </wp14:sizeRelV>
+              </wp:anchor>
+            </w:drawing>
+          </mc:Choice>
+          <mc:Fallback>
+            <w:pict>
+              <v:line w14:anchorId="28E2FF5D" id="Прямая соединительная линия 120" o:spid="_x0000_s1026" style="position:absolute;flip:x y;z-index:251805696;visibility:visible;mso-wrap-style:square;mso-width-percent:0;mso-height-percent:0;mso-wrap-distance-left:9pt;mso-wrap-distance-top:0;mso-wrap-distance-right:9pt;mso-wrap-distance-bottom:0;mso-position-horizontal:absolute;mso-position-horizontal-relative:text;mso-position-vertical:absolute;mso-position-vertical-relative:text;mso-width-percent:0;mso-height-percent:0;mso-width-relative:margin;mso-height-relative:margin" from="26.85pt,104.05pt" to="29.65pt,104.05pt" o:gfxdata="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" strokecolor="#5b9bd5 [3204]" strokeweight="2.25pt">
+                <v:stroke joinstyle="miter"/>
+              </v:line>
+            </w:pict>
+          </mc:Fallback>
+        </mc:AlternateContent>
+      </w:r>
+      <w:r>
+        <w:rPr>
+          <w:rFonts w:cs="Times New Roman"/>
+          <w:noProof/>
+          <w:lang w:eastAsia="ru-RU"/>
+        </w:rPr>
+        <mc:AlternateContent>
+          <mc:Choice Requires="wps">
+            <w:drawing>
+              <wp:anchor distT="0" distB="0" distL="114300" distR="114300" simplePos="0" relativeHeight="251803648" behindDoc="0" locked="0" layoutInCell="1" allowOverlap="1" wp14:anchorId="660FC0EB" wp14:editId="0568D87B">
+                <wp:simplePos x="0" y="0"/>
+                <wp:positionH relativeFrom="column">
+                  <wp:posOffset>-854075</wp:posOffset>
+                </wp:positionH>
+                <wp:positionV relativeFrom="paragraph">
+                  <wp:posOffset>1332865</wp:posOffset>
+                </wp:positionV>
+                <wp:extent cx="35560" cy="0"/>
+                <wp:effectExtent l="19050" t="19050" r="2540" b="19050"/>
+                <wp:wrapNone/>
+                <wp:docPr id="119" name="Прямая соединительная линия 119"/>
+                <wp:cNvGraphicFramePr/>
+                <a:graphic xmlns:a="http://schemas.openxmlformats.org/drawingml/2006/main">
+                  <a:graphicData uri="http://schemas.microsoft.com/office/word/2010/wordprocessingShape">
+                    <wps:wsp>
+                      <wps:cNvCnPr/>
+                      <wps:spPr>
+                        <a:xfrm flipH="1" flipV="1">
+                          <a:off x="0" y="0"/>
+                          <a:ext cx="35560" cy="0"/>
+                        </a:xfrm>
+                        <a:prstGeom prst="line">
+                          <a:avLst/>
+                        </a:prstGeom>
+                        <a:ln w="28575"/>
+                      </wps:spPr>
+                      <wps:style>
+                        <a:lnRef idx="1">
+                          <a:schemeClr val="accent1"/>
+                        </a:lnRef>
+                        <a:fillRef idx="0">
+                          <a:schemeClr val="accent1"/>
+                        </a:fillRef>
+                        <a:effectRef idx="0">
+                          <a:schemeClr val="accent1"/>
+                        </a:effectRef>
+                        <a:fontRef idx="minor">
+                          <a:schemeClr val="tx1"/>
+                        </a:fontRef>
+                      </wps:style>
+                      <wps:bodyPr/>
+                    </wps:wsp>
+                  </a:graphicData>
+                </a:graphic>
+                <wp14:sizeRelH relativeFrom="margin">
+                  <wp14:pctWidth>0</wp14:pctWidth>
+                </wp14:sizeRelH>
+                <wp14:sizeRelV relativeFrom="margin">
+                  <wp14:pctHeight>0</wp14:pctHeight>
+                </wp14:sizeRelV>
+              </wp:anchor>
+            </w:drawing>
+          </mc:Choice>
+          <mc:Fallback>
+            <w:pict>
+              <v:line w14:anchorId="3722D954" id="Прямая соединительная линия 119" o:spid="_x0000_s1026" style="position:absolute;flip:x y;z-index:251803648;visibility:visible;mso-wrap-style:square;mso-width-percent:0;mso-height-percent:0;mso-wrap-distance-left:9pt;mso-wrap-distance-top:0;mso-wrap-distance-right:9pt;mso-wrap-distance-bottom:0;mso-position-horizontal:absolute;mso-position-horizontal-relative:text;mso-position-vertical:absolute;mso-position-vertical-relative:text;mso-width-percent:0;mso-height-percent:0;mso-width-relative:margin;mso-height-relative:margin" from="-67.25pt,104.95pt" to="-64.45pt,104.95pt" o:gfxdata="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" strokecolor="#5b9bd5 [3204]" strokeweight="2.25pt">
+                <v:stroke joinstyle="miter"/>
+              </v:line>
+            </w:pict>
+          </mc:Fallback>
+        </mc:AlternateContent>
+      </w:r>
+      <w:r>
+        <w:rPr>
+          <w:rFonts w:cs="Times New Roman"/>
+          <w:noProof/>
+          <w:lang w:eastAsia="ru-RU"/>
+        </w:rPr>
+        <mc:AlternateContent>
+          <mc:Choice Requires="wps">
+            <w:drawing>
+              <wp:anchor distT="0" distB="0" distL="114300" distR="114300" simplePos="0" relativeHeight="251801600" behindDoc="0" locked="0" layoutInCell="1" allowOverlap="1" wp14:anchorId="2245A9BF" wp14:editId="658DCDAA">
+                <wp:simplePos x="0" y="0"/>
+                <wp:positionH relativeFrom="column">
+                  <wp:posOffset>2184400</wp:posOffset>
+                </wp:positionH>
+                <wp:positionV relativeFrom="paragraph">
+                  <wp:posOffset>1055370</wp:posOffset>
+                </wp:positionV>
+                <wp:extent cx="0" cy="782320"/>
+                <wp:effectExtent l="19050" t="19050" r="19050" b="17780"/>
+                <wp:wrapNone/>
+                <wp:docPr id="118" name="Прямая соединительная линия 118"/>
+                <wp:cNvGraphicFramePr/>
+                <a:graphic xmlns:a="http://schemas.openxmlformats.org/drawingml/2006/main">
+                  <a:graphicData uri="http://schemas.microsoft.com/office/word/2010/wordprocessingShape">
+                    <wps:wsp>
+                      <wps:cNvCnPr/>
+                      <wps:spPr>
+                        <a:xfrm flipV="1">
+                          <a:off x="0" y="0"/>
+                          <a:ext cx="0" cy="782320"/>
+                        </a:xfrm>
+                        <a:prstGeom prst="line">
+                          <a:avLst/>
+                        </a:prstGeom>
+                        <a:ln w="28575"/>
+                      </wps:spPr>
+                      <wps:style>
+                        <a:lnRef idx="1">
+                          <a:schemeClr val="accent1"/>
+                        </a:lnRef>
+                        <a:fillRef idx="0">
+                          <a:schemeClr val="accent1"/>
+                        </a:fillRef>
+                        <a:effectRef idx="0">
+                          <a:schemeClr val="accent1"/>
+                        </a:effectRef>
+                        <a:fontRef idx="minor">
+                          <a:schemeClr val="tx1"/>
+                        </a:fontRef>
+                      </wps:style>
+                      <wps:bodyPr/>
+                    </wps:wsp>
+                  </a:graphicData>
+                </a:graphic>
+                <wp14:sizeRelH relativeFrom="margin">
+                  <wp14:pctWidth>0</wp14:pctWidth>
+                </wp14:sizeRelH>
+                <wp14:sizeRelV relativeFrom="margin">
+                  <wp14:pctHeight>0</wp14:pctHeight>
+                </wp14:sizeRelV>
+              </wp:anchor>
+            </w:drawing>
+          </mc:Choice>
+          <mc:Fallback>
+            <w:pict>
+              <v:line w14:anchorId="3F10EBA4" id="Прямая соединительная линия 118" o:spid="_x0000_s1026" style="position:absolute;flip:y;z-index:251801600;visibility:visible;mso-wrap-style:square;mso-width-percent:0;mso-height-percent:0;mso-wrap-distance-left:9pt;mso-wrap-distance-top:0;mso-wrap-distance-right:9pt;mso-wrap-distance-bottom:0;mso-position-horizontal:absolute;mso-position-horizontal-relative:text;mso-position-vertical:absolute;mso-position-vertical-relative:text;mso-width-percent:0;mso-height-percent:0;mso-width-relative:margin;mso-height-relative:margin" from="172pt,83.1pt" to="172pt,144.7pt" o:gfxdata="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" strokecolor="#5b9bd5 [3204]" strokeweight="2.25pt">
+                <v:stroke joinstyle="miter"/>
+              </v:line>
+            </w:pict>
+          </mc:Fallback>
+        </mc:AlternateContent>
+      </w:r>
+      <w:r>
+        <w:rPr>
+          <w:rFonts w:cs="Times New Roman"/>
+          <w:noProof/>
+          <w:lang w:eastAsia="ru-RU"/>
+        </w:rPr>
+        <mc:AlternateContent>
+          <mc:Choice Requires="wps">
+            <w:drawing>
+              <wp:anchor distT="0" distB="0" distL="114300" distR="114300" simplePos="0" relativeHeight="251799552" behindDoc="0" locked="0" layoutInCell="1" allowOverlap="1" wp14:anchorId="0C17E554" wp14:editId="0BC57094">
+                <wp:simplePos x="0" y="0"/>
+                <wp:positionH relativeFrom="column">
+                  <wp:posOffset>1576705</wp:posOffset>
+                </wp:positionH>
+                <wp:positionV relativeFrom="paragraph">
+                  <wp:posOffset>1059815</wp:posOffset>
+                </wp:positionV>
+                <wp:extent cx="0" cy="751840"/>
+                <wp:effectExtent l="19050" t="19050" r="19050" b="10160"/>
+                <wp:wrapNone/>
+                <wp:docPr id="116" name="Прямая соединительная линия 116"/>
+                <wp:cNvGraphicFramePr/>
+                <a:graphic xmlns:a="http://schemas.openxmlformats.org/drawingml/2006/main">
+                  <a:graphicData uri="http://schemas.microsoft.com/office/word/2010/wordprocessingShape">
+                    <wps:wsp>
+                      <wps:cNvCnPr/>
+                      <wps:spPr>
+                        <a:xfrm flipV="1">
+                          <a:off x="0" y="0"/>
+                          <a:ext cx="0" cy="751840"/>
+                        </a:xfrm>
+                        <a:prstGeom prst="line">
+                          <a:avLst/>
+                        </a:prstGeom>
+                        <a:ln w="28575"/>
+                      </wps:spPr>
+                      <wps:style>
+                        <a:lnRef idx="1">
+                          <a:schemeClr val="accent1"/>
+                        </a:lnRef>
+                        <a:fillRef idx="0">
+                          <a:schemeClr val="accent1"/>
+                        </a:fillRef>
+                        <a:effectRef idx="0">
+                          <a:schemeClr val="accent1"/>
+                        </a:effectRef>
+                        <a:fontRef idx="minor">
+                          <a:schemeClr val="tx1"/>
+                        </a:fontRef>
+                      </wps:style>
+                      <wps:bodyPr/>
+                    </wps:wsp>
+                  </a:graphicData>
+                </a:graphic>
+                <wp14:sizeRelH relativeFrom="margin">
+                  <wp14:pctWidth>0</wp14:pctWidth>
+                </wp14:sizeRelH>
+                <wp14:sizeRelV relativeFrom="margin">
+                  <wp14:pctHeight>0</wp14:pctHeight>
+                </wp14:sizeRelV>
+              </wp:anchor>
+            </w:drawing>
+          </mc:Choice>
+          <mc:Fallback>
+            <w:pict>
+              <v:line w14:anchorId="52474EF3" id="Прямая соединительная линия 116" o:spid="_x0000_s1026" style="position:absolute;flip:y;z-index:251799552;visibility:visible;mso-wrap-style:square;mso-width-percent:0;mso-height-percent:0;mso-wrap-distance-left:9pt;mso-wrap-distance-top:0;mso-wrap-distance-right:9pt;mso-wrap-distance-bottom:0;mso-position-horizontal:absolute;mso-position-horizontal-relative:text;mso-position-vertical:absolute;mso-position-vertical-relative:text;mso-width-percent:0;mso-height-percent:0;mso-width-relative:margin;mso-height-relative:margin" from="124.15pt,83.45pt" to="124.15pt,142.65pt" o:gfxdata="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" strokecolor="#5b9bd5 [3204]" strokeweight="2.25pt">
+                <v:stroke joinstyle="miter"/>
+              </v:line>
+            </w:pict>
+          </mc:Fallback>
+        </mc:AlternateContent>
+      </w:r>
+      <w:r>
+        <w:rPr>
+          <w:rFonts w:cs="Times New Roman"/>
+          <w:noProof/>
+          <w:lang w:eastAsia="ru-RU"/>
+        </w:rPr>
+        <mc:AlternateContent>
+          <mc:Choice Requires="wps">
+            <w:drawing>
+              <wp:anchor distT="0" distB="0" distL="114300" distR="114300" simplePos="0" relativeHeight="251795456" behindDoc="0" locked="0" layoutInCell="1" allowOverlap="1" wp14:anchorId="307CA5EC" wp14:editId="38F62581">
+                <wp:simplePos x="0" y="0"/>
+                <wp:positionH relativeFrom="column">
+                  <wp:posOffset>3969385</wp:posOffset>
+                </wp:positionH>
+                <wp:positionV relativeFrom="paragraph">
+                  <wp:posOffset>1080135</wp:posOffset>
+                </wp:positionV>
+                <wp:extent cx="0" cy="264160"/>
+                <wp:effectExtent l="19050" t="19050" r="19050" b="2540"/>
+                <wp:wrapNone/>
+                <wp:docPr id="114" name="Прямая соединительная линия 114"/>
+                <wp:cNvGraphicFramePr/>
+                <a:graphic xmlns:a="http://schemas.openxmlformats.org/drawingml/2006/main">
+                  <a:graphicData uri="http://schemas.microsoft.com/office/word/2010/wordprocessingShape">
+                    <wps:wsp>
+                      <wps:cNvCnPr/>
+                      <wps:spPr>
+                        <a:xfrm flipV="1">
+                          <a:off x="0" y="0"/>
+                          <a:ext cx="0" cy="264160"/>
+                        </a:xfrm>
+                        <a:prstGeom prst="line">
+                          <a:avLst/>
+                        </a:prstGeom>
+                        <a:ln w="28575"/>
+                      </wps:spPr>
+                      <wps:style>
+                        <a:lnRef idx="1">
+                          <a:schemeClr val="accent1"/>
+                        </a:lnRef>
+                        <a:fillRef idx="0">
+                          <a:schemeClr val="accent1"/>
+                        </a:fillRef>
+                        <a:effectRef idx="0">
+                          <a:schemeClr val="accent1"/>
+                        </a:effectRef>
+                        <a:fontRef idx="minor">
+                          <a:schemeClr val="tx1"/>
+                        </a:fontRef>
+                      </wps:style>
+                      <wps:bodyPr/>
+                    </wps:wsp>
+                  </a:graphicData>
+                </a:graphic>
+                <wp14:sizeRelH relativeFrom="margin">
+                  <wp14:pctWidth>0</wp14:pctWidth>
+                </wp14:sizeRelH>
+                <wp14:sizeRelV relativeFrom="margin">
+                  <wp14:pctHeight>0</wp14:pctHeight>
+                </wp14:sizeRelV>
+              </wp:anchor>
+            </w:drawing>
+          </mc:Choice>
+          <mc:Fallback>
+            <w:pict>
+              <v:line w14:anchorId="71E81F37" id="Прямая соединительная линия 114" o:spid="_x0000_s1026" style="position:absolute;flip:y;z-index:251795456;visibility:visible;mso-wrap-style:square;mso-width-percent:0;mso-height-percent:0;mso-wrap-distance-left:9pt;mso-wrap-distance-top:0;mso-wrap-distance-right:9pt;mso-wrap-distance-bottom:0;mso-position-horizontal:absolute;mso-position-horizontal-relative:text;mso-position-vertical:absolute;mso-position-vertical-relative:text;mso-width-percent:0;mso-height-percent:0;mso-width-relative:margin;mso-height-relative:margin" from="312.55pt,85.05pt" to="312.55pt,105.85pt" o:gfxdata="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" strokecolor="#5b9bd5 [3204]" strokeweight="2.25pt">
+                <v:stroke joinstyle="miter"/>
+              </v:line>
+            </w:pict>
+          </mc:Fallback>
+        </mc:AlternateContent>
+      </w:r>
+      <w:r>
+        <w:rPr>
+          <w:rFonts w:cs="Times New Roman"/>
+          <w:noProof/>
+          <w:lang w:eastAsia="ru-RU"/>
+        </w:rPr>
+        <mc:AlternateContent>
+          <mc:Choice Requires="wps">
+            <w:drawing>
+              <wp:anchor distT="0" distB="0" distL="114300" distR="114300" simplePos="0" relativeHeight="251797504" behindDoc="0" locked="0" layoutInCell="1" allowOverlap="1" wp14:anchorId="56098660" wp14:editId="4674F9C6">
+                <wp:simplePos x="0" y="0"/>
+                <wp:positionH relativeFrom="column">
+                  <wp:posOffset>4594225</wp:posOffset>
+                </wp:positionH>
+                <wp:positionV relativeFrom="paragraph">
+                  <wp:posOffset>1085215</wp:posOffset>
+                </wp:positionV>
+                <wp:extent cx="0" cy="259080"/>
+                <wp:effectExtent l="19050" t="19050" r="19050" b="7620"/>
+                <wp:wrapNone/>
+                <wp:docPr id="115" name="Прямая соединительная линия 115"/>
+                <wp:cNvGraphicFramePr/>
+                <a:graphic xmlns:a="http://schemas.openxmlformats.org/drawingml/2006/main">
+                  <a:graphicData uri="http://schemas.microsoft.com/office/word/2010/wordprocessingShape">
+                    <wps:wsp>
+                      <wps:cNvCnPr/>
+                      <wps:spPr>
+                        <a:xfrm flipV="1">
+                          <a:off x="0" y="0"/>
+                          <a:ext cx="0" cy="259080"/>
+                        </a:xfrm>
+                        <a:prstGeom prst="line">
+                          <a:avLst/>
+                        </a:prstGeom>
+                        <a:ln w="28575"/>
+                      </wps:spPr>
+                      <wps:style>
+                        <a:lnRef idx="1">
+                          <a:schemeClr val="accent1"/>
+                        </a:lnRef>
+                        <a:fillRef idx="0">
+                          <a:schemeClr val="accent1"/>
+                        </a:fillRef>
+                        <a:effectRef idx="0">
+                          <a:schemeClr val="accent1"/>
+                        </a:effectRef>
+                        <a:fontRef idx="minor">
+                          <a:schemeClr val="tx1"/>
+                        </a:fontRef>
+                      </wps:style>
+                      <wps:bodyPr/>
+                    </wps:wsp>
+                  </a:graphicData>
+                </a:graphic>
+                <wp14:sizeRelH relativeFrom="margin">
+                  <wp14:pctWidth>0</wp14:pctWidth>
+                </wp14:sizeRelH>
+                <wp14:sizeRelV relativeFrom="margin">
+                  <wp14:pctHeight>0</wp14:pctHeight>
+                </wp14:sizeRelV>
+              </wp:anchor>
+            </w:drawing>
+          </mc:Choice>
+          <mc:Fallback>
+            <w:pict>
+              <v:line w14:anchorId="01685283" id="Прямая соединительная линия 115" o:spid="_x0000_s1026" style="position:absolute;flip:y;z-index:251797504;visibility:visible;mso-wrap-style:square;mso-width-percent:0;mso-height-percent:0;mso-wrap-distance-left:9pt;mso-wrap-distance-top:0;mso-wrap-distance-right:9pt;mso-wrap-distance-bottom:0;mso-position-horizontal:absolute;mso-position-horizontal-relative:text;mso-position-vertical:absolute;mso-position-vertical-relative:text;mso-width-percent:0;mso-height-percent:0;mso-width-relative:margin;mso-height-relative:margin" from="361.75pt,85.45pt" to="361.75pt,105.85pt" o:gfxdata="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" strokecolor="#5b9bd5 [3204]" strokeweight="2.25pt">
+                <v:stroke joinstyle="miter"/>
+              </v:line>
+            </w:pict>
+          </mc:Fallback>
+        </mc:AlternateContent>
+      </w:r>
+      <w:r>
+        <w:rPr>
+          <w:rFonts w:cs="Times New Roman"/>
+          <w:noProof/>
+          <w:lang w:eastAsia="ru-RU"/>
+        </w:rPr>
+        <mc:AlternateContent>
+          <mc:Choice Requires="wps">
+            <w:drawing>
+              <wp:anchor distT="0" distB="0" distL="114300" distR="114300" simplePos="0" relativeHeight="251793408" behindDoc="0" locked="0" layoutInCell="1" allowOverlap="1" wp14:anchorId="109F0629" wp14:editId="3FBC1595">
+                <wp:simplePos x="0" y="0"/>
+                <wp:positionH relativeFrom="column">
+                  <wp:posOffset>5224145</wp:posOffset>
+                </wp:positionH>
+                <wp:positionV relativeFrom="paragraph">
+                  <wp:posOffset>1095375</wp:posOffset>
+                </wp:positionV>
+                <wp:extent cx="0" cy="254000"/>
+                <wp:effectExtent l="19050" t="19050" r="19050" b="12700"/>
+                <wp:wrapNone/>
+                <wp:docPr id="113" name="Прямая соединительная линия 113"/>
+                <wp:cNvGraphicFramePr/>
+                <a:graphic xmlns:a="http://schemas.openxmlformats.org/drawingml/2006/main">
+                  <a:graphicData uri="http://schemas.microsoft.com/office/word/2010/wordprocessingShape">
+                    <wps:wsp>
+                      <wps:cNvCnPr/>
+                      <wps:spPr>
+                        <a:xfrm flipV="1">
+                          <a:off x="0" y="0"/>
+                          <a:ext cx="0" cy="254000"/>
+                        </a:xfrm>
+                        <a:prstGeom prst="line">
+                          <a:avLst/>
+                        </a:prstGeom>
+                        <a:ln w="28575"/>
+                      </wps:spPr>
+                      <wps:style>
+                        <a:lnRef idx="1">
+                          <a:schemeClr val="accent1"/>
+                        </a:lnRef>
+                        <a:fillRef idx="0">
+                          <a:schemeClr val="accent1"/>
+                        </a:fillRef>
+                        <a:effectRef idx="0">
+                          <a:schemeClr val="accent1"/>
+                        </a:effectRef>
+                        <a:fontRef idx="minor">
+                          <a:schemeClr val="tx1"/>
+                        </a:fontRef>
+                      </wps:style>
+                      <wps:bodyPr/>
+                    </wps:wsp>
+                  </a:graphicData>
+                </a:graphic>
+                <wp14:sizeRelH relativeFrom="margin">
+                  <wp14:pctWidth>0</wp14:pctWidth>
+                </wp14:sizeRelH>
+                <wp14:sizeRelV relativeFrom="margin">
+                  <wp14:pctHeight>0</wp14:pctHeight>
+                </wp14:sizeRelV>
+              </wp:anchor>
+            </w:drawing>
+          </mc:Choice>
+          <mc:Fallback>
+            <w:pict>
+              <v:line w14:anchorId="1D0C2D42" id="Прямая соединительная линия 113" o:spid="_x0000_s1026" style="position:absolute;flip:y;z-index:251793408;visibility:visible;mso-wrap-style:square;mso-width-percent:0;mso-height-percent:0;mso-wrap-distance-left:9pt;mso-wrap-distance-top:0;mso-wrap-distance-right:9pt;mso-wrap-distance-bottom:0;mso-position-horizontal:absolute;mso-position-horizontal-relative:text;mso-position-vertical:absolute;mso-position-vertical-relative:text;mso-width-percent:0;mso-height-percent:0;mso-width-relative:margin;mso-height-relative:margin" from="411.35pt,86.25pt" to="411.35pt,106.25pt" o:gfxdata="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" strokecolor="#5b9bd5 [3204]" strokeweight="2.25pt">
+                <v:stroke joinstyle="miter"/>
+              </v:line>
+            </w:pict>
+          </mc:Fallback>
+        </mc:AlternateContent>
+      </w:r>
+      <w:r>
+        <w:rPr>
+          <w:rFonts w:cs="Times New Roman"/>
+          <w:noProof/>
+          <w:lang w:eastAsia="ru-RU"/>
+        </w:rPr>
+        <mc:AlternateContent>
+          <mc:Choice Requires="wps">
+            <w:drawing>
+              <wp:anchor distT="0" distB="0" distL="114300" distR="114300" simplePos="0" relativeHeight="251791360" behindDoc="0" locked="0" layoutInCell="1" allowOverlap="1" wp14:anchorId="2D94C1EF" wp14:editId="3EE0A845">
+                <wp:simplePos x="0" y="0"/>
+                <wp:positionH relativeFrom="column">
+                  <wp:posOffset>956945</wp:posOffset>
+                </wp:positionH>
+                <wp:positionV relativeFrom="paragraph">
+                  <wp:posOffset>1059815</wp:posOffset>
+                </wp:positionV>
+                <wp:extent cx="0" cy="289560"/>
+                <wp:effectExtent l="19050" t="19050" r="19050" b="15240"/>
+                <wp:wrapNone/>
+                <wp:docPr id="112" name="Прямая соединительная линия 112"/>
+                <wp:cNvGraphicFramePr/>
+                <a:graphic xmlns:a="http://schemas.openxmlformats.org/drawingml/2006/main">
+                  <a:graphicData uri="http://schemas.microsoft.com/office/word/2010/wordprocessingShape">
+                    <wps:wsp>
+                      <wps:cNvCnPr/>
+                      <wps:spPr>
+                        <a:xfrm flipV="1">
+                          <a:off x="0" y="0"/>
+                          <a:ext cx="0" cy="289560"/>
+                        </a:xfrm>
+                        <a:prstGeom prst="line">
+                          <a:avLst/>
+                        </a:prstGeom>
+                        <a:ln w="28575"/>
+                      </wps:spPr>
+                      <wps:style>
+                        <a:lnRef idx="1">
+                          <a:schemeClr val="accent1"/>
+                        </a:lnRef>
+                        <a:fillRef idx="0">
+                          <a:schemeClr val="accent1"/>
+                        </a:fillRef>
+                        <a:effectRef idx="0">
+                          <a:schemeClr val="accent1"/>
+                        </a:effectRef>
+                        <a:fontRef idx="minor">
+                          <a:schemeClr val="tx1"/>
+                        </a:fontRef>
+                      </wps:style>
+                      <wps:bodyPr/>
+                    </wps:wsp>
+                  </a:graphicData>
+                </a:graphic>
+                <wp14:sizeRelH relativeFrom="margin">
+                  <wp14:pctWidth>0</wp14:pctWidth>
+                </wp14:sizeRelH>
+                <wp14:sizeRelV relativeFrom="margin">
+                  <wp14:pctHeight>0</wp14:pctHeight>
+                </wp14:sizeRelV>
+              </wp:anchor>
+            </w:drawing>
+          </mc:Choice>
+          <mc:Fallback>
+            <w:pict>
+              <v:line w14:anchorId="3988E491" id="Прямая соединительная линия 112" o:spid="_x0000_s1026" style="position:absolute;flip:y;z-index:251791360;visibility:visible;mso-wrap-style:square;mso-width-percent:0;mso-height-percent:0;mso-wrap-distance-left:9pt;mso-wrap-distance-top:0;mso-wrap-distance-right:9pt;mso-wrap-distance-bottom:0;mso-position-horizontal:absolute;mso-position-horizontal-relative:text;mso-position-vertical:absolute;mso-position-vertical-relative:text;mso-width-percent:0;mso-height-percent:0;mso-width-relative:margin;mso-height-relative:margin" from="75.35pt,83.45pt" to="75.35pt,106.25pt" o:gfxdata="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" strokecolor="#5b9bd5 [3204]" strokeweight="2.25pt">
+                <v:stroke joinstyle="miter"/>
+              </v:line>
+            </w:pict>
+          </mc:Fallback>
+        </mc:AlternateContent>
+      </w:r>
+      <w:r>
+        <w:rPr>
+          <w:rFonts w:cs="Times New Roman"/>
+          <w:noProof/>
+          <w:lang w:eastAsia="ru-RU"/>
+        </w:rPr>
+        <mc:AlternateContent>
+          <mc:Choice Requires="wps">
+            <w:drawing>
+              <wp:anchor distT="0" distB="0" distL="114300" distR="114300" simplePos="0" relativeHeight="251789312" behindDoc="0" locked="0" layoutInCell="1" allowOverlap="1" wp14:anchorId="4BA42C9E" wp14:editId="74508329">
+                <wp:simplePos x="0" y="0"/>
+                <wp:positionH relativeFrom="column">
+                  <wp:posOffset>340995</wp:posOffset>
+                </wp:positionH>
+                <wp:positionV relativeFrom="paragraph">
+                  <wp:posOffset>1049655</wp:posOffset>
+                </wp:positionV>
+                <wp:extent cx="0" cy="782320"/>
+                <wp:effectExtent l="19050" t="19050" r="19050" b="17780"/>
+                <wp:wrapNone/>
+                <wp:docPr id="110" name="Прямая соединительная линия 110"/>
+                <wp:cNvGraphicFramePr/>
+                <a:graphic xmlns:a="http://schemas.openxmlformats.org/drawingml/2006/main">
+                  <a:graphicData uri="http://schemas.microsoft.com/office/word/2010/wordprocessingShape">
+                    <wps:wsp>
+                      <wps:cNvCnPr/>
+                      <wps:spPr>
+                        <a:xfrm flipV="1">
+                          <a:off x="0" y="0"/>
+                          <a:ext cx="0" cy="782320"/>
+                        </a:xfrm>
+                        <a:prstGeom prst="line">
+                          <a:avLst/>
+                        </a:prstGeom>
+                        <a:ln w="28575"/>
+                      </wps:spPr>
+                      <wps:style>
+                        <a:lnRef idx="1">
+                          <a:schemeClr val="accent1"/>
+                        </a:lnRef>
+                        <a:fillRef idx="0">
+                          <a:schemeClr val="accent1"/>
+                        </a:fillRef>
+                        <a:effectRef idx="0">
+                          <a:schemeClr val="accent1"/>
+                        </a:effectRef>
+                        <a:fontRef idx="minor">
+                          <a:schemeClr val="tx1"/>
+                        </a:fontRef>
+                      </wps:style>
+                      <wps:bodyPr/>
+                    </wps:wsp>
+                  </a:graphicData>
+                </a:graphic>
+                <wp14:sizeRelH relativeFrom="margin">
+                  <wp14:pctWidth>0</wp14:pctWidth>
+                </wp14:sizeRelH>
+                <wp14:sizeRelV relativeFrom="margin">
+                  <wp14:pctHeight>0</wp14:pctHeight>
+                </wp14:sizeRelV>
+              </wp:anchor>
+            </w:drawing>
+          </mc:Choice>
+          <mc:Fallback>
+            <w:pict>
+              <v:line w14:anchorId="522A63EF" id="Прямая соединительная линия 110" o:spid="_x0000_s1026" style="position:absolute;flip:y;z-index:251789312;visibility:visible;mso-wrap-style:square;mso-width-percent:0;mso-height-percent:0;mso-wrap-distance-left:9pt;mso-wrap-distance-top:0;mso-wrap-distance-right:9pt;mso-wrap-distance-bottom:0;mso-position-horizontal:absolute;mso-position-horizontal-relative:text;mso-position-vertical:absolute;mso-position-vertical-relative:text;mso-width-percent:0;mso-height-percent:0;mso-width-relative:margin;mso-height-relative:margin" from="26.85pt,82.65pt" to="26.85pt,144.25pt" o:gfxdata="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" strokecolor="#5b9bd5 [3204]" strokeweight="2.25pt">
+                <v:stroke joinstyle="miter"/>
+              </v:line>
+            </w:pict>
+          </mc:Fallback>
+        </mc:AlternateContent>
+      </w:r>
+      <w:r>
+        <w:rPr>
+          <w:rFonts w:cs="Times New Roman"/>
+          <w:noProof/>
+          <w:lang w:eastAsia="ru-RU"/>
+        </w:rPr>
+        <mc:AlternateContent>
+          <mc:Choice Requires="wps">
+            <w:drawing>
+              <wp:anchor distT="0" distB="0" distL="114300" distR="114300" simplePos="0" relativeHeight="251740160" behindDoc="0" locked="0" layoutInCell="1" allowOverlap="1" wp14:anchorId="4FC4ACF6" wp14:editId="472C36F4">
+                <wp:simplePos x="0" y="0"/>
+                <wp:positionH relativeFrom="margin">
+                  <wp:posOffset>390525</wp:posOffset>
+                </wp:positionH>
+                <wp:positionV relativeFrom="paragraph">
+                  <wp:posOffset>1626235</wp:posOffset>
+                </wp:positionV>
+                <wp:extent cx="527685" cy="386080"/>
+                <wp:effectExtent l="0" t="0" r="24765" b="13970"/>
+                <wp:wrapNone/>
+                <wp:docPr id="86" name="Прямоугольник 86"/>
+                <wp:cNvGraphicFramePr/>
+                <a:graphic xmlns:a="http://schemas.openxmlformats.org/drawingml/2006/main">
+                  <a:graphicData uri="http://schemas.microsoft.com/office/word/2010/wordprocessingShape">
+                    <wps:wsp>
+                      <wps:cNvSpPr/>
+                      <wps:spPr>
+                        <a:xfrm>
+                          <a:off x="0" y="0"/>
+                          <a:ext cx="527685" cy="386080"/>
+                        </a:xfrm>
+                        <a:prstGeom prst="rect">
+                          <a:avLst/>
+                        </a:prstGeom>
+                      </wps:spPr>
+                      <wps:style>
+                        <a:lnRef idx="2">
+                          <a:schemeClr val="accent1">
+                            <a:shade val="50000"/>
+                          </a:schemeClr>
+                        </a:lnRef>
+                        <a:fillRef idx="1">
+                          <a:schemeClr val="accent1"/>
+                        </a:fillRef>
+                        <a:effectRef idx="0">
+                          <a:schemeClr val="accent1"/>
+                        </a:effectRef>
+                        <a:fontRef idx="minor">
+                          <a:schemeClr val="lt1"/>
+                        </a:fontRef>
+                      </wps:style>
+                      <wps:txbx>
+                        <w:txbxContent>
+                          <w:p>
+                            <w:pPr>
+                              <w:ind w:left="0" w:firstLine="0"/>
+                              <w:jc w:val="center"/>
+                              <w:rPr>
+                                <w:sz w:val="16"/>
+                                <w:szCs w:val="16"/>
+                              </w:rPr>
+                            </w:pPr>
+                            <w:r>
+                              <w:rPr>
+                                <w:sz w:val="16"/>
+                                <w:szCs w:val="16"/>
+                              </w:rPr>
+                              <w:t>Авторизация</w:t>
+                            </w:r>
+                          </w:p>
+                          <w:p>
+                            <w:pPr>
+                              <w:ind w:left="0" w:firstLine="0"/>
+                              <w:jc w:val="center"/>
+                              <w:rPr>
+                                <w:sz w:val="16"/>
+                                <w:szCs w:val="16"/>
+                              </w:rPr>
+                            </w:pPr>
+                          </w:p>
+                        </w:txbxContent>
+                      </wps:txbx>
+                      <wps:bodyPr rot="0" spcFirstLastPara="0" vertOverflow="overflow" horzOverflow="overflow" vert="horz" wrap="square" lIns="7200" tIns="7200" rIns="7200" bIns="7200" numCol="1" spcCol="0" rtlCol="0" fromWordArt="0" anchor="ctr" anchorCtr="0" forceAA="0" compatLnSpc="1">
+                        <a:prstTxWarp prst="textNoShape">
+                          <a:avLst/>
+                        </a:prstTxWarp>
+                        <a:noAutofit/>
+                      </wps:bodyPr>
+                    </wps:wsp>
+                  </a:graphicData>
+                </a:graphic>
+                <wp14:sizeRelH relativeFrom="margin">
+                  <wp14:pctWidth>0</wp14:pctWidth>
+                </wp14:sizeRelH>
+                <wp14:sizeRelV relativeFrom="margin">
+                  <wp14:pctHeight>0</wp14:pctHeight>
+                </wp14:sizeRelV>
+              </wp:anchor>
+            </w:drawing>
+          </mc:Choice>
+          <mc:Fallback>
+            <w:pict>
+              <v:rect w14:anchorId="4FC4ACF6" id="Прямоугольник 86" o:spid="_x0000_s1042" style="position:absolute;left:0;text-align:left;margin-left:30.75pt;margin-top:128.05pt;width:41.55pt;height:30.4pt;z-index:251740160;visibility:visible;mso-wrap-style:square;mso-width-percent:0;mso-height-percent:0;mso-wrap-distance-left:9pt;mso-wrap-distance-top:0;mso-wrap-distance-right:9pt;mso-wrap-distance-bottom:0;mso-position-horizontal:absolute;mso-position-horizontal-relative:margin;mso-position-vertical:absolute;mso-position-vertical-relative:text;mso-width-percent:0;mso-height-percent:0;mso-width-relative:margin;mso-height-relative:margin;v-text-anchor:middle" o:gfxdata="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" fillcolor="#5b9bd5 [3204]" strokecolor="#1f4d78 [1604]" strokeweight="1pt">
+                <v:textbox inset=".2mm,.2mm,.2mm,.2mm">
+                  <w:txbxContent>
+                    <w:p>
+                      <w:pPr>
+                        <w:ind w:left="0" w:firstLine="0"/>
+                        <w:jc w:val="center"/>
+                        <w:rPr>
+                          <w:sz w:val="16"/>
+                          <w:szCs w:val="16"/>
+                        </w:rPr>
+                      </w:pPr>
+                      <w:r>
+                        <w:rPr>
+                          <w:sz w:val="16"/>
+                          <w:szCs w:val="16"/>
+                        </w:rPr>
+                        <w:t>Авторизация</w:t>
+                      </w:r>
+                    </w:p>
+                    <w:p>
+                      <w:pPr>
+                        <w:ind w:left="0" w:firstLine="0"/>
+                        <w:jc w:val="center"/>
+                        <w:rPr>
+                          <w:sz w:val="16"/>
+                          <w:szCs w:val="16"/>
+                        </w:rPr>
+                      </w:pPr>
+                    </w:p>
+                  </w:txbxContent>
+                </v:textbox>
+                <w10:wrap anchorx="margin"/>
+              </v:rect>
+            </w:pict>
+          </mc:Fallback>
+        </mc:AlternateContent>
+      </w:r>
+      <w:r>
+        <w:rPr>
+          <w:rFonts w:cs="Times New Roman"/>
+          <w:noProof/>
+          <w:lang w:eastAsia="ru-RU"/>
+        </w:rPr>
+        <mc:AlternateContent>
+          <mc:Choice Requires="wps">
+            <w:drawing>
+              <wp:anchor distT="0" distB="0" distL="114300" distR="114300" simplePos="0" relativeHeight="251738112" behindDoc="0" locked="0" layoutInCell="1" allowOverlap="1" wp14:anchorId="06450377" wp14:editId="20A29106">
+                <wp:simplePos x="0" y="0"/>
+                <wp:positionH relativeFrom="margin">
+                  <wp:posOffset>390525</wp:posOffset>
+                </wp:positionH>
+                <wp:positionV relativeFrom="paragraph">
+                  <wp:posOffset>1137285</wp:posOffset>
+                </wp:positionV>
+                <wp:extent cx="527685" cy="386080"/>
+                <wp:effectExtent l="0" t="0" r="24765" b="13970"/>
+                <wp:wrapNone/>
+                <wp:docPr id="85" name="Прямоугольник 85"/>
+                <wp:cNvGraphicFramePr/>
+                <a:graphic xmlns:a="http://schemas.openxmlformats.org/drawingml/2006/main">
+                  <a:graphicData uri="http://schemas.microsoft.com/office/word/2010/wordprocessingShape">
+                    <wps:wsp>
+                      <wps:cNvSpPr/>
+                      <wps:spPr>
+                        <a:xfrm>
+                          <a:off x="0" y="0"/>
+                          <a:ext cx="527685" cy="386080"/>
+                        </a:xfrm>
+                        <a:prstGeom prst="rect">
+                          <a:avLst/>
+                        </a:prstGeom>
+                      </wps:spPr>
+                      <wps:style>
+                        <a:lnRef idx="2">
+                          <a:schemeClr val="accent1">
+                            <a:shade val="50000"/>
+                          </a:schemeClr>
+                        </a:lnRef>
+                        <a:fillRef idx="1">
+                          <a:schemeClr val="accent1"/>
+                        </a:fillRef>
+                        <a:effectRef idx="0">
+                          <a:schemeClr val="accent1"/>
+                        </a:effectRef>
+                        <a:fontRef idx="minor">
+                          <a:schemeClr val="lt1"/>
+                        </a:fontRef>
+                      </wps:style>
+                      <wps:txbx>
+                        <w:txbxContent>
+                          <w:p>
+                            <w:pPr>
+                              <w:ind w:left="0" w:firstLine="0"/>
+                              <w:jc w:val="center"/>
+                              <w:rPr>
+                                <w:sz w:val="16"/>
+                                <w:szCs w:val="16"/>
+                              </w:rPr>
+                            </w:pPr>
+                            <w:r>
+                              <w:rPr>
+                                <w:sz w:val="16"/>
+                                <w:szCs w:val="16"/>
+                              </w:rPr>
+                              <w:t>Корзина</w:t>
+                            </w:r>
+                          </w:p>
+                          <w:p>
+                            <w:pPr>
+                              <w:ind w:left="0" w:firstLine="0"/>
+                              <w:jc w:val="center"/>
+                              <w:rPr>
+                                <w:sz w:val="16"/>
+                                <w:szCs w:val="16"/>
+                              </w:rPr>
+                            </w:pPr>
+                          </w:p>
+                        </w:txbxContent>
+                      </wps:txbx>
+                      <wps:bodyPr rot="0" spcFirstLastPara="0" vertOverflow="overflow" horzOverflow="overflow" vert="horz" wrap="square" lIns="7200" tIns="7200" rIns="7200" bIns="7200" numCol="1" spcCol="0" rtlCol="0" fromWordArt="0" anchor="ctr" anchorCtr="0" forceAA="0" compatLnSpc="1">
+                        <a:prstTxWarp prst="textNoShape">
+                          <a:avLst/>
+                        </a:prstTxWarp>
+                        <a:noAutofit/>
+                      </wps:bodyPr>
+                    </wps:wsp>
+                  </a:graphicData>
+                </a:graphic>
+                <wp14:sizeRelH relativeFrom="margin">
+                  <wp14:pctWidth>0</wp14:pctWidth>
+                </wp14:sizeRelH>
+                <wp14:sizeRelV relativeFrom="margin">
+                  <wp14:pctHeight>0</wp14:pctHeight>
+                </wp14:sizeRelV>
+              </wp:anchor>
+            </w:drawing>
+          </mc:Choice>
+          <mc:Fallback>
+            <w:pict>
+              <v:rect w14:anchorId="06450377" id="Прямоугольник 85" o:spid="_x0000_s1043" style="position:absolute;left:0;text-align:left;margin-left:30.75pt;margin-top:89.55pt;width:41.55pt;height:30.4pt;z-index:251738112;visibility:visible;mso-wrap-style:square;mso-width-percent:0;mso-height-percent:0;mso-wrap-distance-left:9pt;mso-wrap-distance-top:0;mso-wrap-distance-right:9pt;mso-wrap-distance-bottom:0;mso-position-horizontal:absolute;mso-position-horizontal-relative:margin;mso-position-vertical:absolute;mso-position-vertical-relative:text;mso-width-percent:0;mso-height-percent:0;mso-width-relative:margin;mso-height-relative:margin;v-text-anchor:middle" o:gfxdata="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" fillcolor="#5b9bd5 [3204]" strokecolor="#1f4d78 [1604]" strokeweight="1pt">
+                <v:textbox inset=".2mm,.2mm,.2mm,.2mm">
+                  <w:txbxContent>
+                    <w:p>
+                      <w:pPr>
+                        <w:ind w:left="0" w:firstLine="0"/>
+                        <w:jc w:val="center"/>
+                        <w:rPr>
+                          <w:sz w:val="16"/>
+                          <w:szCs w:val="16"/>
+                        </w:rPr>
+                      </w:pPr>
+                      <w:r>
+                        <w:rPr>
+                          <w:sz w:val="16"/>
+                          <w:szCs w:val="16"/>
+                        </w:rPr>
+                        <w:t>Корзина</w:t>
+                      </w:r>
+                    </w:p>
+                    <w:p>
+                      <w:pPr>
+                        <w:ind w:left="0" w:firstLine="0"/>
+                        <w:jc w:val="center"/>
+                        <w:rPr>
+                          <w:sz w:val="16"/>
+                          <w:szCs w:val="16"/>
+                        </w:rPr>
+                      </w:pPr>
+                    </w:p>
+                  </w:txbxContent>
+                </v:textbox>
+                <w10:wrap anchorx="margin"/>
+              </v:rect>
+            </w:pict>
+          </mc:Fallback>
+        </mc:AlternateContent>
+      </w:r>
+      <w:r>
+        <w:rPr>
+          <w:rFonts w:cs="Times New Roman"/>
+          <w:noProof/>
+          <w:lang w:eastAsia="ru-RU"/>
+        </w:rPr>
+        <mc:AlternateContent>
+          <mc:Choice Requires="wps">
+            <w:drawing>
+              <wp:anchor distT="0" distB="0" distL="114300" distR="114300" simplePos="0" relativeHeight="251787264" behindDoc="0" locked="0" layoutInCell="1" allowOverlap="1" wp14:anchorId="17A24DC7" wp14:editId="488E806B">
+                <wp:simplePos x="0" y="0"/>
+                <wp:positionH relativeFrom="column">
+                  <wp:posOffset>-856615</wp:posOffset>
+                </wp:positionH>
+                <wp:positionV relativeFrom="paragraph">
+                  <wp:posOffset>1059815</wp:posOffset>
+                </wp:positionV>
+                <wp:extent cx="0" cy="289560"/>
+                <wp:effectExtent l="19050" t="19050" r="19050" b="15240"/>
+                <wp:wrapNone/>
+                <wp:docPr id="109" name="Прямая соединительная линия 109"/>
+                <wp:cNvGraphicFramePr/>
+                <a:graphic xmlns:a="http://schemas.openxmlformats.org/drawingml/2006/main">
+                  <a:graphicData uri="http://schemas.microsoft.com/office/word/2010/wordprocessingShape">
+                    <wps:wsp>
+                      <wps:cNvCnPr/>
+                      <wps:spPr>
+                        <a:xfrm flipV="1">
+                          <a:off x="0" y="0"/>
+                          <a:ext cx="0" cy="289560"/>
+                        </a:xfrm>
+                        <a:prstGeom prst="line">
+                          <a:avLst/>
+                        </a:prstGeom>
+                        <a:ln w="28575"/>
+                      </wps:spPr>
+                      <wps:style>
+                        <a:lnRef idx="1">
+                          <a:schemeClr val="accent1"/>
+                        </a:lnRef>
+                        <a:fillRef idx="0">
+                          <a:schemeClr val="accent1"/>
+                        </a:fillRef>
+                        <a:effectRef idx="0">
+                          <a:schemeClr val="accent1"/>
+                        </a:effectRef>
+                        <a:fontRef idx="minor">
+                          <a:schemeClr val="tx1"/>
+                        </a:fontRef>
+                      </wps:style>
+                      <wps:bodyPr/>
+                    </wps:wsp>
+                  </a:graphicData>
+                </a:graphic>
+                <wp14:sizeRelH relativeFrom="margin">
+                  <wp14:pctWidth>0</wp14:pctWidth>
+                </wp14:sizeRelH>
+                <wp14:sizeRelV relativeFrom="margin">
+                  <wp14:pctHeight>0</wp14:pctHeight>
+                </wp14:sizeRelV>
+              </wp:anchor>
+            </w:drawing>
+          </mc:Choice>
+          <mc:Fallback>
+            <w:pict>
+              <v:line w14:anchorId="27612F05" id="Прямая соединительная линия 109" o:spid="_x0000_s1026" style="position:absolute;flip:y;z-index:251787264;visibility:visible;mso-wrap-style:square;mso-width-percent:0;mso-height-percent:0;mso-wrap-distance-left:9pt;mso-wrap-distance-top:0;mso-wrap-distance-right:9pt;mso-wrap-distance-bottom:0;mso-position-horizontal:absolute;mso-position-horizontal-relative:text;mso-position-vertical:absolute;mso-position-vertical-relative:text;mso-width-percent:0;mso-height-percent:0;mso-width-relative:margin;mso-height-relative:margin" from="-67.45pt,83.45pt" to="-67.45pt,106.25pt" o:gfxdata="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" strokecolor="#5b9bd5 [3204]" strokeweight="2.25pt">
+                <v:stroke joinstyle="miter"/>
+              </v:line>
+            </w:pict>
+          </mc:Fallback>
+        </mc:AlternateContent>
+      </w:r>
+      <w:r>
+        <w:rPr>
+          <w:rFonts w:cs="Times New Roman"/>
+          <w:noProof/>
+          <w:lang w:eastAsia="ru-RU"/>
+        </w:rPr>
+        <mc:AlternateContent>
+          <mc:Choice Requires="wps">
+            <w:drawing>
+              <wp:anchor distT="0" distB="0" distL="114300" distR="114300" simplePos="0" relativeHeight="251785216" behindDoc="0" locked="0" layoutInCell="1" allowOverlap="1" wp14:anchorId="1DE15A65" wp14:editId="6955A024">
+                <wp:simplePos x="0" y="0"/>
+                <wp:positionH relativeFrom="leftMargin">
+                  <wp:posOffset>5275468</wp:posOffset>
+                </wp:positionH>
+                <wp:positionV relativeFrom="paragraph">
+                  <wp:posOffset>539152</wp:posOffset>
+                </wp:positionV>
+                <wp:extent cx="0" cy="79786"/>
+                <wp:effectExtent l="19050" t="19050" r="19050" b="15875"/>
+                <wp:wrapNone/>
+                <wp:docPr id="108" name="Прямая соединительная линия 108"/>
+                <wp:cNvGraphicFramePr/>
+                <a:graphic xmlns:a="http://schemas.openxmlformats.org/drawingml/2006/main">
+                  <a:graphicData uri="http://schemas.microsoft.com/office/word/2010/wordprocessingShape">
+                    <wps:wsp>
+                      <wps:cNvCnPr/>
+                      <wps:spPr>
+                        <a:xfrm flipH="1" flipV="1">
+                          <a:off x="0" y="0"/>
+                          <a:ext cx="0" cy="79786"/>
+                        </a:xfrm>
+                        <a:prstGeom prst="line">
+                          <a:avLst/>
+                        </a:prstGeom>
+                        <a:ln w="28575"/>
+                      </wps:spPr>
+                      <wps:style>
+                        <a:lnRef idx="1">
+                          <a:schemeClr val="accent1"/>
+                        </a:lnRef>
+                        <a:fillRef idx="0">
+                          <a:schemeClr val="accent1"/>
+                        </a:fillRef>
+                        <a:effectRef idx="0">
+                          <a:schemeClr val="accent1"/>
+                        </a:effectRef>
+                        <a:fontRef idx="minor">
+                          <a:schemeClr val="tx1"/>
+                        </a:fontRef>
+                      </wps:style>
+                      <wps:bodyPr/>
+                    </wps:wsp>
+                  </a:graphicData>
+                </a:graphic>
+                <wp14:sizeRelH relativeFrom="margin">
+                  <wp14:pctWidth>0</wp14:pctWidth>
+                </wp14:sizeRelH>
+                <wp14:sizeRelV relativeFrom="margin">
+                  <wp14:pctHeight>0</wp14:pctHeight>
+                </wp14:sizeRelV>
+              </wp:anchor>
+            </w:drawing>
+          </mc:Choice>
+          <mc:Fallback>
+            <w:pict>
+              <v:line w14:anchorId="10CD2894" id="Прямая соединительная линия 108" o:spid="_x0000_s1026" style="position:absolute;flip:x y;z-index:251785216;visibility:visible;mso-wrap-style:square;mso-width-percent:0;mso-height-percent:0;mso-wrap-distance-left:9pt;mso-wrap-distance-top:0;mso-wrap-distance-right:9pt;mso-wrap-distance-bottom:0;mso-position-horizontal:absolute;mso-position-horizontal-relative:left-margin-area;mso-position-vertical:absolute;mso-position-vertical-relative:text;mso-width-percent:0;mso-height-percent:0;mso-width-relative:margin;mso-height-relative:margin" from="415.4pt,42.45pt" to="415.4pt,48.75pt" o:gfxdata="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" strokecolor="#5b9bd5 [3204]" strokeweight="2.25pt">
+                <v:stroke joinstyle="miter"/>
+                <w10:wrap anchorx="margin"/>
+              </v:line>
+            </w:pict>
+          </mc:Fallback>
+        </mc:AlternateContent>
+      </w:r>
+      <w:r>
+        <w:rPr>
+          <w:rFonts w:cs="Times New Roman"/>
+          <w:noProof/>
+          <w:lang w:eastAsia="ru-RU"/>
+        </w:rPr>
+        <mc:AlternateContent>
+          <mc:Choice Requires="wps">
+            <w:drawing>
+              <wp:anchor distT="0" distB="0" distL="114300" distR="114300" simplePos="0" relativeHeight="251783168" behindDoc="0" locked="0" layoutInCell="1" allowOverlap="1" wp14:anchorId="14ED81E9" wp14:editId="769D92A5">
+                <wp:simplePos x="0" y="0"/>
+                <wp:positionH relativeFrom="leftMargin">
+                  <wp:posOffset>4679090</wp:posOffset>
+                </wp:positionH>
+                <wp:positionV relativeFrom="paragraph">
+                  <wp:posOffset>534521</wp:posOffset>
+                </wp:positionV>
+                <wp:extent cx="0" cy="79786"/>
+                <wp:effectExtent l="19050" t="19050" r="19050" b="15875"/>
+                <wp:wrapNone/>
+                <wp:docPr id="107" name="Прямая соединительная линия 107"/>
+                <wp:cNvGraphicFramePr/>
+                <a:graphic xmlns:a="http://schemas.openxmlformats.org/drawingml/2006/main">
+                  <a:graphicData uri="http://schemas.microsoft.com/office/word/2010/wordprocessingShape">
+                    <wps:wsp>
+                      <wps:cNvCnPr/>
+                      <wps:spPr>
+                        <a:xfrm flipH="1" flipV="1">
+                          <a:off x="0" y="0"/>
+                          <a:ext cx="0" cy="79786"/>
+                        </a:xfrm>
+                        <a:prstGeom prst="line">
+                          <a:avLst/>
+                        </a:prstGeom>
+                        <a:ln w="28575"/>
+                      </wps:spPr>
+                      <wps:style>
+                        <a:lnRef idx="1">
+                          <a:schemeClr val="accent1"/>
+                        </a:lnRef>
+                        <a:fillRef idx="0">
+                          <a:schemeClr val="accent1"/>
+                        </a:fillRef>
+                        <a:effectRef idx="0">
+                          <a:schemeClr val="accent1"/>
+                        </a:effectRef>
+                        <a:fontRef idx="minor">
+                          <a:schemeClr val="tx1"/>
+                        </a:fontRef>
+                      </wps:style>
+                      <wps:bodyPr/>
+                    </wps:wsp>
+                  </a:graphicData>
+                </a:graphic>
+                <wp14:sizeRelH relativeFrom="margin">
+                  <wp14:pctWidth>0</wp14:pctWidth>
+                </wp14:sizeRelH>
+                <wp14:sizeRelV relativeFrom="margin">
+                  <wp14:pctHeight>0</wp14:pctHeight>
+                </wp14:sizeRelV>
+              </wp:anchor>
+            </w:drawing>
+          </mc:Choice>
+          <mc:Fallback>
+            <w:pict>
+              <v:line w14:anchorId="7EE4F70E" id="Прямая соединительная линия 107" o:spid="_x0000_s1026" style="position:absolute;flip:x y;z-index:251783168;visibility:visible;mso-wrap-style:square;mso-width-percent:0;mso-height-percent:0;mso-wrap-distance-left:9pt;mso-wrap-distance-top:0;mso-wrap-distance-right:9pt;mso-wrap-distance-bottom:0;mso-position-horizontal:absolute;mso-position-horizontal-relative:left-margin-area;mso-position-vertical:absolute;mso-position-vertical-relative:text;mso-width-percent:0;mso-height-percent:0;mso-width-relative:margin;mso-height-relative:margin" from="368.45pt,42.1pt" to="368.45pt,48.4pt" o:gfxdata="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" strokecolor="#5b9bd5 [3204]" strokeweight="2.25pt">
+                <v:stroke joinstyle="miter"/>
+                <w10:wrap anchorx="margin"/>
+              </v:line>
+            </w:pict>
+          </mc:Fallback>
+        </mc:AlternateContent>
+      </w:r>
+      <w:r>
+        <w:rPr>
+          <w:rFonts w:cs="Times New Roman"/>
+          <w:noProof/>
+          <w:lang w:eastAsia="ru-RU"/>
+        </w:rPr>
+        <mc:AlternateContent>
+          <mc:Choice Requires="wps">
+            <w:drawing>
+              <wp:anchor distT="0" distB="0" distL="114300" distR="114300" simplePos="0" relativeHeight="251781120" behindDoc="0" locked="0" layoutInCell="1" allowOverlap="1" wp14:anchorId="2F178512" wp14:editId="3458C28E">
+                <wp:simplePos x="0" y="0"/>
+                <wp:positionH relativeFrom="margin">
+                  <wp:posOffset>3001907</wp:posOffset>
+                </wp:positionH>
+                <wp:positionV relativeFrom="paragraph">
+                  <wp:posOffset>529590</wp:posOffset>
+                </wp:positionV>
+                <wp:extent cx="0" cy="79786"/>
+                <wp:effectExtent l="19050" t="19050" r="19050" b="15875"/>
+                <wp:wrapNone/>
+                <wp:docPr id="106" name="Прямая соединительная линия 106"/>
+                <wp:cNvGraphicFramePr/>
+                <a:graphic xmlns:a="http://schemas.openxmlformats.org/drawingml/2006/main">
+                  <a:graphicData uri="http://schemas.microsoft.com/office/word/2010/wordprocessingShape">
+                    <wps:wsp>
+                      <wps:cNvCnPr/>
+                      <wps:spPr>
+                        <a:xfrm flipH="1" flipV="1">
+                          <a:off x="0" y="0"/>
+                          <a:ext cx="0" cy="79786"/>
+                        </a:xfrm>
+                        <a:prstGeom prst="line">
+                          <a:avLst/>
+                        </a:prstGeom>
+                        <a:ln w="28575"/>
+                      </wps:spPr>
+                      <wps:style>
+                        <a:lnRef idx="1">
+                          <a:schemeClr val="accent1"/>
+                        </a:lnRef>
+                        <a:fillRef idx="0">
+                          <a:schemeClr val="accent1"/>
+                        </a:fillRef>
+                        <a:effectRef idx="0">
+                          <a:schemeClr val="accent1"/>
+                        </a:effectRef>
+                        <a:fontRef idx="minor">
+                          <a:schemeClr val="tx1"/>
+                        </a:fontRef>
+                      </wps:style>
+                      <wps:bodyPr/>
+                    </wps:wsp>
+                  </a:graphicData>
+                </a:graphic>
+                <wp14:sizeRelH relativeFrom="margin">
+                  <wp14:pctWidth>0</wp14:pctWidth>
+                </wp14:sizeRelH>
+                <wp14:sizeRelV relativeFrom="margin">
+                  <wp14:pctHeight>0</wp14:pctHeight>
+                </wp14:sizeRelV>
+              </wp:anchor>
+            </w:drawing>
+          </mc:Choice>
+          <mc:Fallback>
+            <w:pict>
+              <v:line w14:anchorId="5DB65E18" id="Прямая соединительная линия 106" o:spid="_x0000_s1026" style="position:absolute;flip:x y;z-index:251781120;visibility:visible;mso-wrap-style:square;mso-width-percent:0;mso-height-percent:0;mso-wrap-distance-left:9pt;mso-wrap-distance-top:0;mso-wrap-distance-right:9pt;mso-wrap-distance-bottom:0;mso-position-horizontal:absolute;mso-position-horizontal-relative:margin;mso-position-vertical:absolute;mso-position-vertical-relative:text;mso-width-percent:0;mso-height-percent:0;mso-width-relative:margin;mso-height-relative:margin" from="236.35pt,41.7pt" to="236.35pt,48pt" o:gfxdata="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" strokecolor="#5b9bd5 [3204]" strokeweight="2.25pt">
+                <v:stroke joinstyle="miter"/>
+                <w10:wrap anchorx="margin"/>
+              </v:line>
+            </w:pict>
+          </mc:Fallback>
+        </mc:AlternateContent>
+      </w:r>
+      <w:r>
+        <w:rPr>
+          <w:rFonts w:cs="Times New Roman"/>
+          <w:noProof/>
+          <w:lang w:eastAsia="ru-RU"/>
+        </w:rPr>
+        <mc:AlternateContent>
+          <mc:Choice Requires="wps">
+            <w:drawing>
+              <wp:anchor distT="0" distB="0" distL="114300" distR="114300" simplePos="0" relativeHeight="251779072" behindDoc="0" locked="0" layoutInCell="1" allowOverlap="1" wp14:anchorId="0B6EC6CC" wp14:editId="33CD2D24">
+                <wp:simplePos x="0" y="0"/>
+                <wp:positionH relativeFrom="leftMargin">
+                  <wp:posOffset>3478194</wp:posOffset>
+                </wp:positionH>
+                <wp:positionV relativeFrom="paragraph">
+                  <wp:posOffset>521074</wp:posOffset>
+                </wp:positionV>
+                <wp:extent cx="0" cy="79786"/>
+                <wp:effectExtent l="19050" t="19050" r="19050" b="15875"/>
+                <wp:wrapNone/>
+                <wp:docPr id="105" name="Прямая соединительная линия 105"/>
+                <wp:cNvGraphicFramePr/>
+                <a:graphic xmlns:a="http://schemas.openxmlformats.org/drawingml/2006/main">
+                  <a:graphicData uri="http://schemas.microsoft.com/office/word/2010/wordprocessingShape">
+                    <wps:wsp>
+                      <wps:cNvCnPr/>
+                      <wps:spPr>
+                        <a:xfrm flipH="1" flipV="1">
+                          <a:off x="0" y="0"/>
+                          <a:ext cx="0" cy="79786"/>
+                        </a:xfrm>
+                        <a:prstGeom prst="line">
+                          <a:avLst/>
+                        </a:prstGeom>
+                        <a:ln w="28575"/>
+                      </wps:spPr>
+                      <wps:style>
+                        <a:lnRef idx="1">
+                          <a:schemeClr val="accent1"/>
+                        </a:lnRef>
+                        <a:fillRef idx="0">
+                          <a:schemeClr val="accent1"/>
+                        </a:fillRef>
+                        <a:effectRef idx="0">
+                          <a:schemeClr val="accent1"/>
+                        </a:effectRef>
+                        <a:fontRef idx="minor">
+                          <a:schemeClr val="tx1"/>
+                        </a:fontRef>
+                      </wps:style>
+                      <wps:bodyPr/>
+                    </wps:wsp>
+                  </a:graphicData>
+                </a:graphic>
+                <wp14:sizeRelH relativeFrom="margin">
+                  <wp14:pctWidth>0</wp14:pctWidth>
+                </wp14:sizeRelH>
+                <wp14:sizeRelV relativeFrom="margin">
+                  <wp14:pctHeight>0</wp14:pctHeight>
+                </wp14:sizeRelV>
+              </wp:anchor>
+            </w:drawing>
+          </mc:Choice>
+          <mc:Fallback>
+            <w:pict>
+              <v:line w14:anchorId="1A3D7BB0" id="Прямая соединительная линия 105" o:spid="_x0000_s1026" style="position:absolute;flip:x y;z-index:251779072;visibility:visible;mso-wrap-style:square;mso-width-percent:0;mso-height-percent:0;mso-wrap-distance-left:9pt;mso-wrap-distance-top:0;mso-wrap-distance-right:9pt;mso-wrap-distance-bottom:0;mso-position-horizontal:absolute;mso-position-horizontal-relative:left-margin-area;mso-position-vertical:absolute;mso-position-vertical-relative:text;mso-width-percent:0;mso-height-percent:0;mso-width-relative:margin;mso-height-relative:margin" from="273.85pt,41.05pt" to="273.85pt,47.35pt" o:gfxdata="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" strokecolor="#5b9bd5 [3204]" strokeweight="2.25pt">
+                <v:stroke joinstyle="miter"/>
+                <w10:wrap anchorx="margin"/>
+              </v:line>
+            </w:pict>
+          </mc:Fallback>
+        </mc:AlternateContent>
+      </w:r>
+      <w:r>
+        <w:rPr>
+          <w:rFonts w:cs="Times New Roman"/>
+          <w:noProof/>
+          <w:lang w:eastAsia="ru-RU"/>
+        </w:rPr>
+        <mc:AlternateContent>
+          <mc:Choice Requires="wps">
+            <w:drawing>
+              <wp:anchor distT="0" distB="0" distL="114300" distR="114300" simplePos="0" relativeHeight="251777024" behindDoc="0" locked="0" layoutInCell="1" allowOverlap="1" wp14:anchorId="61499E49" wp14:editId="604A390C">
+                <wp:simplePos x="0" y="0"/>
+                <wp:positionH relativeFrom="leftMargin">
+                  <wp:posOffset>2868594</wp:posOffset>
+                </wp:positionH>
+                <wp:positionV relativeFrom="paragraph">
+                  <wp:posOffset>525556</wp:posOffset>
+                </wp:positionV>
+                <wp:extent cx="0" cy="79786"/>
+                <wp:effectExtent l="19050" t="19050" r="19050" b="15875"/>
+                <wp:wrapNone/>
+                <wp:docPr id="104" name="Прямая соединительная линия 104"/>
+                <wp:cNvGraphicFramePr/>
+                <a:graphic xmlns:a="http://schemas.openxmlformats.org/drawingml/2006/main">
+                  <a:graphicData uri="http://schemas.microsoft.com/office/word/2010/wordprocessingShape">
+                    <wps:wsp>
+                      <wps:cNvCnPr/>
+                      <wps:spPr>
+                        <a:xfrm flipH="1" flipV="1">
+                          <a:off x="0" y="0"/>
+                          <a:ext cx="0" cy="79786"/>
+                        </a:xfrm>
+                        <a:prstGeom prst="line">
+                          <a:avLst/>
+                        </a:prstGeom>
+                        <a:ln w="28575"/>
+                      </wps:spPr>
+                      <wps:style>
+                        <a:lnRef idx="1">
+                          <a:schemeClr val="accent1"/>
+                        </a:lnRef>
+                        <a:fillRef idx="0">
+                          <a:schemeClr val="accent1"/>
+                        </a:fillRef>
+                        <a:effectRef idx="0">
+                          <a:schemeClr val="accent1"/>
+                        </a:effectRef>
+                        <a:fontRef idx="minor">
+                          <a:schemeClr val="tx1"/>
+                        </a:fontRef>
+                      </wps:style>
+                      <wps:bodyPr/>
+                    </wps:wsp>
+                  </a:graphicData>
+                </a:graphic>
+                <wp14:sizeRelH relativeFrom="margin">
+                  <wp14:pctWidth>0</wp14:pctWidth>
+                </wp14:sizeRelH>
+                <wp14:sizeRelV relativeFrom="margin">
+                  <wp14:pctHeight>0</wp14:pctHeight>
+                </wp14:sizeRelV>
+              </wp:anchor>
+            </w:drawing>
+          </mc:Choice>
+          <mc:Fallback>
+            <w:pict>
+              <v:line w14:anchorId="5FC1FDCE" id="Прямая соединительная линия 104" o:spid="_x0000_s1026" style="position:absolute;flip:x y;z-index:251777024;visibility:visible;mso-wrap-style:square;mso-width-percent:0;mso-height-percent:0;mso-wrap-distance-left:9pt;mso-wrap-distance-top:0;mso-wrap-distance-right:9pt;mso-wrap-distance-bottom:0;mso-position-horizontal:absolute;mso-position-horizontal-relative:left-margin-area;mso-position-vertical:absolute;mso-position-vertical-relative:text;mso-width-percent:0;mso-height-percent:0;mso-width-relative:margin;mso-height-relative:margin" from="225.85pt,41.4pt" to="225.85pt,47.7pt" o:gfxdata="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" strokecolor="#5b9bd5 [3204]" strokeweight="2.25pt">
+                <v:stroke joinstyle="miter"/>
+                <w10:wrap anchorx="margin"/>
+              </v:line>
+            </w:pict>
+          </mc:Fallback>
+        </mc:AlternateContent>
+      </w:r>
+      <w:r>
+        <w:rPr>
+          <w:rFonts w:cs="Times New Roman"/>
+          <w:noProof/>
+          <w:lang w:eastAsia="ru-RU"/>
+        </w:rPr>
+        <mc:AlternateContent>
+          <mc:Choice Requires="wps">
+            <w:drawing>
+              <wp:anchor distT="0" distB="0" distL="114300" distR="114300" simplePos="0" relativeHeight="251774976" behindDoc="0" locked="0" layoutInCell="1" allowOverlap="1" wp14:anchorId="1A7B7C18" wp14:editId="0E546C6E">
+                <wp:simplePos x="0" y="0"/>
+                <wp:positionH relativeFrom="leftMargin">
+                  <wp:posOffset>2271992</wp:posOffset>
+                </wp:positionH>
+                <wp:positionV relativeFrom="paragraph">
+                  <wp:posOffset>525742</wp:posOffset>
+                </wp:positionV>
+                <wp:extent cx="0" cy="79786"/>
+                <wp:effectExtent l="19050" t="19050" r="19050" b="15875"/>
+                <wp:wrapNone/>
+                <wp:docPr id="103" name="Прямая соединительная линия 103"/>
+                <wp:cNvGraphicFramePr/>
+                <a:graphic xmlns:a="http://schemas.openxmlformats.org/drawingml/2006/main">
+                  <a:graphicData uri="http://schemas.microsoft.com/office/word/2010/wordprocessingShape">
+                    <wps:wsp>
+                      <wps:cNvCnPr/>
+                      <wps:spPr>
+                        <a:xfrm flipH="1" flipV="1">
+                          <a:off x="0" y="0"/>
+                          <a:ext cx="0" cy="79786"/>
+                        </a:xfrm>
+                        <a:prstGeom prst="line">
+                          <a:avLst/>
+                        </a:prstGeom>
+                        <a:ln w="28575"/>
+                      </wps:spPr>
+                      <wps:style>
+                        <a:lnRef idx="1">
+                          <a:schemeClr val="accent1"/>
+                        </a:lnRef>
+                        <a:fillRef idx="0">
+                          <a:schemeClr val="accent1"/>
+                        </a:fillRef>
+                        <a:effectRef idx="0">
+                          <a:schemeClr val="accent1"/>
+                        </a:effectRef>
+                        <a:fontRef idx="minor">
+                          <a:schemeClr val="tx1"/>
+                        </a:fontRef>
+                      </wps:style>
+                      <wps:bodyPr/>
+                    </wps:wsp>
+                  </a:graphicData>
+                </a:graphic>
+                <wp14:sizeRelH relativeFrom="margin">
+                  <wp14:pctWidth>0</wp14:pctWidth>
+                </wp14:sizeRelH>
+                <wp14:sizeRelV relativeFrom="margin">
+                  <wp14:pctHeight>0</wp14:pctHeight>
+                </wp14:sizeRelV>
+              </wp:anchor>
+            </w:drawing>
+          </mc:Choice>
+          <mc:Fallback>
+            <w:pict>
+              <v:line w14:anchorId="455CBE51" id="Прямая соединительная линия 103" o:spid="_x0000_s1026" style="position:absolute;flip:x y;z-index:251774976;visibility:visible;mso-wrap-style:square;mso-width-percent:0;mso-height-percent:0;mso-wrap-distance-left:9pt;mso-wrap-distance-top:0;mso-wrap-distance-right:9pt;mso-wrap-distance-bottom:0;mso-position-horizontal:absolute;mso-position-horizontal-relative:left-margin-area;mso-position-vertical:absolute;mso-position-vertical-relative:text;mso-width-percent:0;mso-height-percent:0;mso-width-relative:margin;mso-height-relative:margin" from="178.9pt,41.4pt" to="178.9pt,47.7pt" o:gfxdata="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" strokecolor="#5b9bd5 [3204]" strokeweight="2.25pt">
+                <v:stroke joinstyle="miter"/>
+                <w10:wrap anchorx="margin"/>
+              </v:line>
+            </w:pict>
+          </mc:Fallback>
+        </mc:AlternateContent>
+      </w:r>
+      <w:r>
+        <w:rPr>
+          <w:rFonts w:cs="Times New Roman"/>
+          <w:noProof/>
+          <w:lang w:eastAsia="ru-RU"/>
+        </w:rPr>
+        <mc:AlternateContent>
+          <mc:Choice Requires="wps">
+            <w:drawing>
+              <wp:anchor distT="0" distB="0" distL="114300" distR="114300" simplePos="0" relativeHeight="251772928" behindDoc="0" locked="0" layoutInCell="1" allowOverlap="1" wp14:anchorId="57D064EB" wp14:editId="70BC649C">
+                <wp:simplePos x="0" y="0"/>
+                <wp:positionH relativeFrom="leftMargin">
+                  <wp:posOffset>1670648</wp:posOffset>
+                </wp:positionH>
+                <wp:positionV relativeFrom="paragraph">
+                  <wp:posOffset>532765</wp:posOffset>
+                </wp:positionV>
+                <wp:extent cx="0" cy="79786"/>
+                <wp:effectExtent l="19050" t="19050" r="19050" b="15875"/>
+                <wp:wrapNone/>
+                <wp:docPr id="102" name="Прямая соединительная линия 102"/>
+                <wp:cNvGraphicFramePr/>
+                <a:graphic xmlns:a="http://schemas.openxmlformats.org/drawingml/2006/main">
+                  <a:graphicData uri="http://schemas.microsoft.com/office/word/2010/wordprocessingShape">
+                    <wps:wsp>
+                      <wps:cNvCnPr/>
+                      <wps:spPr>
+                        <a:xfrm flipH="1" flipV="1">
+                          <a:off x="0" y="0"/>
+                          <a:ext cx="0" cy="79786"/>
+                        </a:xfrm>
+                        <a:prstGeom prst="line">
+                          <a:avLst/>
+                        </a:prstGeom>
+                        <a:ln w="28575"/>
+                      </wps:spPr>
+                      <wps:style>
+                        <a:lnRef idx="1">
+                          <a:schemeClr val="accent1"/>
+                        </a:lnRef>
+                        <a:fillRef idx="0">
+                          <a:schemeClr val="accent1"/>
+                        </a:fillRef>
+                        <a:effectRef idx="0">
+                          <a:schemeClr val="accent1"/>
+                        </a:effectRef>
+                        <a:fontRef idx="minor">
+                          <a:schemeClr val="tx1"/>
+                        </a:fontRef>
+                      </wps:style>
+                      <wps:bodyPr/>
+                    </wps:wsp>
+                  </a:graphicData>
+                </a:graphic>
+                <wp14:sizeRelH relativeFrom="margin">
+                  <wp14:pctWidth>0</wp14:pctWidth>
+                </wp14:sizeRelH>
+                <wp14:sizeRelV relativeFrom="margin">
+                  <wp14:pctHeight>0</wp14:pctHeight>
+                </wp14:sizeRelV>
+              </wp:anchor>
+            </w:drawing>
+          </mc:Choice>
+          <mc:Fallback>
+            <w:pict>
+              <v:line w14:anchorId="38D366AA" id="Прямая соединительная линия 102" o:spid="_x0000_s1026" style="position:absolute;flip:x y;z-index:251772928;visibility:visible;mso-wrap-style:square;mso-width-percent:0;mso-height-percent:0;mso-wrap-distance-left:9pt;mso-wrap-distance-top:0;mso-wrap-distance-right:9pt;mso-wrap-distance-bottom:0;mso-position-horizontal:absolute;mso-position-horizontal-relative:left-margin-area;mso-position-vertical:absolute;mso-position-vertical-relative:text;mso-width-percent:0;mso-height-percent:0;mso-width-relative:margin;mso-height-relative:margin" from="131.55pt,41.95pt" to="131.55pt,48.25pt" o:gfxdata="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" strokecolor="#5b9bd5 [3204]" strokeweight="2.25pt">
+                <v:stroke joinstyle="miter"/>
+                <w10:wrap anchorx="margin"/>
+              </v:line>
+            </w:pict>
+          </mc:Fallback>
+        </mc:AlternateContent>
+      </w:r>
+      <w:r>
+        <w:rPr>
+          <w:rFonts w:cs="Times New Roman"/>
+          <w:noProof/>
+          <w:lang w:eastAsia="ru-RU"/>
+        </w:rPr>
+        <mc:AlternateContent>
+          <mc:Choice Requires="wps">
+            <w:drawing>
+              <wp:anchor distT="0" distB="0" distL="114300" distR="114300" simplePos="0" relativeHeight="251770880" behindDoc="0" locked="0" layoutInCell="1" allowOverlap="1" wp14:anchorId="066C9B54" wp14:editId="0F8F934D">
+                <wp:simplePos x="0" y="0"/>
+                <wp:positionH relativeFrom="leftMargin">
+                  <wp:posOffset>465455</wp:posOffset>
+                </wp:positionH>
+                <wp:positionV relativeFrom="paragraph">
+                  <wp:posOffset>525743</wp:posOffset>
+                </wp:positionV>
+                <wp:extent cx="0" cy="79786"/>
+                <wp:effectExtent l="19050" t="19050" r="19050" b="15875"/>
+                <wp:wrapNone/>
+                <wp:docPr id="101" name="Прямая соединительная линия 101"/>
+                <wp:cNvGraphicFramePr/>
+                <a:graphic xmlns:a="http://schemas.openxmlformats.org/drawingml/2006/main">
+                  <a:graphicData uri="http://schemas.microsoft.com/office/word/2010/wordprocessingShape">
+                    <wps:wsp>
+                      <wps:cNvCnPr/>
+                      <wps:spPr>
+                        <a:xfrm flipH="1" flipV="1">
+                          <a:off x="0" y="0"/>
+                          <a:ext cx="0" cy="79786"/>
+                        </a:xfrm>
+                        <a:prstGeom prst="line">
+                          <a:avLst/>
+                        </a:prstGeom>
+                        <a:ln w="28575"/>
+                      </wps:spPr>
+                      <wps:style>
+                        <a:lnRef idx="1">
+                          <a:schemeClr val="accent1"/>
+                        </a:lnRef>
+                        <a:fillRef idx="0">
+                          <a:schemeClr val="accent1"/>
+                        </a:fillRef>
+                        <a:effectRef idx="0">
+                          <a:schemeClr val="accent1"/>
+                        </a:effectRef>
+                        <a:fontRef idx="minor">
+                          <a:schemeClr val="tx1"/>
+                        </a:fontRef>
+                      </wps:style>
+                      <wps:bodyPr/>
+                    </wps:wsp>
+                  </a:graphicData>
+                </a:graphic>
+                <wp14:sizeRelH relativeFrom="margin">
+                  <wp14:pctWidth>0</wp14:pctWidth>
+                </wp14:sizeRelH>
+                <wp14:sizeRelV relativeFrom="margin">
+                  <wp14:pctHeight>0</wp14:pctHeight>
+                </wp14:sizeRelV>
+              </wp:anchor>
+            </w:drawing>
+          </mc:Choice>
+          <mc:Fallback>
+            <w:pict>
+              <v:line w14:anchorId="0C7F3552" id="Прямая соединительная линия 101" o:spid="_x0000_s1026" style="position:absolute;flip:x y;z-index:251770880;visibility:visible;mso-wrap-style:square;mso-width-percent:0;mso-height-percent:0;mso-wrap-distance-left:9pt;mso-wrap-distance-top:0;mso-wrap-distance-right:9pt;mso-wrap-distance-bottom:0;mso-position-horizontal:absolute;mso-position-horizontal-relative:left-margin-area;mso-position-vertical:absolute;mso-position-vertical-relative:text;mso-width-percent:0;mso-height-percent:0;mso-width-relative:margin;mso-height-relative:margin" from="36.65pt,41.4pt" to="36.65pt,47.7pt" o:gfxdata="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" strokecolor="#5b9bd5 [3204]" strokeweight="2.25pt">
+                <v:stroke joinstyle="miter"/>
+                <w10:wrap anchorx="margin"/>
+              </v:line>
+            </w:pict>
+          </mc:Fallback>
+        </mc:AlternateContent>
+      </w:r>
+      <w:r>
+        <w:rPr>
+          <w:rFonts w:cs="Times New Roman"/>
+          <w:noProof/>
+          <w:lang w:eastAsia="ru-RU"/>
+        </w:rPr>
+        <mc:AlternateContent>
+          <mc:Choice Requires="wps">
+            <w:drawing>
+              <wp:anchor distT="0" distB="0" distL="114300" distR="114300" simplePos="0" relativeHeight="251768832" behindDoc="0" locked="0" layoutInCell="1" allowOverlap="1" wp14:anchorId="1212A3C7" wp14:editId="7021C29C">
+                <wp:simplePos x="0" y="0"/>
+                <wp:positionH relativeFrom="leftMargin">
+                  <wp:align>right</wp:align>
+                </wp:positionH>
+                <wp:positionV relativeFrom="paragraph">
+                  <wp:posOffset>530300</wp:posOffset>
+                </wp:positionV>
+                <wp:extent cx="0" cy="79786"/>
+                <wp:effectExtent l="19050" t="19050" r="19050" b="15875"/>
+                <wp:wrapNone/>
+                <wp:docPr id="100" name="Прямая соединительная линия 100"/>
+                <wp:cNvGraphicFramePr/>
+                <a:graphic xmlns:a="http://schemas.openxmlformats.org/drawingml/2006/main">
+                  <a:graphicData uri="http://schemas.microsoft.com/office/word/2010/wordprocessingShape">
+                    <wps:wsp>
+                      <wps:cNvCnPr/>
+                      <wps:spPr>
+                        <a:xfrm flipH="1" flipV="1">
+                          <a:off x="0" y="0"/>
+                          <a:ext cx="0" cy="79786"/>
+                        </a:xfrm>
+                        <a:prstGeom prst="line">
+                          <a:avLst/>
+                        </a:prstGeom>
+                        <a:ln w="28575"/>
+                      </wps:spPr>
+                      <wps:style>
+                        <a:lnRef idx="1">
+                          <a:schemeClr val="accent1"/>
+                        </a:lnRef>
+                        <a:fillRef idx="0">
+                          <a:schemeClr val="accent1"/>
+                        </a:fillRef>
+                        <a:effectRef idx="0">
+                          <a:schemeClr val="accent1"/>
+                        </a:effectRef>
+                        <a:fontRef idx="minor">
+                          <a:schemeClr val="tx1"/>
+                        </a:fontRef>
+                      </wps:style>
+                      <wps:bodyPr/>
+                    </wps:wsp>
+                  </a:graphicData>
+                </a:graphic>
+                <wp14:sizeRelH relativeFrom="margin">
+                  <wp14:pctWidth>0</wp14:pctWidth>
+                </wp14:sizeRelH>
+                <wp14:sizeRelV relativeFrom="margin">
+                  <wp14:pctHeight>0</wp14:pctHeight>
+                </wp14:sizeRelV>
+              </wp:anchor>
+            </w:drawing>
+          </mc:Choice>
+          <mc:Fallback>
+            <w:pict>
+              <v:line w14:anchorId="3AC74214" id="Прямая соединительная линия 100" o:spid="_x0000_s1026" style="position:absolute;flip:x y;z-index:251768832;visibility:visible;mso-wrap-style:square;mso-width-percent:0;mso-height-percent:0;mso-wrap-distance-left:9pt;mso-wrap-distance-top:0;mso-wrap-distance-right:9pt;mso-wrap-distance-bottom:0;mso-position-horizontal:right;mso-position-horizontal-relative:left-margin-area;mso-position-vertical:absolute;mso-position-vertical-relative:text;mso-width-percent:0;mso-height-percent:0;mso-width-relative:margin;mso-height-relative:margin" from="-51.2pt,41.75pt" to="-51.2pt,48.05pt" o:gfxdata="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" strokecolor="#5b9bd5 [3204]" strokeweight="2.25pt">
+                <v:stroke joinstyle="miter"/>
+                <w10:wrap anchorx="margin"/>
+              </v:line>
+            </w:pict>
+          </mc:Fallback>
+        </mc:AlternateContent>
+      </w:r>
+      <w:r>
+        <w:rPr>
+          <w:rFonts w:cs="Times New Roman"/>
+          <w:i/>
+          <w:noProof/>
+          <w:lang w:eastAsia="ru-RU"/>
+        </w:rPr>
+        <mc:AlternateContent>
+          <mc:Choice Requires="wps">
+            <w:drawing>
+              <wp:anchor distT="0" distB="0" distL="114300" distR="114300" simplePos="0" relativeHeight="251705344" behindDoc="0" locked="0" layoutInCell="1" allowOverlap="1" wp14:anchorId="5A33D926" wp14:editId="121E7806">
+                <wp:simplePos x="0" y="0"/>
+                <wp:positionH relativeFrom="margin">
+                  <wp:posOffset>-889000</wp:posOffset>
+                </wp:positionH>
+                <wp:positionV relativeFrom="paragraph">
+                  <wp:posOffset>626745</wp:posOffset>
+                </wp:positionV>
+                <wp:extent cx="527685" cy="386080"/>
+                <wp:effectExtent l="0" t="0" r="24765" b="13970"/>
+                <wp:wrapNone/>
+                <wp:docPr id="61" name="Прямоугольник 61"/>
+                <wp:cNvGraphicFramePr/>
+                <a:graphic xmlns:a="http://schemas.openxmlformats.org/drawingml/2006/main">
+                  <a:graphicData uri="http://schemas.microsoft.com/office/word/2010/wordprocessingShape">
+                    <wps:wsp>
+                      <wps:cNvSpPr/>
+                      <wps:spPr>
+                        <a:xfrm>
+                          <a:off x="0" y="0"/>
+                          <a:ext cx="527685" cy="386080"/>
+                        </a:xfrm>
+                        <a:prstGeom prst="rect">
+                          <a:avLst/>
+                        </a:prstGeom>
+                      </wps:spPr>
+                      <wps:style>
+                        <a:lnRef idx="2">
+                          <a:schemeClr val="accent1">
+                            <a:shade val="50000"/>
+                          </a:schemeClr>
+                        </a:lnRef>
+                        <a:fillRef idx="1">
+                          <a:schemeClr val="accent1"/>
+                        </a:fillRef>
+                        <a:effectRef idx="0">
+                          <a:schemeClr val="accent1"/>
+                        </a:effectRef>
+                        <a:fontRef idx="minor">
+                          <a:schemeClr val="lt1"/>
+                        </a:fontRef>
+                      </wps:style>
+                      <wps:txbx>
+                        <w:txbxContent>
+                          <w:p>
+                            <w:pPr>
+                              <w:ind w:left="0" w:firstLine="0"/>
+                              <w:jc w:val="center"/>
+                              <w:rPr>
+                                <w:sz w:val="16"/>
+                                <w:szCs w:val="16"/>
+                              </w:rPr>
+                            </w:pPr>
+                            <w:r>
+                              <w:rPr>
+                                <w:sz w:val="16"/>
+                                <w:szCs w:val="16"/>
+                              </w:rPr>
+                              <w:t>Форум</w:t>
+                            </w:r>
+                          </w:p>
+                        </w:txbxContent>
+                      </wps:txbx>
+                      <wps:bodyPr rot="0" spcFirstLastPara="0" vertOverflow="overflow" horzOverflow="overflow" vert="horz" wrap="square" lIns="7200" tIns="45720" rIns="91440" bIns="45720" numCol="1" spcCol="0" rtlCol="0" fromWordArt="0" anchor="ctr" anchorCtr="0" forceAA="0" compatLnSpc="1">
+                        <a:prstTxWarp prst="textNoShape">
+                          <a:avLst/>
+                        </a:prstTxWarp>
+                        <a:noAutofit/>
+                      </wps:bodyPr>
+                    </wps:wsp>
+                  </a:graphicData>
+                </a:graphic>
+                <wp14:sizeRelH relativeFrom="margin">
+                  <wp14:pctWidth>0</wp14:pctWidth>
+                </wp14:sizeRelH>
+                <wp14:sizeRelV relativeFrom="margin">
+                  <wp14:pctHeight>0</wp14:pctHeight>
+                </wp14:sizeRelV>
+              </wp:anchor>
+            </w:drawing>
+          </mc:Choice>
+          <mc:Fallback>
+            <w:pict>
+              <v:rect w14:anchorId="5A33D926" id="Прямоугольник 61" o:spid="_x0000_s1044" style="position:absolute;left:0;text-align:left;margin-left:-70pt;margin-top:49.35pt;width:41.55pt;height:30.4pt;z-index:251705344;visibility:visible;mso-wrap-style:square;mso-width-percent:0;mso-height-percent:0;mso-wrap-distance-left:9pt;mso-wrap-distance-top:0;mso-wrap-distance-right:9pt;mso-wrap-distance-bottom:0;mso-position-horizontal:absolute;mso-position-horizontal-relative:margin;mso-position-vertical:absolute;mso-position-vertical-relative:text;mso-width-percent:0;mso-height-percent:0;mso-width-relative:margin;mso-height-relative:margin;v-text-anchor:middle" o:gfxdata="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" fillcolor="#5b9bd5 [3204]" strokecolor="#1f4d78 [1604]" strokeweight="1pt">
+                <v:textbox inset=".2mm">
+                  <w:txbxContent>
+                    <w:p>
+                      <w:pPr>
+                        <w:ind w:left="0" w:firstLine="0"/>
+                        <w:jc w:val="center"/>
+                        <w:rPr>
+                          <w:sz w:val="16"/>
+                          <w:szCs w:val="16"/>
+                        </w:rPr>
+                      </w:pPr>
+                      <w:r>
+                        <w:rPr>
+                          <w:sz w:val="16"/>
+                          <w:szCs w:val="16"/>
+                        </w:rPr>
+                        <w:t>Форум</w:t>
+                      </w:r>
+                    </w:p>
+                  </w:txbxContent>
+                </v:textbox>
+                <w10:wrap anchorx="margin"/>
+              </v:rect>
+            </w:pict>
+          </mc:Fallback>
+        </mc:AlternateContent>
+      </w:r>
+      <w:r>
+        <w:rPr>
+          <w:rFonts w:cs="Times New Roman"/>
+          <w:i/>
+          <w:noProof/>
+          <w:lang w:eastAsia="ru-RU"/>
+        </w:rPr>
+        <mc:AlternateContent>
+          <mc:Choice Requires="wps">
+            <w:drawing>
+              <wp:anchor distT="0" distB="0" distL="114300" distR="114300" simplePos="0" relativeHeight="251731968" behindDoc="0" locked="0" layoutInCell="1" allowOverlap="1" wp14:anchorId="35EF4344" wp14:editId="36F44D50">
+                <wp:simplePos x="0" y="0"/>
+                <wp:positionH relativeFrom="margin">
+                  <wp:posOffset>-287655</wp:posOffset>
+                </wp:positionH>
+                <wp:positionV relativeFrom="paragraph">
+                  <wp:posOffset>630555</wp:posOffset>
+                </wp:positionV>
+                <wp:extent cx="527685" cy="386080"/>
+                <wp:effectExtent l="0" t="0" r="24765" b="13970"/>
+                <wp:wrapNone/>
+                <wp:docPr id="82" name="Прямоугольник 82"/>
+                <wp:cNvGraphicFramePr/>
+                <a:graphic xmlns:a="http://schemas.openxmlformats.org/drawingml/2006/main">
+                  <a:graphicData uri="http://schemas.microsoft.com/office/word/2010/wordprocessingShape">
+                    <wps:wsp>
+                      <wps:cNvSpPr/>
+                      <wps:spPr>
+                        <a:xfrm>
+                          <a:off x="0" y="0"/>
+                          <a:ext cx="527685" cy="386080"/>
+                        </a:xfrm>
+                        <a:prstGeom prst="rect">
+                          <a:avLst/>
+                        </a:prstGeom>
+                      </wps:spPr>
+                      <wps:style>
+                        <a:lnRef idx="2">
+                          <a:schemeClr val="accent1">
+                            <a:shade val="50000"/>
+                          </a:schemeClr>
+                        </a:lnRef>
+                        <a:fillRef idx="1">
+                          <a:schemeClr val="accent1"/>
+                        </a:fillRef>
+                        <a:effectRef idx="0">
+                          <a:schemeClr val="accent1"/>
+                        </a:effectRef>
+                        <a:fontRef idx="minor">
+                          <a:schemeClr val="lt1"/>
+                        </a:fontRef>
+                      </wps:style>
+                      <wps:txbx>
+                        <w:txbxContent>
+                          <w:p>
+                            <w:pPr>
+                              <w:ind w:left="0" w:firstLine="0"/>
+                              <w:jc w:val="center"/>
+                              <w:rPr>
+                                <w:sz w:val="16"/>
+                                <w:szCs w:val="16"/>
+                              </w:rPr>
+                            </w:pPr>
+                            <w:r>
+                              <w:rPr>
+                                <w:sz w:val="16"/>
+                                <w:szCs w:val="16"/>
+                              </w:rPr>
+                              <w:t>Полные правила</w:t>
+                            </w:r>
+                          </w:p>
+                          <w:p>
+                            <w:pPr>
+                              <w:ind w:left="0" w:firstLine="0"/>
+                              <w:jc w:val="center"/>
+                              <w:rPr>
+                                <w:sz w:val="16"/>
+                                <w:szCs w:val="16"/>
+                              </w:rPr>
+                            </w:pPr>
+                          </w:p>
+                        </w:txbxContent>
+                      </wps:txbx>
+                      <wps:bodyPr rot="0" spcFirstLastPara="0" vertOverflow="overflow" horzOverflow="overflow" vert="horz" wrap="square" lIns="7200" tIns="7200" rIns="7200" bIns="7200" numCol="1" spcCol="0" rtlCol="0" fromWordArt="0" anchor="ctr" anchorCtr="0" forceAA="0" compatLnSpc="1">
+                        <a:prstTxWarp prst="textNoShape">
+                          <a:avLst/>
+                        </a:prstTxWarp>
+                        <a:noAutofit/>
+                      </wps:bodyPr>
+                    </wps:wsp>
+                  </a:graphicData>
+                </a:graphic>
+                <wp14:sizeRelH relativeFrom="margin">
+                  <wp14:pctWidth>0</wp14:pctWidth>
+                </wp14:sizeRelH>
+                <wp14:sizeRelV relativeFrom="margin">
+                  <wp14:pctHeight>0</wp14:pctHeight>
+                </wp14:sizeRelV>
+              </wp:anchor>
+            </w:drawing>
+          </mc:Choice>
+          <mc:Fallback>
+            <w:pict>
+              <v:rect w14:anchorId="35EF4344" id="Прямоугольник 82" o:spid="_x0000_s1045" style="position:absolute;left:0;text-align:left;margin-left:-22.65pt;margin-top:49.65pt;width:41.55pt;height:30.4pt;z-index:251731968;visibility:visible;mso-wrap-style:square;mso-width-percent:0;mso-height-percent:0;mso-wrap-distance-left:9pt;mso-wrap-distance-top:0;mso-wrap-distance-right:9pt;mso-wrap-distance-bottom:0;mso-position-horizontal:absolute;mso-position-horizontal-relative:margin;mso-position-vertical:absolute;mso-position-vertical-relative:text;mso-width-percent:0;mso-height-percent:0;mso-width-relative:margin;mso-height-relative:margin;v-text-anchor:middle" o:gfxdata="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" fillcolor="#5b9bd5 [3204]" strokecolor="#1f4d78 [1604]" strokeweight="1pt">
+                <v:textbox inset=".2mm,.2mm,.2mm,.2mm">
+                  <w:txbxContent>
+                    <w:p>
+                      <w:pPr>
+                        <w:ind w:left="0" w:firstLine="0"/>
+                        <w:jc w:val="center"/>
+                        <w:rPr>
+                          <w:sz w:val="16"/>
+                          <w:szCs w:val="16"/>
+                        </w:rPr>
+                      </w:pPr>
+                      <w:r>
+                        <w:rPr>
+                          <w:sz w:val="16"/>
+                          <w:szCs w:val="16"/>
+                        </w:rPr>
+                        <w:t>Полные правила</w:t>
+                      </w:r>
+                    </w:p>
+                    <w:p>
+                      <w:pPr>
+                        <w:ind w:left="0" w:firstLine="0"/>
+                        <w:jc w:val="center"/>
+                        <w:rPr>
+                          <w:sz w:val="16"/>
+                          <w:szCs w:val="16"/>
+                        </w:rPr>
+                      </w:pPr>
+                    </w:p>
+                  </w:txbxContent>
+                </v:textbox>
+                <w10:wrap anchorx="margin"/>
+              </v:rect>
+            </w:pict>
+          </mc:Fallback>
+        </mc:AlternateContent>
+      </w:r>
+      <w:r>
+        <w:rPr>
+          <w:rFonts w:cs="Times New Roman"/>
+          <w:noProof/>
+          <w:lang w:eastAsia="ru-RU"/>
+        </w:rPr>
+        <mc:AlternateContent>
+          <mc:Choice Requires="wps">
+            <w:drawing>
+              <wp:anchor distT="0" distB="0" distL="114300" distR="114300" simplePos="0" relativeHeight="251762688" behindDoc="0" locked="0" layoutInCell="1" allowOverlap="1" wp14:anchorId="5546C616" wp14:editId="172A1389">
+                <wp:simplePos x="0" y="0"/>
+                <wp:positionH relativeFrom="column">
+                  <wp:posOffset>6031865</wp:posOffset>
+                </wp:positionH>
+                <wp:positionV relativeFrom="paragraph">
+                  <wp:posOffset>523838</wp:posOffset>
+                </wp:positionV>
+                <wp:extent cx="0" cy="106680"/>
+                <wp:effectExtent l="19050" t="19050" r="19050" b="7620"/>
+                <wp:wrapNone/>
+                <wp:docPr id="97" name="Прямая соединительная линия 97"/>
+                <wp:cNvGraphicFramePr/>
+                <a:graphic xmlns:a="http://schemas.openxmlformats.org/drawingml/2006/main">
+                  <a:graphicData uri="http://schemas.microsoft.com/office/word/2010/wordprocessingShape">
+                    <wps:wsp>
+                      <wps:cNvCnPr/>
+                      <wps:spPr>
+                        <a:xfrm flipH="1" flipV="1">
+                          <a:off x="0" y="0"/>
+                          <a:ext cx="0" cy="106680"/>
+                        </a:xfrm>
+                        <a:prstGeom prst="line">
+                          <a:avLst/>
+                        </a:prstGeom>
+                        <a:ln w="28575"/>
+                      </wps:spPr>
+                      <wps:style>
+                        <a:lnRef idx="1">
+                          <a:schemeClr val="accent1"/>
+                        </a:lnRef>
+                        <a:fillRef idx="0">
+                          <a:schemeClr val="accent1"/>
+                        </a:fillRef>
+                        <a:effectRef idx="0">
+                          <a:schemeClr val="accent1"/>
+                        </a:effectRef>
+                        <a:fontRef idx="minor">
+                          <a:schemeClr val="tx1"/>
+                        </a:fontRef>
+                      </wps:style>
+                      <wps:bodyPr/>
+                    </wps:wsp>
+                  </a:graphicData>
+                </a:graphic>
+                <wp14:sizeRelH relativeFrom="margin">
+                  <wp14:pctWidth>0</wp14:pctWidth>
+                </wp14:sizeRelH>
+                <wp14:sizeRelV relativeFrom="margin">
+                  <wp14:pctHeight>0</wp14:pctHeight>
+                </wp14:sizeRelV>
+              </wp:anchor>
+            </w:drawing>
+          </mc:Choice>
+          <mc:Fallback>
+            <w:pict>
+              <v:line w14:anchorId="443BBA15" id="Прямая соединительная линия 97" o:spid="_x0000_s1026" style="position:absolute;flip:x y;z-index:251762688;visibility:visible;mso-wrap-style:square;mso-width-percent:0;mso-height-percent:0;mso-wrap-distance-left:9pt;mso-wrap-distance-top:0;mso-wrap-distance-right:9pt;mso-wrap-distance-bottom:0;mso-position-horizontal:absolute;mso-position-horizontal-relative:text;mso-position-vertical:absolute;mso-position-vertical-relative:text;mso-width-percent:0;mso-height-percent:0;mso-width-relative:margin;mso-height-relative:margin" from="474.95pt,41.25pt" to="474.95pt,49.65pt" o:gfxdata="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" strokecolor="#5b9bd5 [3204]" strokeweight="2.25pt">
+                <v:stroke joinstyle="miter"/>
+              </v:line>
+            </w:pict>
+          </mc:Fallback>
+        </mc:AlternateContent>
+      </w:r>
+      <w:r>
+        <w:rPr>
+          <w:rFonts w:cs="Times New Roman"/>
+          <w:noProof/>
+          <w:lang w:eastAsia="ru-RU"/>
+        </w:rPr>
+        <mc:AlternateContent>
+          <mc:Choice Requires="wps">
+            <w:drawing>
+              <wp:anchor distT="0" distB="0" distL="114300" distR="114300" simplePos="0" relativeHeight="251764736" behindDoc="0" locked="0" layoutInCell="1" allowOverlap="1" wp14:anchorId="443C2491" wp14:editId="5253B88C">
+                <wp:simplePos x="0" y="0"/>
+                <wp:positionH relativeFrom="column">
+                  <wp:posOffset>5417185</wp:posOffset>
+                </wp:positionH>
+                <wp:positionV relativeFrom="paragraph">
+                  <wp:posOffset>525108</wp:posOffset>
+                </wp:positionV>
+                <wp:extent cx="0" cy="106680"/>
+                <wp:effectExtent l="19050" t="19050" r="19050" b="7620"/>
+                <wp:wrapNone/>
+                <wp:docPr id="98" name="Прямая соединительная линия 98"/>
+                <wp:cNvGraphicFramePr/>
+                <a:graphic xmlns:a="http://schemas.openxmlformats.org/drawingml/2006/main">
+                  <a:graphicData uri="http://schemas.microsoft.com/office/word/2010/wordprocessingShape">
+                    <wps:wsp>
+                      <wps:cNvCnPr/>
+                      <wps:spPr>
+                        <a:xfrm flipH="1" flipV="1">
+                          <a:off x="0" y="0"/>
+                          <a:ext cx="0" cy="106680"/>
+                        </a:xfrm>
+                        <a:prstGeom prst="line">
+                          <a:avLst/>
+                        </a:prstGeom>
+                        <a:ln w="28575"/>
+                      </wps:spPr>
+                      <wps:style>
+                        <a:lnRef idx="1">
+                          <a:schemeClr val="accent1"/>
+                        </a:lnRef>
+                        <a:fillRef idx="0">
+                          <a:schemeClr val="accent1"/>
+                        </a:fillRef>
+                        <a:effectRef idx="0">
+                          <a:schemeClr val="accent1"/>
+                        </a:effectRef>
+                        <a:fontRef idx="minor">
+                          <a:schemeClr val="tx1"/>
+                        </a:fontRef>
+                      </wps:style>
+                      <wps:bodyPr/>
+                    </wps:wsp>
+                  </a:graphicData>
+                </a:graphic>
+                <wp14:sizeRelH relativeFrom="margin">
+                  <wp14:pctWidth>0</wp14:pctWidth>
+                </wp14:sizeRelH>
+                <wp14:sizeRelV relativeFrom="margin">
+                  <wp14:pctHeight>0</wp14:pctHeight>
+                </wp14:sizeRelV>
+              </wp:anchor>
+            </w:drawing>
+          </mc:Choice>
+          <mc:Fallback>
+            <w:pict>
+              <v:line w14:anchorId="38F9C244" id="Прямая соединительная линия 98" o:spid="_x0000_s1026" style="position:absolute;flip:x y;z-index:251764736;visibility:visible;mso-wrap-style:square;mso-width-percent:0;mso-height-percent:0;mso-wrap-distance-left:9pt;mso-wrap-distance-top:0;mso-wrap-distance-right:9pt;mso-wrap-distance-bottom:0;mso-position-horizontal:absolute;mso-position-horizontal-relative:text;mso-position-vertical:absolute;mso-position-vertical-relative:text;mso-width-percent:0;mso-height-percent:0;mso-width-relative:margin;mso-height-relative:margin" from="426.55pt,41.35pt" to="426.55pt,49.75pt" o:gfxdata="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" strokecolor="#5b9bd5 [3204]" strokeweight="2.25pt">
+                <v:stroke joinstyle="miter"/>
+              </v:line>
+            </w:pict>
+          </mc:Fallback>
+        </mc:AlternateContent>
+      </w:r>
+      <w:r>
+        <w:rPr>
+          <w:rFonts w:cs="Times New Roman"/>
+          <w:noProof/>
+          <w:lang w:eastAsia="ru-RU"/>
+        </w:rPr>
+        <mc:AlternateContent>
+          <mc:Choice Requires="wps">
+            <w:drawing>
+              <wp:anchor distT="0" distB="0" distL="114300" distR="114300" simplePos="0" relativeHeight="251766784" behindDoc="0" locked="0" layoutInCell="1" allowOverlap="1" wp14:anchorId="70DBC5F2" wp14:editId="3A45D51E">
+                <wp:simplePos x="0" y="0"/>
+                <wp:positionH relativeFrom="column">
+                  <wp:posOffset>4808257</wp:posOffset>
+                </wp:positionH>
+                <wp:positionV relativeFrom="paragraph">
+                  <wp:posOffset>521970</wp:posOffset>
+                </wp:positionV>
+                <wp:extent cx="0" cy="106680"/>
+                <wp:effectExtent l="19050" t="19050" r="19050" b="7620"/>
+                <wp:wrapNone/>
+                <wp:docPr id="99" name="Прямая соединительная линия 99"/>
+                <wp:cNvGraphicFramePr/>
+                <a:graphic xmlns:a="http://schemas.openxmlformats.org/drawingml/2006/main">
+                  <a:graphicData uri="http://schemas.microsoft.com/office/word/2010/wordprocessingShape">
+                    <wps:wsp>
+                      <wps:cNvCnPr/>
+                      <wps:spPr>
+                        <a:xfrm flipH="1" flipV="1">
+                          <a:off x="0" y="0"/>
+                          <a:ext cx="0" cy="106680"/>
+                        </a:xfrm>
+                        <a:prstGeom prst="line">
+                          <a:avLst/>
+                        </a:prstGeom>
+                        <a:ln w="28575"/>
+                      </wps:spPr>
+                      <wps:style>
+                        <a:lnRef idx="1">
+                          <a:schemeClr val="accent1"/>
+                        </a:lnRef>
+                        <a:fillRef idx="0">
+                          <a:schemeClr val="accent1"/>
+                        </a:fillRef>
+                        <a:effectRef idx="0">
+                          <a:schemeClr val="accent1"/>
+                        </a:effectRef>
+                        <a:fontRef idx="minor">
+                          <a:schemeClr val="tx1"/>
+                        </a:fontRef>
+                      </wps:style>
+                      <wps:bodyPr/>
+                    </wps:wsp>
+                  </a:graphicData>
+                </a:graphic>
+                <wp14:sizeRelH relativeFrom="margin">
+                  <wp14:pctWidth>0</wp14:pctWidth>
+                </wp14:sizeRelH>
+                <wp14:sizeRelV relativeFrom="margin">
+                  <wp14:pctHeight>0</wp14:pctHeight>
+                </wp14:sizeRelV>
+              </wp:anchor>
+            </w:drawing>
+          </mc:Choice>
+          <mc:Fallback>
+            <w:pict>
+              <v:line w14:anchorId="600D44BB" id="Прямая соединительная линия 99" o:spid="_x0000_s1026" style="position:absolute;flip:x y;z-index:251766784;visibility:visible;mso-wrap-style:square;mso-width-percent:0;mso-height-percent:0;mso-wrap-distance-left:9pt;mso-wrap-distance-top:0;mso-wrap-distance-right:9pt;mso-wrap-distance-bottom:0;mso-position-horizontal:absolute;mso-position-horizontal-relative:text;mso-position-vertical:absolute;mso-position-vertical-relative:text;mso-width-percent:0;mso-height-percent:0;mso-width-relative:margin;mso-height-relative:margin" from="378.6pt,41.1pt" to="378.6pt,49.5pt" o:gfxdata="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" strokecolor="#5b9bd5 [3204]" strokeweight="2.25pt">
+                <v:stroke joinstyle="miter"/>
+              </v:line>
+            </w:pict>
+          </mc:Fallback>
+        </mc:AlternateContent>
+      </w:r>
+      <w:r>
+        <w:rPr>
+          <w:rFonts w:cs="Times New Roman"/>
+          <w:noProof/>
+          <w:lang w:eastAsia="ru-RU"/>
+        </w:rPr>
+        <mc:AlternateContent>
+          <mc:Choice Requires="wps">
+            <w:drawing>
+              <wp:anchor distT="0" distB="0" distL="114300" distR="114300" simplePos="0" relativeHeight="251760640" behindDoc="0" locked="0" layoutInCell="1" allowOverlap="1" wp14:anchorId="240DB1A6" wp14:editId="3C64E74D">
+                <wp:simplePos x="0" y="0"/>
+                <wp:positionH relativeFrom="column">
+                  <wp:posOffset>-629285</wp:posOffset>
+                </wp:positionH>
+                <wp:positionV relativeFrom="paragraph">
+                  <wp:posOffset>534035</wp:posOffset>
+                </wp:positionV>
+                <wp:extent cx="6667500" cy="0"/>
+                <wp:effectExtent l="0" t="19050" r="19050" b="19050"/>
+                <wp:wrapNone/>
+                <wp:docPr id="96" name="Прямая соединительная линия 96"/>
+                <wp:cNvGraphicFramePr/>
+                <a:graphic xmlns:a="http://schemas.openxmlformats.org/drawingml/2006/main">
+                  <a:graphicData uri="http://schemas.microsoft.com/office/word/2010/wordprocessingShape">
+                    <wps:wsp>
+                      <wps:cNvCnPr/>
+                      <wps:spPr>
+                        <a:xfrm>
+                          <a:off x="0" y="0"/>
+                          <a:ext cx="6667500" cy="0"/>
+                        </a:xfrm>
+                        <a:prstGeom prst="line">
+                          <a:avLst/>
+                        </a:prstGeom>
+                        <a:ln w="28575"/>
+                      </wps:spPr>
+                      <wps:style>
+                        <a:lnRef idx="1">
+                          <a:schemeClr val="accent1"/>
+                        </a:lnRef>
+                        <a:fillRef idx="0">
+                          <a:schemeClr val="accent1"/>
+                        </a:fillRef>
+                        <a:effectRef idx="0">
+                          <a:schemeClr val="accent1"/>
+                        </a:effectRef>
+                        <a:fontRef idx="minor">
+                          <a:schemeClr val="tx1"/>
+                        </a:fontRef>
+                      </wps:style>
+                      <wps:bodyPr/>
+                    </wps:wsp>
+                  </a:graphicData>
+                </a:graphic>
+                <wp14:sizeRelH relativeFrom="margin">
+                  <wp14:pctWidth>0</wp14:pctWidth>
+                </wp14:sizeRelH>
+                <wp14:sizeRelV relativeFrom="margin">
+                  <wp14:pctHeight>0</wp14:pctHeight>
+                </wp14:sizeRelV>
+              </wp:anchor>
+            </w:drawing>
+          </mc:Choice>
+          <mc:Fallback>
+            <w:pict>
+              <v:line w14:anchorId="7353365D" id="Прямая соединительная линия 96" o:spid="_x0000_s1026" style="position:absolute;z-index:251760640;visibility:visible;mso-wrap-style:square;mso-width-percent:0;mso-height-percent:0;mso-wrap-distance-left:9pt;mso-wrap-distance-top:0;mso-wrap-distance-right:9pt;mso-wrap-distance-bottom:0;mso-position-horizontal:absolute;mso-position-horizontal-relative:text;mso-position-vertical:absolute;mso-position-vertical-relative:text;mso-width-percent:0;mso-height-percent:0;mso-width-relative:margin;mso-height-relative:margin" from="-49.55pt,42.05pt" to="475.45pt,42.05pt" o:gfxdata="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" strokecolor="#5b9bd5 [3204]" strokeweight="2.25pt">
+                <v:stroke joinstyle="miter"/>
+              </v:line>
+            </w:pict>
+          </mc:Fallback>
+        </mc:AlternateContent>
+      </w:r>
+      <w:r>
+        <w:rPr>
+          <w:rFonts w:cs="Times New Roman"/>
+          <w:noProof/>
+          <w:lang w:eastAsia="ru-RU"/>
+        </w:rPr>
+        <mc:AlternateContent>
+          <mc:Choice Requires="wps">
+            <w:drawing>
+              <wp:anchor distT="0" distB="0" distL="114300" distR="114300" simplePos="0" relativeHeight="251758592" behindDoc="0" locked="0" layoutInCell="1" allowOverlap="1" wp14:anchorId="060A3F15" wp14:editId="5222AE64">
+                <wp:simplePos x="0" y="0"/>
+                <wp:positionH relativeFrom="margin">
+                  <wp:posOffset>-788035</wp:posOffset>
+                </wp:positionH>
+                <wp:positionV relativeFrom="paragraph">
+                  <wp:posOffset>1137285</wp:posOffset>
+                </wp:positionV>
+                <wp:extent cx="527685" cy="386080"/>
+                <wp:effectExtent l="0" t="0" r="24765" b="13970"/>
+                <wp:wrapNone/>
+                <wp:docPr id="95" name="Прямоугольник 95"/>
+                <wp:cNvGraphicFramePr/>
+                <a:graphic xmlns:a="http://schemas.openxmlformats.org/drawingml/2006/main">
+                  <a:graphicData uri="http://schemas.microsoft.com/office/word/2010/wordprocessingShape">
+                    <wps:wsp>
+                      <wps:cNvSpPr/>
+                      <wps:spPr>
+                        <a:xfrm>
+                          <a:off x="0" y="0"/>
+                          <a:ext cx="527685" cy="386080"/>
+                        </a:xfrm>
+                        <a:prstGeom prst="rect">
+                          <a:avLst/>
+                        </a:prstGeom>
+                      </wps:spPr>
+                      <wps:style>
+                        <a:lnRef idx="2">
+                          <a:schemeClr val="accent1">
+                            <a:shade val="50000"/>
+                          </a:schemeClr>
+                        </a:lnRef>
+                        <a:fillRef idx="1">
+                          <a:schemeClr val="accent1"/>
+                        </a:fillRef>
+                        <a:effectRef idx="0">
+                          <a:schemeClr val="accent1"/>
+                        </a:effectRef>
+                        <a:fontRef idx="minor">
+                          <a:schemeClr val="lt1"/>
+                        </a:fontRef>
+                      </wps:style>
+                      <wps:txbx>
+                        <w:txbxContent>
+                          <w:p>
+                            <w:pPr>
+                              <w:ind w:left="0" w:firstLine="0"/>
+                              <w:jc w:val="center"/>
+                              <w:rPr>
+                                <w:sz w:val="16"/>
+                                <w:szCs w:val="16"/>
+                              </w:rPr>
+                            </w:pPr>
+                            <w:r>
+                              <w:rPr>
+                                <w:sz w:val="16"/>
+                                <w:szCs w:val="16"/>
+                              </w:rPr>
+                              <w:t>Авторизация</w:t>
+                            </w:r>
+                          </w:p>
+                          <w:p>
+                            <w:pPr>
+                              <w:ind w:left="0" w:firstLine="0"/>
+                              <w:jc w:val="center"/>
+                              <w:rPr>
+                                <w:sz w:val="16"/>
+                                <w:szCs w:val="16"/>
+                              </w:rPr>
+                            </w:pPr>
+                          </w:p>
+                        </w:txbxContent>
+                      </wps:txbx>
+                      <wps:bodyPr rot="0" spcFirstLastPara="0" vertOverflow="overflow" horzOverflow="overflow" vert="horz" wrap="square" lIns="7200" tIns="7200" rIns="7200" bIns="7200" numCol="1" spcCol="0" rtlCol="0" fromWordArt="0" anchor="ctr" anchorCtr="0" forceAA="0" compatLnSpc="1">
+                        <a:prstTxWarp prst="textNoShape">
+                          <a:avLst/>
+                        </a:prstTxWarp>
+                        <a:noAutofit/>
+                      </wps:bodyPr>
+                    </wps:wsp>
+                  </a:graphicData>
+                </a:graphic>
+                <wp14:sizeRelH relativeFrom="margin">
+                  <wp14:pctWidth>0</wp14:pctWidth>
+                </wp14:sizeRelH>
+                <wp14:sizeRelV relativeFrom="margin">
+                  <wp14:pctHeight>0</wp14:pctHeight>
+                </wp14:sizeRelV>
+              </wp:anchor>
+            </w:drawing>
+          </mc:Choice>
+          <mc:Fallback>
+            <w:pict>
+              <v:rect w14:anchorId="060A3F15" id="Прямоугольник 95" o:spid="_x0000_s1046" style="position:absolute;left:0;text-align:left;margin-left:-62.05pt;margin-top:89.55pt;width:41.55pt;height:30.4pt;z-index:251758592;visibility:visible;mso-wrap-style:square;mso-width-percent:0;mso-height-percent:0;mso-wrap-distance-left:9pt;mso-wrap-distance-top:0;mso-wrap-distance-right:9pt;mso-wrap-distance-bottom:0;mso-position-horizontal:absolute;mso-position-horizontal-relative:margin;mso-position-vertical:absolute;mso-position-vertical-relative:text;mso-width-percent:0;mso-height-percent:0;mso-width-relative:margin;mso-height-relative:margin;v-text-anchor:middle" o:gfxdata="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" fillcolor="#5b9bd5 [3204]" strokecolor="#1f4d78 [1604]" strokeweight="1pt">
+                <v:textbox inset=".2mm,.2mm,.2mm,.2mm">
+                  <w:txbxContent>
+                    <w:p>
+                      <w:pPr>
+                        <w:ind w:left="0" w:firstLine="0"/>
+                        <w:jc w:val="center"/>
+                        <w:rPr>
+                          <w:sz w:val="16"/>
+                          <w:szCs w:val="16"/>
+                        </w:rPr>
+                      </w:pPr>
+                      <w:r>
+                        <w:rPr>
+                          <w:sz w:val="16"/>
+                          <w:szCs w:val="16"/>
+                        </w:rPr>
+                        <w:t>Авторизация</w:t>
+                      </w:r>
+                    </w:p>
+                    <w:p>
+                      <w:pPr>
+                        <w:ind w:left="0" w:firstLine="0"/>
+                        <w:jc w:val="center"/>
+                        <w:rPr>
+                          <w:sz w:val="16"/>
+                          <w:szCs w:val="16"/>
+                        </w:rPr>
+                      </w:pPr>
+                    </w:p>
+                  </w:txbxContent>
+                </v:textbox>
+                <w10:wrap anchorx="margin"/>
+              </v:rect>
+            </w:pict>
+          </mc:Fallback>
+        </mc:AlternateContent>
+      </w:r>
+      <w:r>
+        <w:rPr>
+          <w:rFonts w:cs="Times New Roman"/>
+          <w:noProof/>
+          <w:lang w:eastAsia="ru-RU"/>
+        </w:rPr>
+        <mc:AlternateContent>
+          <mc:Choice Requires="wps">
+            <w:drawing>
+              <wp:anchor distT="0" distB="0" distL="114300" distR="114300" simplePos="0" relativeHeight="251748352" behindDoc="0" locked="0" layoutInCell="1" allowOverlap="1" wp14:anchorId="17892126" wp14:editId="02C97B16">
+                <wp:simplePos x="0" y="0"/>
+                <wp:positionH relativeFrom="margin">
+                  <wp:posOffset>2240915</wp:posOffset>
+                </wp:positionH>
+                <wp:positionV relativeFrom="paragraph">
+                  <wp:posOffset>1626235</wp:posOffset>
+                </wp:positionV>
+                <wp:extent cx="527685" cy="386080"/>
+                <wp:effectExtent l="0" t="0" r="24765" b="13970"/>
+                <wp:wrapNone/>
+                <wp:docPr id="90" name="Прямоугольник 90"/>
+                <wp:cNvGraphicFramePr/>
+                <a:graphic xmlns:a="http://schemas.openxmlformats.org/drawingml/2006/main">
+                  <a:graphicData uri="http://schemas.microsoft.com/office/word/2010/wordprocessingShape">
+                    <wps:wsp>
+                      <wps:cNvSpPr/>
+                      <wps:spPr>
+                        <a:xfrm>
+                          <a:off x="0" y="0"/>
+                          <a:ext cx="527685" cy="386080"/>
+                        </a:xfrm>
+                        <a:prstGeom prst="rect">
+                          <a:avLst/>
+                        </a:prstGeom>
+                      </wps:spPr>
+                      <wps:style>
+                        <a:lnRef idx="2">
+                          <a:schemeClr val="accent1">
+                            <a:shade val="50000"/>
+                          </a:schemeClr>
+                        </a:lnRef>
+                        <a:fillRef idx="1">
+                          <a:schemeClr val="accent1"/>
+                        </a:fillRef>
+                        <a:effectRef idx="0">
+                          <a:schemeClr val="accent1"/>
+                        </a:effectRef>
+                        <a:fontRef idx="minor">
+                          <a:schemeClr val="lt1"/>
+                        </a:fontRef>
+                      </wps:style>
+                      <wps:txbx>
+                        <w:txbxContent>
+                          <w:p>
+                            <w:pPr>
+                              <w:ind w:left="0" w:firstLine="0"/>
+                              <w:jc w:val="center"/>
+                              <w:rPr>
+                                <w:sz w:val="16"/>
+                                <w:szCs w:val="16"/>
+                              </w:rPr>
+                            </w:pPr>
+                            <w:r>
+                              <w:rPr>
+                                <w:sz w:val="16"/>
+                                <w:szCs w:val="16"/>
+                              </w:rPr>
+                              <w:t>Авторизация</w:t>
+                            </w:r>
+                          </w:p>
+                          <w:p>
+                            <w:pPr>
+                              <w:ind w:left="0" w:firstLine="0"/>
+                              <w:jc w:val="center"/>
+                              <w:rPr>
+                                <w:sz w:val="16"/>
+                                <w:szCs w:val="16"/>
+                              </w:rPr>
+                            </w:pPr>
+                          </w:p>
+                        </w:txbxContent>
+                      </wps:txbx>
+                      <wps:bodyPr rot="0" spcFirstLastPara="0" vertOverflow="overflow" horzOverflow="overflow" vert="horz" wrap="square" lIns="7200" tIns="7200" rIns="7200" bIns="7200" numCol="1" spcCol="0" rtlCol="0" fromWordArt="0" anchor="ctr" anchorCtr="0" forceAA="0" compatLnSpc="1">
+                        <a:prstTxWarp prst="textNoShape">
+                          <a:avLst/>
+                        </a:prstTxWarp>
+                        <a:noAutofit/>
+                      </wps:bodyPr>
+                    </wps:wsp>
+                  </a:graphicData>
+                </a:graphic>
+                <wp14:sizeRelH relativeFrom="margin">
+                  <wp14:pctWidth>0</wp14:pctWidth>
+                </wp14:sizeRelH>
+                <wp14:sizeRelV relativeFrom="margin">
+                  <wp14:pctHeight>0</wp14:pctHeight>
+                </wp14:sizeRelV>
+              </wp:anchor>
+            </w:drawing>
+          </mc:Choice>
+          <mc:Fallback>
+            <w:pict>
+              <v:rect w14:anchorId="17892126" id="Прямоугольник 90" o:spid="_x0000_s1047" style="position:absolute;left:0;text-align:left;margin-left:176.45pt;margin-top:128.05pt;width:41.55pt;height:30.4pt;z-index:251748352;visibility:visible;mso-wrap-style:square;mso-width-percent:0;mso-height-percent:0;mso-wrap-distance-left:9pt;mso-wrap-distance-top:0;mso-wrap-distance-right:9pt;mso-wrap-distance-bottom:0;mso-position-horizontal:absolute;mso-position-horizontal-relative:margin;mso-position-vertical:absolute;mso-position-vertical-relative:text;mso-width-percent:0;mso-height-percent:0;mso-width-relative:margin;mso-height-relative:margin;v-text-anchor:middle" o:gfxdata="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" fillcolor="#5b9bd5 [3204]" strokecolor="#1f4d78 [1604]" strokeweight="1pt">
+                <v:textbox inset=".2mm,.2mm,.2mm,.2mm">
+                  <w:txbxContent>
+                    <w:p>
+                      <w:pPr>
+                        <w:ind w:left="0" w:firstLine="0"/>
+                        <w:jc w:val="center"/>
+                        <w:rPr>
+                          <w:sz w:val="16"/>
+                          <w:szCs w:val="16"/>
+                        </w:rPr>
+                      </w:pPr>
+                      <w:r>
+                        <w:rPr>
+                          <w:sz w:val="16"/>
+                          <w:szCs w:val="16"/>
+                        </w:rPr>
+                        <w:t>Авторизация</w:t>
+                      </w:r>
+                    </w:p>
+                    <w:p>
+                      <w:pPr>
+                        <w:ind w:left="0" w:firstLine="0"/>
+                        <w:jc w:val="center"/>
+                        <w:rPr>
+                          <w:sz w:val="16"/>
+                          <w:szCs w:val="16"/>
+                        </w:rPr>
+                      </w:pPr>
+                    </w:p>
+                  </w:txbxContent>
+                </v:textbox>
+                <w10:wrap anchorx="margin"/>
+              </v:rect>
+            </w:pict>
+          </mc:Fallback>
+        </mc:AlternateContent>
+      </w:r>
+      <w:r>
+        <w:rPr>
+          <w:rFonts w:cs="Times New Roman"/>
+          <w:noProof/>
+          <w:lang w:eastAsia="ru-RU"/>
+        </w:rPr>
+        <mc:AlternateContent>
+          <mc:Choice Requires="wps">
+            <w:drawing>
+              <wp:anchor distT="0" distB="0" distL="114300" distR="114300" simplePos="0" relativeHeight="251746304" behindDoc="0" locked="0" layoutInCell="1" allowOverlap="1" wp14:anchorId="0683AB06" wp14:editId="0444C939">
+                <wp:simplePos x="0" y="0"/>
+                <wp:positionH relativeFrom="margin">
+                  <wp:posOffset>1618615</wp:posOffset>
+                </wp:positionH>
+                <wp:positionV relativeFrom="paragraph">
+                  <wp:posOffset>1624965</wp:posOffset>
+                </wp:positionV>
+                <wp:extent cx="527685" cy="386080"/>
+                <wp:effectExtent l="0" t="0" r="24765" b="13970"/>
+                <wp:wrapNone/>
+                <wp:docPr id="89" name="Прямоугольник 89"/>
+                <wp:cNvGraphicFramePr/>
+                <a:graphic xmlns:a="http://schemas.openxmlformats.org/drawingml/2006/main">
+                  <a:graphicData uri="http://schemas.microsoft.com/office/word/2010/wordprocessingShape">
+                    <wps:wsp>
+                      <wps:cNvSpPr/>
+                      <wps:spPr>
+                        <a:xfrm>
+                          <a:off x="0" y="0"/>
+                          <a:ext cx="527685" cy="386080"/>
+                        </a:xfrm>
+                        <a:prstGeom prst="rect">
+                          <a:avLst/>
+                        </a:prstGeom>
+                      </wps:spPr>
+                      <wps:style>
+                        <a:lnRef idx="2">
+                          <a:schemeClr val="accent1">
+                            <a:shade val="50000"/>
+                          </a:schemeClr>
+                        </a:lnRef>
+                        <a:fillRef idx="1">
+                          <a:schemeClr val="accent1"/>
+                        </a:fillRef>
+                        <a:effectRef idx="0">
+                          <a:schemeClr val="accent1"/>
+                        </a:effectRef>
+                        <a:fontRef idx="minor">
+                          <a:schemeClr val="lt1"/>
+                        </a:fontRef>
+                      </wps:style>
+                      <wps:txbx>
+                        <w:txbxContent>
+                          <w:p>
+                            <w:pPr>
+                              <w:ind w:left="0" w:firstLine="0"/>
+                              <w:jc w:val="center"/>
+                              <w:rPr>
+                                <w:sz w:val="16"/>
+                                <w:szCs w:val="16"/>
+                                <w:lang w:val="en-US"/>
+                              </w:rPr>
+                            </w:pPr>
+                            <w:r>
+                              <w:rPr>
+                                <w:sz w:val="16"/>
+                                <w:szCs w:val="16"/>
+                              </w:rPr>
+                              <w:t xml:space="preserve">Основные правила </w:t>
+                            </w:r>
+                            <w:r>
+                              <w:rPr>
+                                <w:sz w:val="16"/>
+                                <w:szCs w:val="16"/>
+                                <w:lang w:val="en-US"/>
+                              </w:rPr>
+                              <w:t>EDH</w:t>
+                            </w:r>
+                          </w:p>
+                        </w:txbxContent>
+                      </wps:txbx>
+                      <wps:bodyPr rot="0" spcFirstLastPara="0" vertOverflow="overflow" horzOverflow="overflow" vert="horz" wrap="square" lIns="7200" tIns="7200" rIns="7200" bIns="7200" numCol="1" spcCol="0" rtlCol="0" fromWordArt="0" anchor="ctr" anchorCtr="0" forceAA="0" compatLnSpc="1">
+                        <a:prstTxWarp prst="textNoShape">
+                          <a:avLst/>
+                        </a:prstTxWarp>
+                        <a:noAutofit/>
+                      </wps:bodyPr>
+                    </wps:wsp>
+                  </a:graphicData>
+                </a:graphic>
+                <wp14:sizeRelH relativeFrom="margin">
+                  <wp14:pctWidth>0</wp14:pctWidth>
+                </wp14:sizeRelH>
+                <wp14:sizeRelV relativeFrom="margin">
+                  <wp14:pctHeight>0</wp14:pctHeight>
+                </wp14:sizeRelV>
+              </wp:anchor>
+            </w:drawing>
+          </mc:Choice>
+          <mc:Fallback>
+            <w:pict>
+              <v:rect w14:anchorId="0683AB06" id="Прямоугольник 89" o:spid="_x0000_s1048" style="position:absolute;left:0;text-align:left;margin-left:127.45pt;margin-top:127.95pt;width:41.55pt;height:30.4pt;z-index:251746304;visibility:visible;mso-wrap-style:square;mso-width-percent:0;mso-height-percent:0;mso-wrap-distance-left:9pt;mso-wrap-distance-top:0;mso-wrap-distance-right:9pt;mso-wrap-distance-bottom:0;mso-position-horizontal:absolute;mso-position-horizontal-relative:margin;mso-position-vertical:absolute;mso-position-vertical-relative:text;mso-width-percent:0;mso-height-percent:0;mso-width-relative:margin;mso-height-relative:margin;v-text-anchor:middle" o:gfxdata="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" fillcolor="#5b9bd5 [3204]" strokecolor="#1f4d78 [1604]" strokeweight="1pt">
+                <v:textbox inset=".2mm,.2mm,.2mm,.2mm">
+                  <w:txbxContent>
+                    <w:p>
+                      <w:pPr>
+                        <w:ind w:left="0" w:firstLine="0"/>
+                        <w:jc w:val="center"/>
+                        <w:rPr>
+                          <w:sz w:val="16"/>
+                          <w:szCs w:val="16"/>
+                          <w:lang w:val="en-US"/>
+                        </w:rPr>
+                      </w:pPr>
+                      <w:r>
+                        <w:rPr>
+                          <w:sz w:val="16"/>
+                          <w:szCs w:val="16"/>
+                        </w:rPr>
+                        <w:t xml:space="preserve">Основные правила </w:t>
+                      </w:r>
+                      <w:r>
+                        <w:rPr>
+                          <w:sz w:val="16"/>
+                          <w:szCs w:val="16"/>
+                          <w:lang w:val="en-US"/>
+                        </w:rPr>
+                        <w:t>EDH</w:t>
+                      </w:r>
+                    </w:p>
+                  </w:txbxContent>
+                </v:textbox>
+                <w10:wrap anchorx="margin"/>
+              </v:rect>
+            </w:pict>
+          </mc:Fallback>
+        </mc:AlternateContent>
+      </w:r>
+      <w:r>
+        <w:rPr>
+          <w:rFonts w:cs="Times New Roman"/>
+          <w:noProof/>
+          <w:lang w:eastAsia="ru-RU"/>
+        </w:rPr>
+        <mc:AlternateContent>
+          <mc:Choice Requires="wps">
+            <w:drawing>
+              <wp:anchor distT="0" distB="0" distL="114300" distR="114300" simplePos="0" relativeHeight="251756544" behindDoc="0" locked="0" layoutInCell="1" allowOverlap="1" wp14:anchorId="5DE8311D" wp14:editId="2FB116EE">
+                <wp:simplePos x="0" y="0"/>
+                <wp:positionH relativeFrom="margin">
+                  <wp:posOffset>1002665</wp:posOffset>
+                </wp:positionH>
+                <wp:positionV relativeFrom="paragraph">
+                  <wp:posOffset>1137285</wp:posOffset>
+                </wp:positionV>
+                <wp:extent cx="527685" cy="386080"/>
+                <wp:effectExtent l="0" t="0" r="24765" b="13970"/>
+                <wp:wrapNone/>
+                <wp:docPr id="94" name="Прямоугольник 94"/>
+                <wp:cNvGraphicFramePr/>
+                <a:graphic xmlns:a="http://schemas.openxmlformats.org/drawingml/2006/main">
+                  <a:graphicData uri="http://schemas.microsoft.com/office/word/2010/wordprocessingShape">
+                    <wps:wsp>
+                      <wps:cNvSpPr/>
+                      <wps:spPr>
+                        <a:xfrm>
+                          <a:off x="0" y="0"/>
+                          <a:ext cx="527685" cy="386080"/>
+                        </a:xfrm>
+                        <a:prstGeom prst="rect">
+                          <a:avLst/>
+                        </a:prstGeom>
+                      </wps:spPr>
+                      <wps:style>
+                        <a:lnRef idx="2">
+                          <a:schemeClr val="accent1">
+                            <a:shade val="50000"/>
+                          </a:schemeClr>
+                        </a:lnRef>
+                        <a:fillRef idx="1">
+                          <a:schemeClr val="accent1"/>
+                        </a:fillRef>
+                        <a:effectRef idx="0">
+                          <a:schemeClr val="accent1"/>
+                        </a:effectRef>
+                        <a:fontRef idx="minor">
+                          <a:schemeClr val="lt1"/>
+                        </a:fontRef>
+                      </wps:style>
+                      <wps:txbx>
+                        <w:txbxContent>
+                          <w:p>
+                            <w:pPr>
+                              <w:ind w:left="0" w:firstLine="0"/>
+                              <w:jc w:val="center"/>
+                              <w:rPr>
+                                <w:sz w:val="16"/>
+                                <w:szCs w:val="16"/>
+                              </w:rPr>
+                            </w:pPr>
+                            <w:r>
+                              <w:rPr>
+                                <w:sz w:val="16"/>
+                                <w:szCs w:val="16"/>
+                              </w:rPr>
+                              <w:t>Авторизация</w:t>
+                            </w:r>
+                          </w:p>
+                          <w:p>
+                            <w:pPr>
+                              <w:ind w:left="0" w:firstLine="0"/>
+                              <w:jc w:val="center"/>
+                              <w:rPr>
+                                <w:sz w:val="16"/>
+                                <w:szCs w:val="16"/>
+                              </w:rPr>
+                            </w:pPr>
+                          </w:p>
+                        </w:txbxContent>
+                      </wps:txbx>
+                      <wps:bodyPr rot="0" spcFirstLastPara="0" vertOverflow="overflow" horzOverflow="overflow" vert="horz" wrap="square" lIns="7200" tIns="7200" rIns="7200" bIns="7200" numCol="1" spcCol="0" rtlCol="0" fromWordArt="0" anchor="ctr" anchorCtr="0" forceAA="0" compatLnSpc="1">
+                        <a:prstTxWarp prst="textNoShape">
+                          <a:avLst/>
+                        </a:prstTxWarp>
+                        <a:noAutofit/>
+                      </wps:bodyPr>
+                    </wps:wsp>
+                  </a:graphicData>
+                </a:graphic>
+                <wp14:sizeRelH relativeFrom="margin">
+                  <wp14:pctWidth>0</wp14:pctWidth>
+                </wp14:sizeRelH>
+                <wp14:sizeRelV relativeFrom="margin">
+                  <wp14:pctHeight>0</wp14:pctHeight>
+                </wp14:sizeRelV>
+              </wp:anchor>
+            </w:drawing>
+          </mc:Choice>
+          <mc:Fallback>
+            <w:pict>
+              <v:rect w14:anchorId="5DE8311D" id="Прямоугольник 94" o:spid="_x0000_s1049" style="position:absolute;left:0;text-align:left;margin-left:78.95pt;margin-top:89.55pt;width:41.55pt;height:30.4pt;z-index:251756544;visibility:visible;mso-wrap-style:square;mso-width-percent:0;mso-height-percent:0;mso-wrap-distance-left:9pt;mso-wrap-distance-top:0;mso-wrap-distance-right:9pt;mso-wrap-distance-bottom:0;mso-position-horizontal:absolute;mso-position-horizontal-relative:margin;mso-position-vertical:absolute;mso-position-vertical-relative:text;mso-width-percent:0;mso-height-percent:0;mso-width-relative:margin;mso-height-relative:margin;v-text-anchor:middle" o:gfxdata="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" fillcolor="#5b9bd5 [3204]" strokecolor="#1f4d78 [1604]" strokeweight="1pt">
+                <v:textbox inset=".2mm,.2mm,.2mm,.2mm">
+                  <w:txbxContent>
+                    <w:p>
+                      <w:pPr>
+                        <w:ind w:left="0" w:firstLine="0"/>
+                        <w:jc w:val="center"/>
+                        <w:rPr>
+                          <w:sz w:val="16"/>
+                          <w:szCs w:val="16"/>
+                        </w:rPr>
+                      </w:pPr>
+                      <w:r>
+                        <w:rPr>
+                          <w:sz w:val="16"/>
+                          <w:szCs w:val="16"/>
+                        </w:rPr>
+                        <w:t>Авторизация</w:t>
+                      </w:r>
+                    </w:p>
+                    <w:p>
+                      <w:pPr>
+                        <w:ind w:left="0" w:firstLine="0"/>
+                        <w:jc w:val="center"/>
+                        <w:rPr>
+                          <w:sz w:val="16"/>
+                          <w:szCs w:val="16"/>
+                        </w:rPr>
+                      </w:pPr>
+                    </w:p>
+                  </w:txbxContent>
+                </v:textbox>
+                <w10:wrap anchorx="margin"/>
+              </v:rect>
+            </w:pict>
+          </mc:Fallback>
+        </mc:AlternateContent>
+      </w:r>
+      <w:r>
+        <w:rPr>
+          <w:rFonts w:cs="Times New Roman"/>
+          <w:i/>
+          <w:noProof/>
+          <w:lang w:eastAsia="ru-RU"/>
+        </w:rPr>
+        <mc:AlternateContent>
+          <mc:Choice Requires="wps">
+            <w:drawing>
+              <wp:anchor distT="0" distB="0" distL="114300" distR="114300" simplePos="0" relativeHeight="251744256" behindDoc="0" locked="0" layoutInCell="1" allowOverlap="1" wp14:anchorId="37C982E6" wp14:editId="48AF949C">
+                <wp:simplePos x="0" y="0"/>
+                <wp:positionH relativeFrom="margin">
+                  <wp:posOffset>1617980</wp:posOffset>
+                </wp:positionH>
+                <wp:positionV relativeFrom="paragraph">
+                  <wp:posOffset>1137285</wp:posOffset>
+                </wp:positionV>
+                <wp:extent cx="527685" cy="386080"/>
+                <wp:effectExtent l="0" t="0" r="24765" b="13970"/>
+                <wp:wrapNone/>
+                <wp:docPr id="88" name="Прямоугольник 88"/>
+                <wp:cNvGraphicFramePr/>
+                <a:graphic xmlns:a="http://schemas.openxmlformats.org/drawingml/2006/main">
+                  <a:graphicData uri="http://schemas.microsoft.com/office/word/2010/wordprocessingShape">
+                    <wps:wsp>
+                      <wps:cNvSpPr/>
+                      <wps:spPr>
+                        <a:xfrm>
+                          <a:off x="0" y="0"/>
+                          <a:ext cx="527685" cy="386080"/>
+                        </a:xfrm>
+                        <a:prstGeom prst="rect">
+                          <a:avLst/>
+                        </a:prstGeom>
+                      </wps:spPr>
+                      <wps:style>
+                        <a:lnRef idx="2">
+                          <a:schemeClr val="accent1">
+                            <a:shade val="50000"/>
+                          </a:schemeClr>
+                        </a:lnRef>
+                        <a:fillRef idx="1">
+                          <a:schemeClr val="accent1"/>
+                        </a:fillRef>
+                        <a:effectRef idx="0">
+                          <a:schemeClr val="accent1"/>
+                        </a:effectRef>
+                        <a:fontRef idx="minor">
+                          <a:schemeClr val="lt1"/>
+                        </a:fontRef>
+                      </wps:style>
+                      <wps:txbx>
+                        <w:txbxContent>
+                          <w:p>
+                            <w:pPr>
+                              <w:ind w:left="0" w:firstLine="0"/>
+                              <w:jc w:val="center"/>
+                              <w:rPr>
+                                <w:sz w:val="16"/>
+                                <w:szCs w:val="16"/>
+                              </w:rPr>
+                            </w:pPr>
+                            <w:r>
+                              <w:rPr>
+                                <w:sz w:val="16"/>
+                                <w:szCs w:val="16"/>
+                              </w:rPr>
+                              <w:t>Полные правила</w:t>
+                            </w:r>
+                          </w:p>
+                          <w:p>
+                            <w:pPr>
+                              <w:ind w:left="0" w:firstLine="0"/>
+                              <w:jc w:val="center"/>
+                              <w:rPr>
+                                <w:sz w:val="16"/>
+                                <w:szCs w:val="16"/>
+                              </w:rPr>
+                            </w:pPr>
+                          </w:p>
+                        </w:txbxContent>
+                      </wps:txbx>
+                      <wps:bodyPr rot="0" spcFirstLastPara="0" vertOverflow="overflow" horzOverflow="overflow" vert="horz" wrap="square" lIns="7200" tIns="7200" rIns="7200" bIns="7200" numCol="1" spcCol="0" rtlCol="0" fromWordArt="0" anchor="ctr" anchorCtr="0" forceAA="0" compatLnSpc="1">
+                        <a:prstTxWarp prst="textNoShape">
+                          <a:avLst/>
+                        </a:prstTxWarp>
+                        <a:noAutofit/>
+                      </wps:bodyPr>
+                    </wps:wsp>
+                  </a:graphicData>
+                </a:graphic>
+                <wp14:sizeRelH relativeFrom="margin">
+                  <wp14:pctWidth>0</wp14:pctWidth>
+                </wp14:sizeRelH>
+                <wp14:sizeRelV relativeFrom="margin">
+                  <wp14:pctHeight>0</wp14:pctHeight>
+                </wp14:sizeRelV>
+              </wp:anchor>
+            </w:drawing>
+          </mc:Choice>
+          <mc:Fallback>
+            <w:pict>
+              <v:rect w14:anchorId="37C982E6" id="Прямоугольник 88" o:spid="_x0000_s1050" style="position:absolute;left:0;text-align:left;margin-left:127.4pt;margin-top:89.55pt;width:41.55pt;height:30.4pt;z-index:251744256;visibility:visible;mso-wrap-style:square;mso-width-percent:0;mso-height-percent:0;mso-wrap-distance-left:9pt;mso-wrap-distance-top:0;mso-wrap-distance-right:9pt;mso-wrap-distance-bottom:0;mso-position-horizontal:absolute;mso-position-horizontal-relative:margin;mso-position-vertical:absolute;mso-position-vertical-relative:text;mso-width-percent:0;mso-height-percent:0;mso-width-relative:margin;mso-height-relative:margin;v-text-anchor:middle" o:gfxdata="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" fillcolor="#5b9bd5 [3204]" strokecolor="#1f4d78 [1604]" strokeweight="1pt">
+                <v:textbox inset=".2mm,.2mm,.2mm,.2mm">
+                  <w:txbxContent>
+                    <w:p>
+                      <w:pPr>
+                        <w:ind w:left="0" w:firstLine="0"/>
+                        <w:jc w:val="center"/>
+                        <w:rPr>
+                          <w:sz w:val="16"/>
+                          <w:szCs w:val="16"/>
+                        </w:rPr>
+                      </w:pPr>
+                      <w:r>
+                        <w:rPr>
+                          <w:sz w:val="16"/>
+                          <w:szCs w:val="16"/>
+                        </w:rPr>
+                        <w:t>Полные правила</w:t>
+                      </w:r>
+                    </w:p>
+                    <w:p>
+                      <w:pPr>
+                        <w:ind w:left="0" w:firstLine="0"/>
+                        <w:jc w:val="center"/>
+                        <w:rPr>
+                          <w:sz w:val="16"/>
+                          <w:szCs w:val="16"/>
+                        </w:rPr>
+                      </w:pPr>
+                    </w:p>
+                  </w:txbxContent>
+                </v:textbox>
+                <w10:wrap anchorx="margin"/>
+              </v:rect>
+            </w:pict>
+          </mc:Fallback>
+        </mc:AlternateContent>
+      </w:r>
+      <w:r>
+        <w:rPr>
+          <w:rFonts w:cs="Times New Roman"/>
+          <w:noProof/>
+          <w:lang w:eastAsia="ru-RU"/>
+        </w:rPr>
+        <mc:AlternateContent>
+          <mc:Choice Requires="wps">
+            <w:drawing>
+              <wp:anchor distT="0" distB="0" distL="114300" distR="114300" simplePos="0" relativeHeight="251742208" behindDoc="0" locked="0" layoutInCell="1" allowOverlap="1" wp14:anchorId="2E6EE772" wp14:editId="6FB1DE72">
+                <wp:simplePos x="0" y="0"/>
+                <wp:positionH relativeFrom="margin">
+                  <wp:posOffset>2240915</wp:posOffset>
+                </wp:positionH>
+                <wp:positionV relativeFrom="paragraph">
+                  <wp:posOffset>1137285</wp:posOffset>
+                </wp:positionV>
+                <wp:extent cx="527685" cy="386080"/>
+                <wp:effectExtent l="0" t="0" r="24765" b="13970"/>
+                <wp:wrapNone/>
+                <wp:docPr id="87" name="Прямоугольник 87"/>
+                <wp:cNvGraphicFramePr/>
+                <a:graphic xmlns:a="http://schemas.openxmlformats.org/drawingml/2006/main">
+                  <a:graphicData uri="http://schemas.microsoft.com/office/word/2010/wordprocessingShape">
+                    <wps:wsp>
+                      <wps:cNvSpPr/>
+                      <wps:spPr>
+                        <a:xfrm>
+                          <a:off x="0" y="0"/>
+                          <a:ext cx="527685" cy="386080"/>
+                        </a:xfrm>
+                        <a:prstGeom prst="rect">
+                          <a:avLst/>
+                        </a:prstGeom>
+                      </wps:spPr>
+                      <wps:style>
+                        <a:lnRef idx="2">
+                          <a:schemeClr val="accent1">
+                            <a:shade val="50000"/>
+                          </a:schemeClr>
+                        </a:lnRef>
+                        <a:fillRef idx="1">
+                          <a:schemeClr val="accent1"/>
+                        </a:fillRef>
+                        <a:effectRef idx="0">
+                          <a:schemeClr val="accent1"/>
+                        </a:effectRef>
+                        <a:fontRef idx="minor">
+                          <a:schemeClr val="lt1"/>
+                        </a:fontRef>
+                      </wps:style>
+                      <wps:txbx>
+                        <w:txbxContent>
+                          <w:p>
+                            <w:pPr>
+                              <w:ind w:left="0" w:firstLine="0"/>
+                              <w:jc w:val="center"/>
+                              <w:rPr>
+                                <w:sz w:val="16"/>
+                                <w:szCs w:val="16"/>
+                              </w:rPr>
+                            </w:pPr>
+                            <w:r>
+                              <w:rPr>
+                                <w:sz w:val="16"/>
+                                <w:szCs w:val="16"/>
+                              </w:rPr>
+                              <w:t>Корзина</w:t>
+                            </w:r>
+                          </w:p>
+                          <w:p>
+                            <w:pPr>
+                              <w:ind w:left="0" w:firstLine="0"/>
+                              <w:jc w:val="center"/>
+                              <w:rPr>
+                                <w:sz w:val="16"/>
+                                <w:szCs w:val="16"/>
+                              </w:rPr>
+                            </w:pPr>
+                          </w:p>
+                        </w:txbxContent>
+                      </wps:txbx>
+                      <wps:bodyPr rot="0" spcFirstLastPara="0" vertOverflow="overflow" horzOverflow="overflow" vert="horz" wrap="square" lIns="7200" tIns="7200" rIns="7200" bIns="7200" numCol="1" spcCol="0" rtlCol="0" fromWordArt="0" anchor="ctr" anchorCtr="0" forceAA="0" compatLnSpc="1">
+                        <a:prstTxWarp prst="textNoShape">
+                          <a:avLst/>
+                        </a:prstTxWarp>
+                        <a:noAutofit/>
+                      </wps:bodyPr>
+                    </wps:wsp>
+                  </a:graphicData>
+                </a:graphic>
+                <wp14:sizeRelH relativeFrom="margin">
+                  <wp14:pctWidth>0</wp14:pctWidth>
+                </wp14:sizeRelH>
+                <wp14:sizeRelV relativeFrom="margin">
+                  <wp14:pctHeight>0</wp14:pctHeight>
+                </wp14:sizeRelV>
+              </wp:anchor>
+            </w:drawing>
+          </mc:Choice>
+          <mc:Fallback>
+            <w:pict>
+              <v:rect w14:anchorId="2E6EE772" id="Прямоугольник 87" o:spid="_x0000_s1051" style="position:absolute;left:0;text-align:left;margin-left:176.45pt;margin-top:89.55pt;width:41.55pt;height:30.4pt;z-index:251742208;visibility:visible;mso-wrap-style:square;mso-width-percent:0;mso-height-percent:0;mso-wrap-distance-left:9pt;mso-wrap-distance-top:0;mso-wrap-distance-right:9pt;mso-wrap-distance-bottom:0;mso-position-horizontal:absolute;mso-position-horizontal-relative:margin;mso-position-vertical:absolute;mso-position-vertical-relative:text;mso-width-percent:0;mso-height-percent:0;mso-width-relative:margin;mso-height-relative:margin;v-text-anchor:middle" o:gfxdata="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" fillcolor="#5b9bd5 [3204]" strokecolor="#1f4d78 [1604]" strokeweight="1pt">
+                <v:textbox inset=".2mm,.2mm,.2mm,.2mm">
+                  <w:txbxContent>
+                    <w:p>
+                      <w:pPr>
+                        <w:ind w:left="0" w:firstLine="0"/>
+                        <w:jc w:val="center"/>
+                        <w:rPr>
+                          <w:sz w:val="16"/>
+                          <w:szCs w:val="16"/>
+                        </w:rPr>
+                      </w:pPr>
+                      <w:r>
+                        <w:rPr>
+                          <w:sz w:val="16"/>
+                          <w:szCs w:val="16"/>
+                        </w:rPr>
+                        <w:t>Корзина</w:t>
+                      </w:r>
+                    </w:p>
+                    <w:p>
+                      <w:pPr>
+                        <w:ind w:left="0" w:firstLine="0"/>
+                        <w:jc w:val="center"/>
+                        <w:rPr>
+                          <w:sz w:val="16"/>
+                          <w:szCs w:val="16"/>
+                        </w:rPr>
+                      </w:pPr>
+                    </w:p>
+                  </w:txbxContent>
+                </v:textbox>
+                <w10:wrap anchorx="margin"/>
+              </v:rect>
+            </w:pict>
+          </mc:Fallback>
+        </mc:AlternateContent>
+      </w:r>
+      <w:r>
+        <w:rPr>
+          <w:rFonts w:cs="Times New Roman"/>
+          <w:noProof/>
+          <w:lang w:eastAsia="ru-RU"/>
+        </w:rPr>
+        <mc:AlternateContent>
+          <mc:Choice Requires="wps">
+            <w:drawing>
+              <wp:anchor distT="0" distB="0" distL="114300" distR="114300" simplePos="0" relativeHeight="251754496" behindDoc="0" locked="0" layoutInCell="1" allowOverlap="1" wp14:anchorId="0E99AECB" wp14:editId="38D363D5">
+                <wp:simplePos x="0" y="0"/>
+                <wp:positionH relativeFrom="margin">
+                  <wp:posOffset>5276215</wp:posOffset>
+                </wp:positionH>
+                <wp:positionV relativeFrom="paragraph">
+                  <wp:posOffset>1137285</wp:posOffset>
+                </wp:positionV>
+                <wp:extent cx="527685" cy="386080"/>
+                <wp:effectExtent l="0" t="0" r="24765" b="13970"/>
+                <wp:wrapNone/>
+                <wp:docPr id="93" name="Прямоугольник 93"/>
+                <wp:cNvGraphicFramePr/>
+                <a:graphic xmlns:a="http://schemas.openxmlformats.org/drawingml/2006/main">
+                  <a:graphicData uri="http://schemas.microsoft.com/office/word/2010/wordprocessingShape">
+                    <wps:wsp>
+                      <wps:cNvSpPr/>
+                      <wps:spPr>
+                        <a:xfrm>
+                          <a:off x="0" y="0"/>
+                          <a:ext cx="527685" cy="386080"/>
+                        </a:xfrm>
+                        <a:prstGeom prst="rect">
+                          <a:avLst/>
+                        </a:prstGeom>
+                      </wps:spPr>
+                      <wps:style>
+                        <a:lnRef idx="2">
+                          <a:schemeClr val="accent1">
+                            <a:shade val="50000"/>
+                          </a:schemeClr>
+                        </a:lnRef>
+                        <a:fillRef idx="1">
+                          <a:schemeClr val="accent1"/>
+                        </a:fillRef>
+                        <a:effectRef idx="0">
+                          <a:schemeClr val="accent1"/>
+                        </a:effectRef>
+                        <a:fontRef idx="minor">
+                          <a:schemeClr val="lt1"/>
+                        </a:fontRef>
+                      </wps:style>
+                      <wps:txbx>
+                        <w:txbxContent>
+                          <w:p>
+                            <w:pPr>
+                              <w:ind w:left="0" w:firstLine="0"/>
+                              <w:jc w:val="center"/>
+                              <w:rPr>
+                                <w:sz w:val="16"/>
+                                <w:szCs w:val="16"/>
+                              </w:rPr>
+                            </w:pPr>
+                            <w:r>
+                              <w:rPr>
+                                <w:sz w:val="16"/>
+                                <w:szCs w:val="16"/>
+                              </w:rPr>
+                              <w:t>Авторизация</w:t>
+                            </w:r>
+                          </w:p>
+                          <w:p>
+                            <w:pPr>
+                              <w:ind w:left="0" w:firstLine="0"/>
+                              <w:jc w:val="center"/>
+                              <w:rPr>
+                                <w:sz w:val="16"/>
+                                <w:szCs w:val="16"/>
+                              </w:rPr>
+                            </w:pPr>
+                          </w:p>
+                        </w:txbxContent>
+                      </wps:txbx>
+                      <wps:bodyPr rot="0" spcFirstLastPara="0" vertOverflow="overflow" horzOverflow="overflow" vert="horz" wrap="square" lIns="7200" tIns="7200" rIns="7200" bIns="7200" numCol="1" spcCol="0" rtlCol="0" fromWordArt="0" anchor="ctr" anchorCtr="0" forceAA="0" compatLnSpc="1">
+                        <a:prstTxWarp prst="textNoShape">
+                          <a:avLst/>
+                        </a:prstTxWarp>
+                        <a:noAutofit/>
+                      </wps:bodyPr>
+                    </wps:wsp>
+                  </a:graphicData>
+                </a:graphic>
+                <wp14:sizeRelH relativeFrom="margin">
+                  <wp14:pctWidth>0</wp14:pctWidth>
+                </wp14:sizeRelH>
+                <wp14:sizeRelV relativeFrom="margin">
+                  <wp14:pctHeight>0</wp14:pctHeight>
+                </wp14:sizeRelV>
+              </wp:anchor>
+            </w:drawing>
+          </mc:Choice>
+          <mc:Fallback>
+            <w:pict>
+              <v:rect w14:anchorId="0E99AECB" id="Прямоугольник 93" o:spid="_x0000_s1052" style="position:absolute;left:0;text-align:left;margin-left:415.45pt;margin-top:89.55pt;width:41.55pt;height:30.4pt;z-index:251754496;visibility:visible;mso-wrap-style:square;mso-width-percent:0;mso-height-percent:0;mso-wrap-distance-left:9pt;mso-wrap-distance-top:0;mso-wrap-distance-right:9pt;mso-wrap-distance-bottom:0;mso-position-horizontal:absolute;mso-position-horizontal-relative:margin;mso-position-vertical:absolute;mso-position-vertical-relative:text;mso-width-percent:0;mso-height-percent:0;mso-width-relative:margin;mso-height-relative:margin;v-text-anchor:middle" o:gfxdata="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" fillcolor="#5b9bd5 [3204]" strokecolor="#1f4d78 [1604]" strokeweight="1pt">
+                <v:textbox inset=".2mm,.2mm,.2mm,.2mm">
+                  <w:txbxContent>
+                    <w:p>
+                      <w:pPr>
+                        <w:ind w:left="0" w:firstLine="0"/>
+                        <w:jc w:val="center"/>
+                        <w:rPr>
+                          <w:sz w:val="16"/>
+                          <w:szCs w:val="16"/>
+                        </w:rPr>
+                      </w:pPr>
+                      <w:r>
+                        <w:rPr>
+                          <w:sz w:val="16"/>
+                          <w:szCs w:val="16"/>
+                        </w:rPr>
+                        <w:t>Авторизация</w:t>
+                      </w:r>
+                    </w:p>
+                    <w:p>
+                      <w:pPr>
+                        <w:ind w:left="0" w:firstLine="0"/>
+                        <w:jc w:val="center"/>
+                        <w:rPr>
+                          <w:sz w:val="16"/>
+                          <w:szCs w:val="16"/>
+                        </w:rPr>
+                      </w:pPr>
+                    </w:p>
+                  </w:txbxContent>
+                </v:textbox>
+                <w10:wrap anchorx="margin"/>
+              </v:rect>
+            </w:pict>
+          </mc:Fallback>
+        </mc:AlternateContent>
+      </w:r>
+      <w:r>
+        <w:rPr>
+          <w:rFonts w:cs="Times New Roman"/>
+          <w:noProof/>
+          <w:lang w:eastAsia="ru-RU"/>
+        </w:rPr>
+        <mc:AlternateContent>
+          <mc:Choice Requires="wps">
+            <w:drawing>
+              <wp:anchor distT="0" distB="0" distL="114300" distR="114300" simplePos="0" relativeHeight="251752448" behindDoc="0" locked="0" layoutInCell="1" allowOverlap="1" wp14:anchorId="20A9C42A" wp14:editId="2BD7344F">
+                <wp:simplePos x="0" y="0"/>
+                <wp:positionH relativeFrom="margin">
+                  <wp:posOffset>4648200</wp:posOffset>
+                </wp:positionH>
+                <wp:positionV relativeFrom="paragraph">
+                  <wp:posOffset>1137285</wp:posOffset>
+                </wp:positionV>
+                <wp:extent cx="527685" cy="386080"/>
+                <wp:effectExtent l="0" t="0" r="24765" b="13970"/>
+                <wp:wrapNone/>
+                <wp:docPr id="92" name="Прямоугольник 92"/>
+                <wp:cNvGraphicFramePr/>
+                <a:graphic xmlns:a="http://schemas.openxmlformats.org/drawingml/2006/main">
+                  <a:graphicData uri="http://schemas.microsoft.com/office/word/2010/wordprocessingShape">
+                    <wps:wsp>
+                      <wps:cNvSpPr/>
+                      <wps:spPr>
+                        <a:xfrm>
+                          <a:off x="0" y="0"/>
+                          <a:ext cx="527685" cy="386080"/>
+                        </a:xfrm>
+                        <a:prstGeom prst="rect">
+                          <a:avLst/>
+                        </a:prstGeom>
+                      </wps:spPr>
+                      <wps:style>
+                        <a:lnRef idx="2">
+                          <a:schemeClr val="accent1">
+                            <a:shade val="50000"/>
+                          </a:schemeClr>
+                        </a:lnRef>
+                        <a:fillRef idx="1">
+                          <a:schemeClr val="accent1"/>
+                        </a:fillRef>
+                        <a:effectRef idx="0">
+                          <a:schemeClr val="accent1"/>
+                        </a:effectRef>
+                        <a:fontRef idx="minor">
+                          <a:schemeClr val="lt1"/>
+                        </a:fontRef>
+                      </wps:style>
+                      <wps:txbx>
+                        <w:txbxContent>
+                          <w:p>
+                            <w:pPr>
+                              <w:ind w:left="0" w:firstLine="0"/>
+                              <w:jc w:val="center"/>
+                              <w:rPr>
+                                <w:sz w:val="16"/>
+                                <w:szCs w:val="16"/>
+                              </w:rPr>
+                            </w:pPr>
+                            <w:r>
+                              <w:rPr>
+                                <w:sz w:val="16"/>
+                                <w:szCs w:val="16"/>
+                              </w:rPr>
+                              <w:t>Авторизация</w:t>
+                            </w:r>
+                          </w:p>
+                          <w:p>
+                            <w:pPr>
+                              <w:ind w:left="0" w:firstLine="0"/>
+                              <w:jc w:val="center"/>
+                              <w:rPr>
+                                <w:sz w:val="16"/>
+                                <w:szCs w:val="16"/>
+                              </w:rPr>
+                            </w:pPr>
+                          </w:p>
+                        </w:txbxContent>
+                      </wps:txbx>
+                      <wps:bodyPr rot="0" spcFirstLastPara="0" vertOverflow="overflow" horzOverflow="overflow" vert="horz" wrap="square" lIns="7200" tIns="7200" rIns="7200" bIns="7200" numCol="1" spcCol="0" rtlCol="0" fromWordArt="0" anchor="ctr" anchorCtr="0" forceAA="0" compatLnSpc="1">
+                        <a:prstTxWarp prst="textNoShape">
+                          <a:avLst/>
+                        </a:prstTxWarp>
+                        <a:noAutofit/>
+                      </wps:bodyPr>
+                    </wps:wsp>
+                  </a:graphicData>
+                </a:graphic>
+                <wp14:sizeRelH relativeFrom="margin">
+                  <wp14:pctWidth>0</wp14:pctWidth>
+                </wp14:sizeRelH>
+                <wp14:sizeRelV relativeFrom="margin">
+                  <wp14:pctHeight>0</wp14:pctHeight>
+                </wp14:sizeRelV>
+              </wp:anchor>
+            </w:drawing>
+          </mc:Choice>
+          <mc:Fallback>
+            <w:pict>
+              <v:rect w14:anchorId="20A9C42A" id="Прямоугольник 92" o:spid="_x0000_s1053" style="position:absolute;left:0;text-align:left;margin-left:366pt;margin-top:89.55pt;width:41.55pt;height:30.4pt;z-index:251752448;visibility:visible;mso-wrap-style:square;mso-width-percent:0;mso-height-percent:0;mso-wrap-distance-left:9pt;mso-wrap-distance-top:0;mso-wrap-distance-right:9pt;mso-wrap-distance-bottom:0;mso-position-horizontal:absolute;mso-position-horizontal-relative:margin;mso-position-vertical:absolute;mso-position-vertical-relative:text;mso-width-percent:0;mso-height-percent:0;mso-width-relative:margin;mso-height-relative:margin;v-text-anchor:middle" o:gfxdata="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" fillcolor="#5b9bd5 [3204]" strokecolor="#1f4d78 [1604]" strokeweight="1pt">
+                <v:textbox inset=".2mm,.2mm,.2mm,.2mm">
+                  <w:txbxContent>
+                    <w:p>
+                      <w:pPr>
+                        <w:ind w:left="0" w:firstLine="0"/>
+                        <w:jc w:val="center"/>
+                        <w:rPr>
+                          <w:sz w:val="16"/>
+                          <w:szCs w:val="16"/>
+                        </w:rPr>
+                      </w:pPr>
+                      <w:r>
+                        <w:rPr>
+                          <w:sz w:val="16"/>
+                          <w:szCs w:val="16"/>
+                        </w:rPr>
+                        <w:t>Авторизация</w:t>
+                      </w:r>
+                    </w:p>
+                    <w:p>
+                      <w:pPr>
+                        <w:ind w:left="0" w:firstLine="0"/>
+                        <w:jc w:val="center"/>
+                        <w:rPr>
+                          <w:sz w:val="16"/>
+                          <w:szCs w:val="16"/>
+                        </w:rPr>
+                      </w:pPr>
+                    </w:p>
+                  </w:txbxContent>
+                </v:textbox>
+                <w10:wrap anchorx="margin"/>
+              </v:rect>
+            </w:pict>
+          </mc:Fallback>
+        </mc:AlternateContent>
+      </w:r>
+      <w:r>
+        <w:rPr>
+          <w:rFonts w:cs="Times New Roman"/>
+          <w:noProof/>
+          <w:lang w:eastAsia="ru-RU"/>
+        </w:rPr>
+        <mc:AlternateContent>
+          <mc:Choice Requires="wps">
+            <w:drawing>
+              <wp:anchor distT="0" distB="0" distL="114300" distR="114300" simplePos="0" relativeHeight="251750400" behindDoc="0" locked="0" layoutInCell="1" allowOverlap="1" wp14:anchorId="79FE8540" wp14:editId="344ADE30">
+                <wp:simplePos x="0" y="0"/>
+                <wp:positionH relativeFrom="margin">
+                  <wp:posOffset>4018915</wp:posOffset>
+                </wp:positionH>
+                <wp:positionV relativeFrom="paragraph">
+                  <wp:posOffset>1137285</wp:posOffset>
+                </wp:positionV>
+                <wp:extent cx="527685" cy="386080"/>
+                <wp:effectExtent l="0" t="0" r="24765" b="13970"/>
+                <wp:wrapNone/>
+                <wp:docPr id="91" name="Прямоугольник 91"/>
+                <wp:cNvGraphicFramePr/>
+                <a:graphic xmlns:a="http://schemas.openxmlformats.org/drawingml/2006/main">
+                  <a:graphicData uri="http://schemas.microsoft.com/office/word/2010/wordprocessingShape">
+                    <wps:wsp>
+                      <wps:cNvSpPr/>
+                      <wps:spPr>
+                        <a:xfrm>
+                          <a:off x="0" y="0"/>
+                          <a:ext cx="527685" cy="386080"/>
+                        </a:xfrm>
+                        <a:prstGeom prst="rect">
+                          <a:avLst/>
+                        </a:prstGeom>
+                      </wps:spPr>
+                      <wps:style>
+                        <a:lnRef idx="2">
+                          <a:schemeClr val="accent1">
+                            <a:shade val="50000"/>
+                          </a:schemeClr>
+                        </a:lnRef>
+                        <a:fillRef idx="1">
+                          <a:schemeClr val="accent1"/>
+                        </a:fillRef>
+                        <a:effectRef idx="0">
+                          <a:schemeClr val="accent1"/>
+                        </a:effectRef>
+                        <a:fontRef idx="minor">
+                          <a:schemeClr val="lt1"/>
+                        </a:fontRef>
+                      </wps:style>
+                      <wps:txbx>
+                        <w:txbxContent>
+                          <w:p>
+                            <w:pPr>
+                              <w:ind w:left="0" w:firstLine="0"/>
+                              <w:jc w:val="center"/>
+                              <w:rPr>
+                                <w:sz w:val="16"/>
+                                <w:szCs w:val="16"/>
+                              </w:rPr>
+                            </w:pPr>
+                            <w:r>
+                              <w:rPr>
+                                <w:sz w:val="16"/>
+                                <w:szCs w:val="16"/>
+                              </w:rPr>
+                              <w:t>Авторизация</w:t>
+                            </w:r>
+                          </w:p>
+                          <w:p>
+                            <w:pPr>
+                              <w:ind w:left="0" w:firstLine="0"/>
+                              <w:jc w:val="center"/>
+                              <w:rPr>
+                                <w:sz w:val="16"/>
+                                <w:szCs w:val="16"/>
+                              </w:rPr>
+                            </w:pPr>
+                          </w:p>
+                        </w:txbxContent>
+                      </wps:txbx>
+                      <wps:bodyPr rot="0" spcFirstLastPara="0" vertOverflow="overflow" horzOverflow="overflow" vert="horz" wrap="square" lIns="7200" tIns="7200" rIns="7200" bIns="7200" numCol="1" spcCol="0" rtlCol="0" fromWordArt="0" anchor="ctr" anchorCtr="0" forceAA="0" compatLnSpc="1">
+                        <a:prstTxWarp prst="textNoShape">
+                          <a:avLst/>
+                        </a:prstTxWarp>
+                        <a:noAutofit/>
+                      </wps:bodyPr>
+                    </wps:wsp>
+                  </a:graphicData>
+                </a:graphic>
+                <wp14:sizeRelH relativeFrom="margin">
+                  <wp14:pctWidth>0</wp14:pctWidth>
+                </wp14:sizeRelH>
+                <wp14:sizeRelV relativeFrom="margin">
+                  <wp14:pctHeight>0</wp14:pctHeight>
+                </wp14:sizeRelV>
+              </wp:anchor>
+            </w:drawing>
+          </mc:Choice>
+          <mc:Fallback>
+            <w:pict>
+              <v:rect w14:anchorId="79FE8540" id="Прямоугольник 91" o:spid="_x0000_s1054" style="position:absolute;left:0;text-align:left;margin-left:316.45pt;margin-top:89.55pt;width:41.55pt;height:30.4pt;z-index:251750400;visibility:visible;mso-wrap-style:square;mso-width-percent:0;mso-height-percent:0;mso-wrap-distance-left:9pt;mso-wrap-distance-top:0;mso-wrap-distance-right:9pt;mso-wrap-distance-bottom:0;mso-position-horizontal:absolute;mso-position-horizontal-relative:margin;mso-position-vertical:absolute;mso-position-vertical-relative:text;mso-width-percent:0;mso-height-percent:0;mso-width-relative:margin;mso-height-relative:margin;v-text-anchor:middle" o:gfxdata="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" fillcolor="#5b9bd5 [3204]" strokecolor="#1f4d78 [1604]" strokeweight="1pt">
+                <v:textbox inset=".2mm,.2mm,.2mm,.2mm">
+                  <w:txbxContent>
+                    <w:p>
+                      <w:pPr>
+                        <w:ind w:left="0" w:firstLine="0"/>
+                        <w:jc w:val="center"/>
+                        <w:rPr>
+                          <w:sz w:val="16"/>
+                          <w:szCs w:val="16"/>
+                        </w:rPr>
+                      </w:pPr>
+                      <w:r>
+                        <w:rPr>
+                          <w:sz w:val="16"/>
+                          <w:szCs w:val="16"/>
+                        </w:rPr>
+                        <w:t>Авторизация</w:t>
+                      </w:r>
+                    </w:p>
+                    <w:p>
+                      <w:pPr>
+                        <w:ind w:left="0" w:firstLine="0"/>
+                        <w:jc w:val="center"/>
+                        <w:rPr>
+                          <w:sz w:val="16"/>
+                          <w:szCs w:val="16"/>
+                        </w:rPr>
+                      </w:pPr>
+                    </w:p>
+                  </w:txbxContent>
+                </v:textbox>
+                <w10:wrap anchorx="margin"/>
+              </v:rect>
+            </w:pict>
+          </mc:Fallback>
+        </mc:AlternateContent>
+      </w:r>
+      <w:r>
+        <w:rPr>
+          <w:rFonts w:cs="Times New Roman"/>
+          <w:noProof/>
+          <w:lang w:eastAsia="ru-RU"/>
+        </w:rPr>
+        <mc:AlternateContent>
+          <mc:Choice Requires="wps">
+            <w:drawing>
+              <wp:anchor distT="0" distB="0" distL="114300" distR="114300" simplePos="0" relativeHeight="251729920" behindDoc="0" locked="0" layoutInCell="1" allowOverlap="1" wp14:anchorId="373AADAE" wp14:editId="6125C8AC">
+                <wp:simplePos x="0" y="0"/>
+                <wp:positionH relativeFrom="margin">
+                  <wp:posOffset>5767033</wp:posOffset>
+                </wp:positionH>
+                <wp:positionV relativeFrom="paragraph">
+                  <wp:posOffset>658495</wp:posOffset>
+                </wp:positionV>
+                <wp:extent cx="527957" cy="386443"/>
+                <wp:effectExtent l="0" t="0" r="24765" b="13970"/>
+                <wp:wrapNone/>
+                <wp:docPr id="81" name="Прямоугольник 81"/>
+                <wp:cNvGraphicFramePr/>
+                <a:graphic xmlns:a="http://schemas.openxmlformats.org/drawingml/2006/main">
+                  <a:graphicData uri="http://schemas.microsoft.com/office/word/2010/wordprocessingShape">
+                    <wps:wsp>
+                      <wps:cNvSpPr/>
+                      <wps:spPr>
+                        <a:xfrm>
+                          <a:off x="0" y="0"/>
+                          <a:ext cx="527957" cy="386443"/>
+                        </a:xfrm>
+                        <a:prstGeom prst="rect">
+                          <a:avLst/>
+                        </a:prstGeom>
+                      </wps:spPr>
+                      <wps:style>
+                        <a:lnRef idx="2">
+                          <a:schemeClr val="accent1">
+                            <a:shade val="50000"/>
+                          </a:schemeClr>
+                        </a:lnRef>
+                        <a:fillRef idx="1">
+                          <a:schemeClr val="accent1"/>
+                        </a:fillRef>
+                        <a:effectRef idx="0">
+                          <a:schemeClr val="accent1"/>
+                        </a:effectRef>
+                        <a:fontRef idx="minor">
+                          <a:schemeClr val="lt1"/>
+                        </a:fontRef>
+                      </wps:style>
+                      <wps:txbx>
+                        <w:txbxContent>
+                          <w:p>
+                            <w:pPr>
+                              <w:ind w:left="0" w:firstLine="0"/>
+                              <w:jc w:val="center"/>
+                              <w:rPr>
+                                <w:sz w:val="16"/>
+                                <w:szCs w:val="16"/>
+                              </w:rPr>
+                            </w:pPr>
+                            <w:r>
+                              <w:rPr>
+                                <w:sz w:val="16"/>
+                                <w:szCs w:val="16"/>
+                              </w:rPr>
+                              <w:t>Авторизация</w:t>
+                            </w:r>
+                          </w:p>
+                        </w:txbxContent>
+                      </wps:txbx>
+                      <wps:bodyPr rot="0" spcFirstLastPara="0" vertOverflow="overflow" horzOverflow="overflow" vert="horz" wrap="square" lIns="7200" tIns="7200" rIns="7200" bIns="7200" numCol="1" spcCol="0" rtlCol="0" fromWordArt="0" anchor="ctr" anchorCtr="0" forceAA="0" compatLnSpc="1">
+                        <a:prstTxWarp prst="textNoShape">
+                          <a:avLst/>
+                        </a:prstTxWarp>
+                        <a:noAutofit/>
+                      </wps:bodyPr>
+                    </wps:wsp>
+                  </a:graphicData>
+                </a:graphic>
+                <wp14:sizeRelH relativeFrom="margin">
+                  <wp14:pctWidth>0</wp14:pctWidth>
+                </wp14:sizeRelH>
+                <wp14:sizeRelV relativeFrom="margin">
+                  <wp14:pctHeight>0</wp14:pctHeight>
+                </wp14:sizeRelV>
+              </wp:anchor>
+            </w:drawing>
+          </mc:Choice>
+          <mc:Fallback>
+            <w:pict>
+              <v:rect w14:anchorId="373AADAE" id="Прямоугольник 81" o:spid="_x0000_s1055" style="position:absolute;left:0;text-align:left;margin-left:454.1pt;margin-top:51.85pt;width:41.55pt;height:30.45pt;z-index:251729920;visibility:visible;mso-wrap-style:square;mso-width-percent:0;mso-height-percent:0;mso-wrap-distance-left:9pt;mso-wrap-distance-top:0;mso-wrap-distance-right:9pt;mso-wrap-distance-bottom:0;mso-position-horizontal:absolute;mso-position-horizontal-relative:margin;mso-position-vertical:absolute;mso-position-vertical-relative:text;mso-width-percent:0;mso-height-percent:0;mso-width-relative:margin;mso-height-relative:margin;v-text-anchor:middle" o:gfxdata="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" fillcolor="#5b9bd5 [3204]" strokecolor="#1f4d78 [1604]" strokeweight="1pt">
+                <v:textbox inset=".2mm,.2mm,.2mm,.2mm">
+                  <w:txbxContent>
+                    <w:p>
+                      <w:pPr>
+                        <w:ind w:left="0" w:firstLine="0"/>
+                        <w:jc w:val="center"/>
+                        <w:rPr>
+                          <w:sz w:val="16"/>
+                          <w:szCs w:val="16"/>
+                        </w:rPr>
+                      </w:pPr>
+                      <w:r>
+                        <w:rPr>
+                          <w:sz w:val="16"/>
+                          <w:szCs w:val="16"/>
+                        </w:rPr>
+                        <w:t>Авторизация</w:t>
+                      </w:r>
+                    </w:p>
+                  </w:txbxContent>
+                </v:textbox>
+                <w10:wrap anchorx="margin"/>
+              </v:rect>
+            </w:pict>
+          </mc:Fallback>
+        </mc:AlternateContent>
+      </w:r>
+      <w:r>
+        <w:rPr>
+          <w:rFonts w:cs="Times New Roman"/>
+          <w:noProof/>
+          <w:lang w:eastAsia="ru-RU"/>
+        </w:rPr>
+        <mc:AlternateContent>
+          <mc:Choice Requires="wps">
+            <w:drawing>
+              <wp:anchor distT="0" distB="0" distL="114300" distR="114300" simplePos="0" relativeHeight="251727872" behindDoc="0" locked="0" layoutInCell="1" allowOverlap="1" wp14:anchorId="01904DDF" wp14:editId="18082042">
+                <wp:simplePos x="0" y="0"/>
+                <wp:positionH relativeFrom="margin">
+                  <wp:posOffset>5144135</wp:posOffset>
+                </wp:positionH>
+                <wp:positionV relativeFrom="paragraph">
+                  <wp:posOffset>661035</wp:posOffset>
+                </wp:positionV>
+                <wp:extent cx="527685" cy="386080"/>
+                <wp:effectExtent l="0" t="0" r="24765" b="13970"/>
+                <wp:wrapNone/>
+                <wp:docPr id="79" name="Прямоугольник 79"/>
+                <wp:cNvGraphicFramePr/>
+                <a:graphic xmlns:a="http://schemas.openxmlformats.org/drawingml/2006/main">
+                  <a:graphicData uri="http://schemas.microsoft.com/office/word/2010/wordprocessingShape">
+                    <wps:wsp>
+                      <wps:cNvSpPr/>
+                      <wps:spPr>
+                        <a:xfrm>
+                          <a:off x="0" y="0"/>
+                          <a:ext cx="527685" cy="386080"/>
+                        </a:xfrm>
+                        <a:prstGeom prst="rect">
+                          <a:avLst/>
+                        </a:prstGeom>
+                      </wps:spPr>
+                      <wps:style>
+                        <a:lnRef idx="2">
+                          <a:schemeClr val="accent1">
+                            <a:shade val="50000"/>
+                          </a:schemeClr>
+                        </a:lnRef>
+                        <a:fillRef idx="1">
+                          <a:schemeClr val="accent1"/>
+                        </a:fillRef>
+                        <a:effectRef idx="0">
+                          <a:schemeClr val="accent1"/>
+                        </a:effectRef>
+                        <a:fontRef idx="minor">
+                          <a:schemeClr val="lt1"/>
+                        </a:fontRef>
+                      </wps:style>
+                      <wps:txbx>
+                        <w:txbxContent>
+                          <w:p>
+                            <w:pPr>
+                              <w:ind w:left="0" w:firstLine="0"/>
+                              <w:jc w:val="center"/>
+                              <w:rPr>
+                                <w:sz w:val="16"/>
+                                <w:szCs w:val="16"/>
+                              </w:rPr>
+                            </w:pPr>
+                            <w:r>
+                              <w:rPr>
+                                <w:sz w:val="16"/>
+                                <w:szCs w:val="16"/>
+                              </w:rPr>
+                              <w:t>Карта клубов</w:t>
+                            </w:r>
+                          </w:p>
+                        </w:txbxContent>
+                      </wps:txbx>
+                      <wps:bodyPr rot="0" spcFirstLastPara="0" vertOverflow="overflow" horzOverflow="overflow" vert="horz" wrap="square" lIns="7200" tIns="7200" rIns="7200" bIns="7200" numCol="1" spcCol="0" rtlCol="0" fromWordArt="0" anchor="ctr" anchorCtr="0" forceAA="0" compatLnSpc="1">
+                        <a:prstTxWarp prst="textNoShape">
+                          <a:avLst/>
+                        </a:prstTxWarp>
+                        <a:noAutofit/>
+                      </wps:bodyPr>
+                    </wps:wsp>
+                  </a:graphicData>
+                </a:graphic>
+                <wp14:sizeRelH relativeFrom="margin">
+                  <wp14:pctWidth>0</wp14:pctWidth>
+                </wp14:sizeRelH>
+                <wp14:sizeRelV relativeFrom="margin">
+                  <wp14:pctHeight>0</wp14:pctHeight>
+                </wp14:sizeRelV>
+              </wp:anchor>
+            </w:drawing>
+          </mc:Choice>
+          <mc:Fallback>
+            <w:pict>
+              <v:rect w14:anchorId="01904DDF" id="Прямоугольник 79" o:spid="_x0000_s1056" style="position:absolute;left:0;text-align:left;margin-left:405.05pt;margin-top:52.05pt;width:41.55pt;height:30.4pt;z-index:251727872;visibility:visible;mso-wrap-style:square;mso-width-percent:0;mso-height-percent:0;mso-wrap-distance-left:9pt;mso-wrap-distance-top:0;mso-wrap-distance-right:9pt;mso-wrap-distance-bottom:0;mso-position-horizontal:absolute;mso-position-horizontal-relative:margin;mso-position-vertical:absolute;mso-position-vertical-relative:text;mso-width-percent:0;mso-height-percent:0;mso-width-relative:margin;mso-height-relative:margin;v-text-anchor:middle" o:gfxdata="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" fillcolor="#5b9bd5 [3204]" strokecolor="#1f4d78 [1604]" strokeweight="1pt">
+                <v:textbox inset=".2mm,.2mm,.2mm,.2mm">
+                  <w:txbxContent>
+                    <w:p>
+                      <w:pPr>
+                        <w:ind w:left="0" w:firstLine="0"/>
+                        <w:jc w:val="center"/>
+                        <w:rPr>
+                          <w:sz w:val="16"/>
+                          <w:szCs w:val="16"/>
+                        </w:rPr>
+                      </w:pPr>
+                      <w:r>
+                        <w:rPr>
+                          <w:sz w:val="16"/>
+                          <w:szCs w:val="16"/>
+                        </w:rPr>
+                        <w:t>Карта клубов</w:t>
+                      </w:r>
+                    </w:p>
+                  </w:txbxContent>
+                </v:textbox>
+                <w10:wrap anchorx="margin"/>
+              </v:rect>
+            </w:pict>
+          </mc:Fallback>
+        </mc:AlternateContent>
+      </w:r>
+      <w:r>
+        <w:rPr>
+          <w:rFonts w:cs="Times New Roman"/>
+          <w:noProof/>
+          <w:lang w:eastAsia="ru-RU"/>
+        </w:rPr>
+        <mc:AlternateContent>
+          <mc:Choice Requires="wps">
+            <w:drawing>
+              <wp:anchor distT="0" distB="0" distL="114300" distR="114300" simplePos="0" relativeHeight="251726848" behindDoc="0" locked="0" layoutInCell="1" allowOverlap="1" wp14:anchorId="0ACA38F5" wp14:editId="0AF7B7BB">
+                <wp:simplePos x="0" y="0"/>
+                <wp:positionH relativeFrom="margin">
+                  <wp:posOffset>4531360</wp:posOffset>
+                </wp:positionH>
+                <wp:positionV relativeFrom="paragraph">
+                  <wp:posOffset>655320</wp:posOffset>
+                </wp:positionV>
+                <wp:extent cx="527685" cy="386080"/>
+                <wp:effectExtent l="0" t="0" r="24765" b="13970"/>
+                <wp:wrapNone/>
+                <wp:docPr id="78" name="Прямоугольник 78"/>
+                <wp:cNvGraphicFramePr/>
+                <a:graphic xmlns:a="http://schemas.openxmlformats.org/drawingml/2006/main">
+                  <a:graphicData uri="http://schemas.microsoft.com/office/word/2010/wordprocessingShape">
+                    <wps:wsp>
+                      <wps:cNvSpPr/>
+                      <wps:spPr>
+                        <a:xfrm>
+                          <a:off x="0" y="0"/>
+                          <a:ext cx="527685" cy="386080"/>
+                        </a:xfrm>
+                        <a:prstGeom prst="rect">
+                          <a:avLst/>
+                        </a:prstGeom>
+                      </wps:spPr>
+                      <wps:style>
+                        <a:lnRef idx="2">
+                          <a:schemeClr val="accent1">
+                            <a:shade val="50000"/>
+                          </a:schemeClr>
+                        </a:lnRef>
+                        <a:fillRef idx="1">
+                          <a:schemeClr val="accent1"/>
+                        </a:fillRef>
+                        <a:effectRef idx="0">
+                          <a:schemeClr val="accent1"/>
+                        </a:effectRef>
+                        <a:fontRef idx="minor">
+                          <a:schemeClr val="lt1"/>
+                        </a:fontRef>
+                      </wps:style>
+                      <wps:txbx>
+                        <w:txbxContent>
+                          <w:p>
+                            <w:pPr>
+                              <w:ind w:left="0" w:firstLine="0"/>
+                              <w:jc w:val="center"/>
+                              <w:rPr>
+                                <w:sz w:val="16"/>
+                                <w:szCs w:val="16"/>
+                              </w:rPr>
+                            </w:pPr>
+                            <w:r>
+                              <w:rPr>
+                                <w:sz w:val="16"/>
+                                <w:szCs w:val="16"/>
+                              </w:rPr>
+                              <w:t>Корзина</w:t>
+                            </w:r>
+                          </w:p>
+                          <w:p>
+                            <w:pPr>
+                              <w:ind w:left="0" w:firstLine="0"/>
+                              <w:jc w:val="center"/>
+                              <w:rPr>
+                                <w:sz w:val="16"/>
+                                <w:szCs w:val="16"/>
+                              </w:rPr>
+                            </w:pPr>
+                          </w:p>
+                        </w:txbxContent>
+                      </wps:txbx>
+                      <wps:bodyPr rot="0" spcFirstLastPara="0" vertOverflow="overflow" horzOverflow="overflow" vert="horz" wrap="square" lIns="7200" tIns="7200" rIns="7200" bIns="7200" numCol="1" spcCol="0" rtlCol="0" fromWordArt="0" anchor="ctr" anchorCtr="0" forceAA="0" compatLnSpc="1">
+                        <a:prstTxWarp prst="textNoShape">
+                          <a:avLst/>
+                        </a:prstTxWarp>
+                        <a:noAutofit/>
+                      </wps:bodyPr>
+                    </wps:wsp>
+                  </a:graphicData>
+                </a:graphic>
+                <wp14:sizeRelH relativeFrom="margin">
+                  <wp14:pctWidth>0</wp14:pctWidth>
+                </wp14:sizeRelH>
+                <wp14:sizeRelV relativeFrom="margin">
+                  <wp14:pctHeight>0</wp14:pctHeight>
+                </wp14:sizeRelV>
+              </wp:anchor>
+            </w:drawing>
+          </mc:Choice>
+          <mc:Fallback>
+            <w:pict>
+              <v:rect w14:anchorId="0ACA38F5" id="Прямоугольник 78" o:spid="_x0000_s1057" style="position:absolute;left:0;text-align:left;margin-left:356.8pt;margin-top:51.6pt;width:41.55pt;height:30.4pt;z-index:251726848;visibility:visible;mso-wrap-style:square;mso-width-percent:0;mso-height-percent:0;mso-wrap-distance-left:9pt;mso-wrap-distance-top:0;mso-wrap-distance-right:9pt;mso-wrap-distance-bottom:0;mso-position-horizontal:absolute;mso-position-horizontal-relative:margin;mso-position-vertical:absolute;mso-position-vertical-relative:text;mso-width-percent:0;mso-height-percent:0;mso-width-relative:margin;mso-height-relative:margin;v-text-anchor:middle" o:gfxdata="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" fillcolor="#5b9bd5 [3204]" strokecolor="#1f4d78 [1604]" strokeweight="1pt">
+                <v:textbox inset=".2mm,.2mm,.2mm,.2mm">
+                  <w:txbxContent>
+                    <w:p>
+                      <w:pPr>
+                        <w:ind w:left="0" w:firstLine="0"/>
+                        <w:jc w:val="center"/>
+                        <w:rPr>
+                          <w:sz w:val="16"/>
+                          <w:szCs w:val="16"/>
+                        </w:rPr>
+                      </w:pPr>
+                      <w:r>
+                        <w:rPr>
+                          <w:sz w:val="16"/>
+                          <w:szCs w:val="16"/>
+                        </w:rPr>
+                        <w:t>Корзина</w:t>
+                      </w:r>
+                    </w:p>
+                    <w:p>
+                      <w:pPr>
+                        <w:ind w:left="0" w:firstLine="0"/>
+                        <w:jc w:val="center"/>
+                        <w:rPr>
+                          <w:sz w:val="16"/>
+                          <w:szCs w:val="16"/>
+                        </w:rPr>
+                      </w:pPr>
+                    </w:p>
+                  </w:txbxContent>
+                </v:textbox>
+                <w10:wrap anchorx="margin"/>
+              </v:rect>
+            </w:pict>
+          </mc:Fallback>
+        </mc:AlternateContent>
+      </w:r>
+      <w:r>
+        <w:rPr>
+          <w:rFonts w:cs="Times New Roman"/>
+          <w:noProof/>
+          <w:lang w:eastAsia="ru-RU"/>
+        </w:rPr>
+        <mc:AlternateContent>
+          <mc:Choice Requires="wps">
+            <w:drawing>
+              <wp:anchor distT="0" distB="0" distL="114300" distR="114300" simplePos="0" relativeHeight="251725824" behindDoc="0" locked="0" layoutInCell="1" allowOverlap="1" wp14:anchorId="5C503CEA" wp14:editId="0D3DB324">
+                <wp:simplePos x="0" y="0"/>
+                <wp:positionH relativeFrom="margin">
+                  <wp:posOffset>3929380</wp:posOffset>
+                </wp:positionH>
+                <wp:positionV relativeFrom="paragraph">
+                  <wp:posOffset>650240</wp:posOffset>
+                </wp:positionV>
+                <wp:extent cx="527685" cy="386080"/>
+                <wp:effectExtent l="0" t="0" r="24765" b="13970"/>
+                <wp:wrapNone/>
+                <wp:docPr id="77" name="Прямоугольник 77"/>
+                <wp:cNvGraphicFramePr/>
+                <a:graphic xmlns:a="http://schemas.openxmlformats.org/drawingml/2006/main">
+                  <a:graphicData uri="http://schemas.microsoft.com/office/word/2010/wordprocessingShape">
+                    <wps:wsp>
+                      <wps:cNvSpPr/>
+                      <wps:spPr>
+                        <a:xfrm>
+                          <a:off x="0" y="0"/>
+                          <a:ext cx="527685" cy="386080"/>
+                        </a:xfrm>
+                        <a:prstGeom prst="rect">
+                          <a:avLst/>
+                        </a:prstGeom>
+                      </wps:spPr>
+                      <wps:style>
+                        <a:lnRef idx="2">
+                          <a:schemeClr val="accent1">
+                            <a:shade val="50000"/>
+                          </a:schemeClr>
+                        </a:lnRef>
+                        <a:fillRef idx="1">
+                          <a:schemeClr val="accent1"/>
+                        </a:fillRef>
+                        <a:effectRef idx="0">
+                          <a:schemeClr val="accent1"/>
+                        </a:effectRef>
+                        <a:fontRef idx="minor">
+                          <a:schemeClr val="lt1"/>
+                        </a:fontRef>
+                      </wps:style>
+                      <wps:txbx>
+                        <w:txbxContent>
+                          <w:p>
+                            <w:pPr>
+                              <w:ind w:left="0" w:firstLine="0"/>
+                              <w:jc w:val="center"/>
+                              <w:rPr>
+                                <w:sz w:val="16"/>
+                                <w:szCs w:val="16"/>
+                                <w:lang w:val="en-US"/>
+                              </w:rPr>
+                            </w:pPr>
+                            <w:r>
+                              <w:rPr>
+                                <w:sz w:val="16"/>
+                                <w:szCs w:val="16"/>
+                              </w:rPr>
+                              <w:t xml:space="preserve">История </w:t>
+                            </w:r>
+                            <w:r>
+                              <w:rPr>
+                                <w:sz w:val="16"/>
+                                <w:szCs w:val="16"/>
+                                <w:lang w:val="en-US"/>
+                              </w:rPr>
+                              <w:t>MTG</w:t>
+                            </w:r>
+                          </w:p>
+                          <w:p>
+                            <w:pPr>
+                              <w:ind w:left="0" w:firstLine="0"/>
+                              <w:rPr>
+                                <w:sz w:val="16"/>
+                                <w:szCs w:val="16"/>
+                              </w:rPr>
+                            </w:pPr>
+                          </w:p>
+                        </w:txbxContent>
+                      </wps:txbx>
+                      <wps:bodyPr rot="0" spcFirstLastPara="0" vertOverflow="overflow" horzOverflow="overflow" vert="horz" wrap="square" lIns="7200" tIns="7200" rIns="7200" bIns="7200" numCol="1" spcCol="0" rtlCol="0" fromWordArt="0" anchor="ctr" anchorCtr="0" forceAA="0" compatLnSpc="1">
+                        <a:prstTxWarp prst="textNoShape">
+                          <a:avLst/>
+                        </a:prstTxWarp>
+                        <a:noAutofit/>
+                      </wps:bodyPr>
+                    </wps:wsp>
+                  </a:graphicData>
+                </a:graphic>
+                <wp14:sizeRelH relativeFrom="margin">
+                  <wp14:pctWidth>0</wp14:pctWidth>
+                </wp14:sizeRelH>
+                <wp14:sizeRelV relativeFrom="margin">
+                  <wp14:pctHeight>0</wp14:pctHeight>
+                </wp14:sizeRelV>
+              </wp:anchor>
+            </w:drawing>
+          </mc:Choice>
+          <mc:Fallback>
+            <w:pict>
+              <v:rect w14:anchorId="5C503CEA" id="Прямоугольник 77" o:spid="_x0000_s1058" style="position:absolute;left:0;text-align:left;margin-left:309.4pt;margin-top:51.2pt;width:41.55pt;height:30.4pt;z-index:251725824;visibility:visible;mso-wrap-style:square;mso-width-percent:0;mso-height-percent:0;mso-wrap-distance-left:9pt;mso-wrap-distance-top:0;mso-wrap-distance-right:9pt;mso-wrap-distance-bottom:0;mso-position-horizontal:absolute;mso-position-horizontal-relative:margin;mso-position-vertical:absolute;mso-position-vertical-relative:text;mso-width-percent:0;mso-height-percent:0;mso-width-relative:margin;mso-height-relative:margin;v-text-anchor:middle" o:gfxdata="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" fillcolor="#5b9bd5 [3204]" strokecolor="#1f4d78 [1604]" strokeweight="1pt">
+                <v:textbox inset=".2mm,.2mm,.2mm,.2mm">
+                  <w:txbxContent>
+                    <w:p>
+                      <w:pPr>
+                        <w:ind w:left="0" w:firstLine="0"/>
+                        <w:jc w:val="center"/>
+                        <w:rPr>
+                          <w:sz w:val="16"/>
+                          <w:szCs w:val="16"/>
+                          <w:lang w:val="en-US"/>
+                        </w:rPr>
+                      </w:pPr>
+                      <w:r>
+                        <w:rPr>
+                          <w:sz w:val="16"/>
+                          <w:szCs w:val="16"/>
+                        </w:rPr>
+                        <w:t xml:space="preserve">История </w:t>
+                      </w:r>
+                      <w:r>
+                        <w:rPr>
+                          <w:sz w:val="16"/>
+                          <w:szCs w:val="16"/>
+                          <w:lang w:val="en-US"/>
+                        </w:rPr>
+                        <w:t>MTG</w:t>
+                      </w:r>
+                    </w:p>
+                    <w:p>
+                      <w:pPr>
+                        <w:ind w:left="0" w:firstLine="0"/>
+                        <w:rPr>
+                          <w:sz w:val="16"/>
+                          <w:szCs w:val="16"/>
+                        </w:rPr>
+                      </w:pPr>
+                    </w:p>
+                  </w:txbxContent>
+                </v:textbox>
+                <w10:wrap anchorx="margin"/>
+              </v:rect>
+            </w:pict>
+          </mc:Fallback>
+        </mc:AlternateContent>
+      </w:r>
+      <w:r>
+        <w:rPr>
+          <w:rFonts w:cs="Times New Roman"/>
+          <w:noProof/>
+          <w:lang w:eastAsia="ru-RU"/>
+        </w:rPr>
+        <mc:AlternateContent>
+          <mc:Choice Requires="wps">
+            <w:drawing>
+              <wp:anchor distT="0" distB="0" distL="114300" distR="114300" simplePos="0" relativeHeight="251736064" behindDoc="0" locked="0" layoutInCell="1" allowOverlap="1" wp14:anchorId="130E2ADF" wp14:editId="218F68BB">
+                <wp:simplePos x="0" y="0"/>
+                <wp:positionH relativeFrom="margin">
+                  <wp:posOffset>3323590</wp:posOffset>
+                </wp:positionH>
+                <wp:positionV relativeFrom="paragraph">
+                  <wp:posOffset>648970</wp:posOffset>
+                </wp:positionV>
+                <wp:extent cx="527685" cy="386080"/>
+                <wp:effectExtent l="0" t="0" r="24765" b="13970"/>
+                <wp:wrapNone/>
+                <wp:docPr id="84" name="Прямоугольник 84"/>
+                <wp:cNvGraphicFramePr/>
+                <a:graphic xmlns:a="http://schemas.openxmlformats.org/drawingml/2006/main">
+                  <a:graphicData uri="http://schemas.microsoft.com/office/word/2010/wordprocessingShape">
+                    <wps:wsp>
+                      <wps:cNvSpPr/>
+                      <wps:spPr>
+                        <a:xfrm>
+                          <a:off x="0" y="0"/>
+                          <a:ext cx="527685" cy="386080"/>
+                        </a:xfrm>
+                        <a:prstGeom prst="rect">
+                          <a:avLst/>
+                        </a:prstGeom>
+                      </wps:spPr>
+                      <wps:style>
+                        <a:lnRef idx="2">
+                          <a:schemeClr val="accent1">
+                            <a:shade val="50000"/>
+                          </a:schemeClr>
+                        </a:lnRef>
+                        <a:fillRef idx="1">
+                          <a:schemeClr val="accent1"/>
+                        </a:fillRef>
+                        <a:effectRef idx="0">
+                          <a:schemeClr val="accent1"/>
+                        </a:effectRef>
+                        <a:fontRef idx="minor">
+                          <a:schemeClr val="lt1"/>
+                        </a:fontRef>
+                      </wps:style>
+                      <wps:txbx>
+                        <w:txbxContent>
+                          <w:p>
+                            <w:pPr>
+                              <w:ind w:left="0" w:firstLine="0"/>
+                              <w:jc w:val="center"/>
+                              <w:rPr>
+                                <w:sz w:val="16"/>
+                                <w:szCs w:val="16"/>
+                                <w:lang w:val="en-US"/>
+                              </w:rPr>
+                            </w:pPr>
+                            <w:r>
+                              <w:rPr>
+                                <w:sz w:val="16"/>
+                                <w:szCs w:val="16"/>
+                              </w:rPr>
+                              <w:t xml:space="preserve">Топ колод </w:t>
+                            </w:r>
+                            <w:r>
+                              <w:rPr>
+                                <w:sz w:val="16"/>
+                                <w:szCs w:val="16"/>
+                                <w:lang w:val="en-US"/>
+                              </w:rPr>
+                              <w:t>EDH</w:t>
+                            </w:r>
+                          </w:p>
+                        </w:txbxContent>
+                      </wps:txbx>
+                      <wps:bodyPr rot="0" spcFirstLastPara="0" vertOverflow="overflow" horzOverflow="overflow" vert="horz" wrap="square" lIns="7200" tIns="7200" rIns="7200" bIns="7200" numCol="1" spcCol="0" rtlCol="0" fromWordArt="0" anchor="ctr" anchorCtr="0" forceAA="0" compatLnSpc="1">
+                        <a:prstTxWarp prst="textNoShape">
+                          <a:avLst/>
+                        </a:prstTxWarp>
+                        <a:noAutofit/>
+                      </wps:bodyPr>
+                    </wps:wsp>
+                  </a:graphicData>
+                </a:graphic>
+                <wp14:sizeRelH relativeFrom="margin">
+                  <wp14:pctWidth>0</wp14:pctWidth>
+                </wp14:sizeRelH>
+                <wp14:sizeRelV relativeFrom="margin">
+                  <wp14:pctHeight>0</wp14:pctHeight>
+                </wp14:sizeRelV>
+              </wp:anchor>
+            </w:drawing>
+          </mc:Choice>
+          <mc:Fallback>
+            <w:pict>
+              <v:rect w14:anchorId="130E2ADF" id="Прямоугольник 84" o:spid="_x0000_s1059" style="position:absolute;left:0;text-align:left;margin-left:261.7pt;margin-top:51.1pt;width:41.55pt;height:30.4pt;z-index:251736064;visibility:visible;mso-wrap-style:square;mso-width-percent:0;mso-height-percent:0;mso-wrap-distance-left:9pt;mso-wrap-distance-top:0;mso-wrap-distance-right:9pt;mso-wrap-distance-bottom:0;mso-position-horizontal:absolute;mso-position-horizontal-relative:margin;mso-position-vertical:absolute;mso-position-vertical-relative:text;mso-width-percent:0;mso-height-percent:0;mso-width-relative:margin;mso-height-relative:margin;v-text-anchor:middle" o:gfxdata="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" fillcolor="#5b9bd5 [3204]" strokecolor="#1f4d78 [1604]" strokeweight="1pt">
+                <v:textbox inset=".2mm,.2mm,.2mm,.2mm">
+                  <w:txbxContent>
+                    <w:p>
+                      <w:pPr>
+                        <w:ind w:left="0" w:firstLine="0"/>
+                        <w:jc w:val="center"/>
+                        <w:rPr>
+                          <w:sz w:val="16"/>
+                          <w:szCs w:val="16"/>
+                          <w:lang w:val="en-US"/>
+                        </w:rPr>
+                      </w:pPr>
+                      <w:r>
+                        <w:rPr>
+                          <w:sz w:val="16"/>
+                          <w:szCs w:val="16"/>
+                        </w:rPr>
+                        <w:t xml:space="preserve">Топ колод </w:t>
+                      </w:r>
+                      <w:r>
+                        <w:rPr>
+                          <w:sz w:val="16"/>
+                          <w:szCs w:val="16"/>
+                          <w:lang w:val="en-US"/>
+                        </w:rPr>
+                        <w:t>EDH</w:t>
+                      </w:r>
+                    </w:p>
+                  </w:txbxContent>
+                </v:textbox>
+                <w10:wrap anchorx="margin"/>
+              </v:rect>
+            </w:pict>
+          </mc:Fallback>
+        </mc:AlternateContent>
+      </w:r>
+      <w:r>
+        <w:rPr>
+          <w:rFonts w:cs="Times New Roman"/>
+          <w:noProof/>
+          <w:lang w:eastAsia="ru-RU"/>
+        </w:rPr>
+        <mc:AlternateContent>
+          <mc:Choice Requires="wps">
+            <w:drawing>
+              <wp:anchor distT="0" distB="0" distL="114300" distR="114300" simplePos="0" relativeHeight="251734016" behindDoc="0" locked="0" layoutInCell="1" allowOverlap="1" wp14:anchorId="15B19EDC" wp14:editId="5A2817FD">
+                <wp:simplePos x="0" y="0"/>
+                <wp:positionH relativeFrom="margin">
+                  <wp:posOffset>2719070</wp:posOffset>
+                </wp:positionH>
+                <wp:positionV relativeFrom="paragraph">
+                  <wp:posOffset>648970</wp:posOffset>
+                </wp:positionV>
+                <wp:extent cx="527685" cy="386080"/>
+                <wp:effectExtent l="0" t="0" r="24765" b="13970"/>
+                <wp:wrapNone/>
+                <wp:docPr id="83" name="Прямоугольник 83"/>
+                <wp:cNvGraphicFramePr/>
+                <a:graphic xmlns:a="http://schemas.openxmlformats.org/drawingml/2006/main">
+                  <a:graphicData uri="http://schemas.microsoft.com/office/word/2010/wordprocessingShape">
+                    <wps:wsp>
+                      <wps:cNvSpPr/>
+                      <wps:spPr>
+                        <a:xfrm>
+                          <a:off x="0" y="0"/>
+                          <a:ext cx="527685" cy="386080"/>
+                        </a:xfrm>
+                        <a:prstGeom prst="rect">
+                          <a:avLst/>
+                        </a:prstGeom>
+                      </wps:spPr>
+                      <wps:style>
+                        <a:lnRef idx="2">
+                          <a:schemeClr val="accent1">
+                            <a:shade val="50000"/>
+                          </a:schemeClr>
+                        </a:lnRef>
+                        <a:fillRef idx="1">
+                          <a:schemeClr val="accent1"/>
+                        </a:fillRef>
+                        <a:effectRef idx="0">
+                          <a:schemeClr val="accent1"/>
+                        </a:effectRef>
+                        <a:fontRef idx="minor">
+                          <a:schemeClr val="lt1"/>
+                        </a:fontRef>
+                      </wps:style>
+                      <wps:txbx>
+                        <w:txbxContent>
+                          <w:p>
+                            <w:pPr>
+                              <w:ind w:left="0" w:firstLine="0"/>
+                              <w:jc w:val="center"/>
+                              <w:rPr>
+                                <w:sz w:val="16"/>
+                                <w:szCs w:val="16"/>
+                                <w:lang w:val="en-US"/>
+                              </w:rPr>
+                            </w:pPr>
+                            <w:r>
+                              <w:rPr>
+                                <w:sz w:val="16"/>
+                                <w:szCs w:val="16"/>
+                              </w:rPr>
+                              <w:t>Топ колод Стандарта</w:t>
+                            </w:r>
+                          </w:p>
+                        </w:txbxContent>
+                      </wps:txbx>
+                      <wps:bodyPr rot="0" spcFirstLastPara="0" vertOverflow="overflow" horzOverflow="overflow" vert="horz" wrap="square" lIns="7200" tIns="7200" rIns="7200" bIns="7200" numCol="1" spcCol="0" rtlCol="0" fromWordArt="0" anchor="ctr" anchorCtr="0" forceAA="0" compatLnSpc="1">
+                        <a:prstTxWarp prst="textNoShape">
+                          <a:avLst/>
+                        </a:prstTxWarp>
+                        <a:noAutofit/>
+                      </wps:bodyPr>
+                    </wps:wsp>
+                  </a:graphicData>
+                </a:graphic>
+                <wp14:sizeRelH relativeFrom="margin">
+                  <wp14:pctWidth>0</wp14:pctWidth>
+                </wp14:sizeRelH>
+                <wp14:sizeRelV relativeFrom="margin">
+                  <wp14:pctHeight>0</wp14:pctHeight>
+                </wp14:sizeRelV>
+              </wp:anchor>
+            </w:drawing>
+          </mc:Choice>
+          <mc:Fallback>
+            <w:pict>
+              <v:rect w14:anchorId="15B19EDC" id="Прямоугольник 83" o:spid="_x0000_s1060" style="position:absolute;left:0;text-align:left;margin-left:214.1pt;margin-top:51.1pt;width:41.55pt;height:30.4pt;z-index:251734016;visibility:visible;mso-wrap-style:square;mso-width-percent:0;mso-height-percent:0;mso-wrap-distance-left:9pt;mso-wrap-distance-top:0;mso-wrap-distance-right:9pt;mso-wrap-distance-bottom:0;mso-position-horizontal:absolute;mso-position-horizontal-relative:margin;mso-position-vertical:absolute;mso-position-vertical-relative:text;mso-width-percent:0;mso-height-percent:0;mso-width-relative:margin;mso-height-relative:margin;v-text-anchor:middle" o:gfxdata="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" fillcolor="#5b9bd5 [3204]" strokecolor="#1f4d78 [1604]" strokeweight="1pt">
+                <v:textbox inset=".2mm,.2mm,.2mm,.2mm">
+                  <w:txbxContent>
+                    <w:p>
+                      <w:pPr>
+                        <w:ind w:left="0" w:firstLine="0"/>
+                        <w:jc w:val="center"/>
+                        <w:rPr>
+                          <w:sz w:val="16"/>
+                          <w:szCs w:val="16"/>
+                          <w:lang w:val="en-US"/>
+                        </w:rPr>
+                      </w:pPr>
+                      <w:r>
+                        <w:rPr>
+                          <w:sz w:val="16"/>
+                          <w:szCs w:val="16"/>
+                        </w:rPr>
+                        <w:t>Топ колод Стандарта</w:t>
+                      </w:r>
+                    </w:p>
+                  </w:txbxContent>
+                </v:textbox>
+                <w10:wrap anchorx="margin"/>
+              </v:rect>
+            </w:pict>
+          </mc:Fallback>
+        </mc:AlternateContent>
+      </w:r>
+      <w:r>
+        <w:rPr>
+          <w:rFonts w:cs="Times New Roman"/>
+          <w:noProof/>
+          <w:lang w:eastAsia="ru-RU"/>
+        </w:rPr>
+        <mc:AlternateContent>
+          <mc:Choice Requires="wps">
+            <w:drawing>
+              <wp:anchor distT="0" distB="0" distL="114300" distR="114300" simplePos="0" relativeHeight="251721728" behindDoc="0" locked="0" layoutInCell="1" allowOverlap="1" wp14:anchorId="4F2D3C58" wp14:editId="1570EA57">
+                <wp:simplePos x="0" y="0"/>
+                <wp:positionH relativeFrom="page">
+                  <wp:posOffset>3198495</wp:posOffset>
+                </wp:positionH>
+                <wp:positionV relativeFrom="paragraph">
+                  <wp:posOffset>640080</wp:posOffset>
+                </wp:positionV>
+                <wp:extent cx="527685" cy="386080"/>
+                <wp:effectExtent l="0" t="0" r="24765" b="13970"/>
+                <wp:wrapNone/>
+                <wp:docPr id="74" name="Прямоугольник 74"/>
+                <wp:cNvGraphicFramePr/>
+                <a:graphic xmlns:a="http://schemas.openxmlformats.org/drawingml/2006/main">
+                  <a:graphicData uri="http://schemas.microsoft.com/office/word/2010/wordprocessingShape">
+                    <wps:wsp>
+                      <wps:cNvSpPr/>
+                      <wps:spPr>
+                        <a:xfrm>
+                          <a:off x="0" y="0"/>
+                          <a:ext cx="527685" cy="386080"/>
+                        </a:xfrm>
+                        <a:prstGeom prst="rect">
+                          <a:avLst/>
+                        </a:prstGeom>
+                      </wps:spPr>
+                      <wps:style>
+                        <a:lnRef idx="2">
+                          <a:schemeClr val="accent1">
+                            <a:shade val="50000"/>
+                          </a:schemeClr>
+                        </a:lnRef>
+                        <a:fillRef idx="1">
+                          <a:schemeClr val="accent1"/>
+                        </a:fillRef>
+                        <a:effectRef idx="0">
+                          <a:schemeClr val="accent1"/>
+                        </a:effectRef>
+                        <a:fontRef idx="minor">
+                          <a:schemeClr val="lt1"/>
+                        </a:fontRef>
+                      </wps:style>
+                      <wps:txbx>
+                        <w:txbxContent>
+                          <w:p>
+                            <w:pPr>
+                              <w:ind w:left="0" w:firstLine="0"/>
+                              <w:jc w:val="center"/>
+                              <w:rPr>
+                                <w:sz w:val="16"/>
+                                <w:szCs w:val="16"/>
+                                <w:lang w:val="en-US"/>
+                              </w:rPr>
+                            </w:pPr>
+                            <w:r>
+                              <w:rPr>
+                                <w:sz w:val="16"/>
+                                <w:szCs w:val="16"/>
+                              </w:rPr>
+                              <w:t xml:space="preserve">Всё о мире </w:t>
+                            </w:r>
+                            <w:r>
+                              <w:rPr>
+                                <w:sz w:val="16"/>
+                                <w:szCs w:val="16"/>
+                                <w:lang w:val="en-US"/>
+                              </w:rPr>
+                              <w:t>MTG</w:t>
+                            </w:r>
+                          </w:p>
+                        </w:txbxContent>
+                      </wps:txbx>
+                      <wps:bodyPr rot="0" spcFirstLastPara="0" vertOverflow="overflow" horzOverflow="overflow" vert="horz" wrap="square" lIns="7200" tIns="7200" rIns="7200" bIns="7200" numCol="1" spcCol="0" rtlCol="0" fromWordArt="0" anchor="ctr" anchorCtr="0" forceAA="0" compatLnSpc="1">
+                        <a:prstTxWarp prst="textNoShape">
+                          <a:avLst/>
+                        </a:prstTxWarp>
+                        <a:noAutofit/>
+                      </wps:bodyPr>
+                    </wps:wsp>
+                  </a:graphicData>
+                </a:graphic>
+                <wp14:sizeRelH relativeFrom="margin">
+                  <wp14:pctWidth>0</wp14:pctWidth>
+                </wp14:sizeRelH>
+                <wp14:sizeRelV relativeFrom="margin">
+                  <wp14:pctHeight>0</wp14:pctHeight>
+                </wp14:sizeRelV>
+              </wp:anchor>
+            </w:drawing>
+          </mc:Choice>
+          <mc:Fallback>
+            <w:pict>
+              <v:rect w14:anchorId="4F2D3C58" id="Прямоугольник 74" o:spid="_x0000_s1061" style="position:absolute;left:0;text-align:left;margin-left:251.85pt;margin-top:50.4pt;width:41.55pt;height:30.4pt;z-index:251721728;visibility:visible;mso-wrap-style:square;mso-width-percent:0;mso-height-percent:0;mso-wrap-distance-left:9pt;mso-wrap-distance-top:0;mso-wrap-distance-right:9pt;mso-wrap-distance-bottom:0;mso-position-horizontal:absolute;mso-position-horizontal-relative:page;mso-position-vertical:absolute;mso-position-vertical-relative:text;mso-width-percent:0;mso-height-percent:0;mso-width-relative:margin;mso-height-relative:margin;v-text-anchor:middle" o:gfxdata="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" fillcolor="#5b9bd5 [3204]" strokecolor="#1f4d78 [1604]" strokeweight="1pt">
+                <v:textbox inset=".2mm,.2mm,.2mm,.2mm">
+                  <w:txbxContent>
+                    <w:p>
+                      <w:pPr>
+                        <w:ind w:left="0" w:firstLine="0"/>
+                        <w:jc w:val="center"/>
+                        <w:rPr>
+                          <w:sz w:val="16"/>
+                          <w:szCs w:val="16"/>
+                          <w:lang w:val="en-US"/>
+                        </w:rPr>
+                      </w:pPr>
+                      <w:r>
+                        <w:rPr>
+                          <w:sz w:val="16"/>
+                          <w:szCs w:val="16"/>
+                        </w:rPr>
+                        <w:t xml:space="preserve">Всё о мире </w:t>
+                      </w:r>
+                      <w:r>
+                        <w:rPr>
+                          <w:sz w:val="16"/>
+                          <w:szCs w:val="16"/>
+                          <w:lang w:val="en-US"/>
+                        </w:rPr>
+                        <w:t>MTG</w:t>
+                      </w:r>
+                    </w:p>
+                  </w:txbxContent>
+                </v:textbox>
+                <w10:wrap anchorx="page"/>
+              </v:rect>
+            </w:pict>
+          </mc:Fallback>
+        </mc:AlternateContent>
+      </w:r>
+      <w:r>
+        <w:rPr>
+          <w:rFonts w:cs="Times New Roman"/>
+          <w:noProof/>
+          <w:lang w:eastAsia="ru-RU"/>
+        </w:rPr>
+        <mc:AlternateContent>
+          <mc:Choice Requires="wps">
+            <w:drawing>
+              <wp:anchor distT="0" distB="0" distL="114300" distR="114300" simplePos="0" relativeHeight="251720704" behindDoc="0" locked="0" layoutInCell="1" allowOverlap="1" wp14:anchorId="27DAD470" wp14:editId="11149572">
+                <wp:simplePos x="0" y="0"/>
+                <wp:positionH relativeFrom="margin">
+                  <wp:posOffset>1515745</wp:posOffset>
+                </wp:positionH>
+                <wp:positionV relativeFrom="paragraph">
+                  <wp:posOffset>636270</wp:posOffset>
+                </wp:positionV>
+                <wp:extent cx="527685" cy="386080"/>
+                <wp:effectExtent l="0" t="0" r="24765" b="13970"/>
+                <wp:wrapNone/>
+                <wp:docPr id="73" name="Прямоугольник 73"/>
+                <wp:cNvGraphicFramePr/>
+                <a:graphic xmlns:a="http://schemas.openxmlformats.org/drawingml/2006/main">
+                  <a:graphicData uri="http://schemas.microsoft.com/office/word/2010/wordprocessingShape">
+                    <wps:wsp>
+                      <wps:cNvSpPr/>
+                      <wps:spPr>
+                        <a:xfrm>
+                          <a:off x="0" y="0"/>
+                          <a:ext cx="527685" cy="386080"/>
+                        </a:xfrm>
+                        <a:prstGeom prst="rect">
+                          <a:avLst/>
+                        </a:prstGeom>
+                      </wps:spPr>
+                      <wps:style>
+                        <a:lnRef idx="2">
+                          <a:schemeClr val="accent1">
+                            <a:shade val="50000"/>
+                          </a:schemeClr>
+                        </a:lnRef>
+                        <a:fillRef idx="1">
+                          <a:schemeClr val="accent1"/>
+                        </a:fillRef>
+                        <a:effectRef idx="0">
+                          <a:schemeClr val="accent1"/>
+                        </a:effectRef>
+                        <a:fontRef idx="minor">
+                          <a:schemeClr val="lt1"/>
+                        </a:fontRef>
+                      </wps:style>
+                      <wps:txbx>
+                        <w:txbxContent>
+                          <w:p>
+                            <w:pPr>
+                              <w:ind w:left="0" w:firstLine="0"/>
+                              <w:jc w:val="center"/>
+                              <w:rPr>
+                                <w:sz w:val="16"/>
+                                <w:szCs w:val="16"/>
+                              </w:rPr>
+                            </w:pPr>
+                            <w:r>
+                              <w:rPr>
+                                <w:sz w:val="16"/>
+                                <w:szCs w:val="16"/>
+                              </w:rPr>
+                              <w:t>Список запрещённых карт</w:t>
+                            </w:r>
+                          </w:p>
+                        </w:txbxContent>
+                      </wps:txbx>
+                      <wps:bodyPr rot="0" spcFirstLastPara="0" vertOverflow="overflow" horzOverflow="overflow" vert="horz" wrap="square" lIns="7200" tIns="7200" rIns="7200" bIns="7200" numCol="1" spcCol="0" rtlCol="0" fromWordArt="0" anchor="ctr" anchorCtr="0" forceAA="0" compatLnSpc="1">
+                        <a:prstTxWarp prst="textNoShape">
+                          <a:avLst/>
+                        </a:prstTxWarp>
+                        <a:noAutofit/>
+                      </wps:bodyPr>
+                    </wps:wsp>
+                  </a:graphicData>
+                </a:graphic>
+                <wp14:sizeRelH relativeFrom="margin">
+                  <wp14:pctWidth>0</wp14:pctWidth>
+                </wp14:sizeRelH>
+                <wp14:sizeRelV relativeFrom="margin">
+                  <wp14:pctHeight>0</wp14:pctHeight>
+                </wp14:sizeRelV>
+              </wp:anchor>
+            </w:drawing>
+          </mc:Choice>
+          <mc:Fallback>
+            <w:pict>
+              <v:rect w14:anchorId="27DAD470" id="Прямоугольник 73" o:spid="_x0000_s1062" style="position:absolute;left:0;text-align:left;margin-left:119.35pt;margin-top:50.1pt;width:41.55pt;height:30.4pt;z-index:251720704;visibility:visible;mso-wrap-style:square;mso-width-percent:0;mso-height-percent:0;mso-wrap-distance-left:9pt;mso-wrap-distance-top:0;mso-wrap-distance-right:9pt;mso-wrap-distance-bottom:0;mso-position-horizontal:absolute;mso-position-horizontal-relative:margin;mso-position-vertical:absolute;mso-position-vertical-relative:text;mso-width-percent:0;mso-height-percent:0;mso-width-relative:margin;mso-height-relative:margin;v-text-anchor:middle" o:gfxdata="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" fillcolor="#5b9bd5 [3204]" strokecolor="#1f4d78 [1604]" strokeweight="1pt">
+                <v:textbox inset=".2mm,.2mm,.2mm,.2mm">
+                  <w:txbxContent>
+                    <w:p>
+                      <w:pPr>
+                        <w:ind w:left="0" w:firstLine="0"/>
+                        <w:jc w:val="center"/>
+                        <w:rPr>
+                          <w:sz w:val="16"/>
+                          <w:szCs w:val="16"/>
+                        </w:rPr>
+                      </w:pPr>
+                      <w:r>
+                        <w:rPr>
+                          <w:sz w:val="16"/>
+                          <w:szCs w:val="16"/>
+                        </w:rPr>
+                        <w:t>Список запрещённых карт</w:t>
+                      </w:r>
+                    </w:p>
+                  </w:txbxContent>
+                </v:textbox>
+                <w10:wrap anchorx="margin"/>
+              </v:rect>
+            </w:pict>
+          </mc:Fallback>
+        </mc:AlternateContent>
+      </w:r>
+      <w:r>
+        <w:rPr>
+          <w:rFonts w:cs="Times New Roman"/>
+          <w:noProof/>
+          <w:lang w:eastAsia="ru-RU"/>
+        </w:rPr>
+        <mc:AlternateContent>
+          <mc:Choice Requires="wps">
+            <w:drawing>
+              <wp:anchor distT="0" distB="0" distL="114300" distR="114300" simplePos="0" relativeHeight="251718656" behindDoc="0" locked="0" layoutInCell="1" allowOverlap="1" wp14:anchorId="5DB5F833" wp14:editId="28FFA8CD">
+                <wp:simplePos x="0" y="0"/>
+                <wp:positionH relativeFrom="margin">
+                  <wp:posOffset>913130</wp:posOffset>
+                </wp:positionH>
+                <wp:positionV relativeFrom="paragraph">
+                  <wp:posOffset>633095</wp:posOffset>
+                </wp:positionV>
+                <wp:extent cx="527685" cy="386080"/>
+                <wp:effectExtent l="0" t="0" r="24765" b="13970"/>
+                <wp:wrapNone/>
+                <wp:docPr id="72" name="Прямоугольник 72"/>
+                <wp:cNvGraphicFramePr/>
+                <a:graphic xmlns:a="http://schemas.openxmlformats.org/drawingml/2006/main">
+                  <a:graphicData uri="http://schemas.microsoft.com/office/word/2010/wordprocessingShape">
+                    <wps:wsp>
+                      <wps:cNvSpPr/>
+                      <wps:spPr>
+                        <a:xfrm>
+                          <a:off x="0" y="0"/>
+                          <a:ext cx="527685" cy="386080"/>
+                        </a:xfrm>
+                        <a:prstGeom prst="rect">
+                          <a:avLst/>
+                        </a:prstGeom>
+                      </wps:spPr>
+                      <wps:style>
+                        <a:lnRef idx="2">
+                          <a:schemeClr val="accent1">
+                            <a:shade val="50000"/>
+                          </a:schemeClr>
+                        </a:lnRef>
+                        <a:fillRef idx="1">
+                          <a:schemeClr val="accent1"/>
+                        </a:fillRef>
+                        <a:effectRef idx="0">
+                          <a:schemeClr val="accent1"/>
+                        </a:effectRef>
+                        <a:fontRef idx="minor">
+                          <a:schemeClr val="lt1"/>
+                        </a:fontRef>
+                      </wps:style>
+                      <wps:txbx>
+                        <w:txbxContent>
+                          <w:p>
+                            <w:pPr>
+                              <w:ind w:left="0" w:firstLine="0"/>
+                              <w:jc w:val="center"/>
+                              <w:rPr>
+                                <w:sz w:val="16"/>
+                                <w:szCs w:val="16"/>
+                                <w:lang w:val="en-US"/>
+                              </w:rPr>
+                            </w:pPr>
+                            <w:r>
+                              <w:rPr>
+                                <w:sz w:val="16"/>
+                                <w:szCs w:val="16"/>
+                              </w:rPr>
+                              <w:t xml:space="preserve">Основные правила </w:t>
+                            </w:r>
+                            <w:r>
+                              <w:rPr>
+                                <w:sz w:val="16"/>
+                                <w:szCs w:val="16"/>
+                                <w:lang w:val="en-US"/>
+                              </w:rPr>
+                              <w:t>EDH</w:t>
+                            </w:r>
+                          </w:p>
+                        </w:txbxContent>
+                      </wps:txbx>
+                      <wps:bodyPr rot="0" spcFirstLastPara="0" vertOverflow="overflow" horzOverflow="overflow" vert="horz" wrap="square" lIns="7200" tIns="7200" rIns="7200" bIns="7200" numCol="1" spcCol="0" rtlCol="0" fromWordArt="0" anchor="ctr" anchorCtr="0" forceAA="0" compatLnSpc="1">
+                        <a:prstTxWarp prst="textNoShape">
+                          <a:avLst/>
+                        </a:prstTxWarp>
+                        <a:noAutofit/>
+                      </wps:bodyPr>
+                    </wps:wsp>
+                  </a:graphicData>
+                </a:graphic>
+                <wp14:sizeRelH relativeFrom="margin">
+                  <wp14:pctWidth>0</wp14:pctWidth>
+                </wp14:sizeRelH>
+                <wp14:sizeRelV relativeFrom="margin">
+                  <wp14:pctHeight>0</wp14:pctHeight>
+                </wp14:sizeRelV>
+              </wp:anchor>
+            </w:drawing>
+          </mc:Choice>
+          <mc:Fallback>
+            <w:pict>
+              <v:rect w14:anchorId="5DB5F833" id="Прямоугольник 72" o:spid="_x0000_s1063" style="position:absolute;left:0;text-align:left;margin-left:71.9pt;margin-top:49.85pt;width:41.55pt;height:30.4pt;z-index:251718656;visibility:visible;mso-wrap-style:square;mso-width-percent:0;mso-height-percent:0;mso-wrap-distance-left:9pt;mso-wrap-distance-top:0;mso-wrap-distance-right:9pt;mso-wrap-distance-bottom:0;mso-position-horizontal:absolute;mso-position-horizontal-relative:margin;mso-position-vertical:absolute;mso-position-vertical-relative:text;mso-width-percent:0;mso-height-percent:0;mso-width-relative:margin;mso-height-relative:margin;v-text-anchor:middle" o:gfxdata="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" fillcolor="#5b9bd5 [3204]" strokecolor="#1f4d78 [1604]" strokeweight="1pt">
+                <v:textbox inset=".2mm,.2mm,.2mm,.2mm">
+                  <w:txbxContent>
+                    <w:p>
+                      <w:pPr>
+                        <w:ind w:left="0" w:firstLine="0"/>
+                        <w:jc w:val="center"/>
+                        <w:rPr>
+                          <w:sz w:val="16"/>
+                          <w:szCs w:val="16"/>
+                          <w:lang w:val="en-US"/>
+                        </w:rPr>
+                      </w:pPr>
+                      <w:r>
+                        <w:rPr>
+                          <w:sz w:val="16"/>
+                          <w:szCs w:val="16"/>
+                        </w:rPr>
+                        <w:t xml:space="preserve">Основные правила </w:t>
+                      </w:r>
+                      <w:r>
+                        <w:rPr>
+                          <w:sz w:val="16"/>
+                          <w:szCs w:val="16"/>
+                          <w:lang w:val="en-US"/>
+                        </w:rPr>
+                        <w:t>EDH</w:t>
+                      </w:r>
+                    </w:p>
+                  </w:txbxContent>
+                </v:textbox>
+                <w10:wrap anchorx="margin"/>
+              </v:rect>
+            </w:pict>
+          </mc:Fallback>
+        </mc:AlternateContent>
+      </w:r>
+      <w:r>
+        <w:rPr>
+          <w:rFonts w:cs="Times New Roman"/>
+          <w:noProof/>
+          <w:lang w:eastAsia="ru-RU"/>
+        </w:rPr>
+        <mc:AlternateContent>
+          <mc:Choice Requires="wps">
+            <w:drawing>
+              <wp:anchor distT="0" distB="0" distL="114300" distR="114300" simplePos="0" relativeHeight="251717632" behindDoc="0" locked="0" layoutInCell="1" allowOverlap="1" wp14:anchorId="72FB8601" wp14:editId="3650C3C8">
+                <wp:simplePos x="0" y="0"/>
+                <wp:positionH relativeFrom="margin">
+                  <wp:posOffset>314960</wp:posOffset>
+                </wp:positionH>
+                <wp:positionV relativeFrom="paragraph">
+                  <wp:posOffset>631190</wp:posOffset>
+                </wp:positionV>
+                <wp:extent cx="527685" cy="386080"/>
+                <wp:effectExtent l="0" t="0" r="24765" b="13970"/>
+                <wp:wrapNone/>
+                <wp:docPr id="71" name="Прямоугольник 71"/>
+                <wp:cNvGraphicFramePr/>
+                <a:graphic xmlns:a="http://schemas.openxmlformats.org/drawingml/2006/main">
+                  <a:graphicData uri="http://schemas.microsoft.com/office/word/2010/wordprocessingShape">
+                    <wps:wsp>
+                      <wps:cNvSpPr/>
+                      <wps:spPr>
+                        <a:xfrm>
+                          <a:off x="0" y="0"/>
+                          <a:ext cx="527685" cy="386080"/>
+                        </a:xfrm>
+                        <a:prstGeom prst="rect">
+                          <a:avLst/>
+                        </a:prstGeom>
+                      </wps:spPr>
+                      <wps:style>
+                        <a:lnRef idx="2">
+                          <a:schemeClr val="accent1">
+                            <a:shade val="50000"/>
+                          </a:schemeClr>
+                        </a:lnRef>
+                        <a:fillRef idx="1">
+                          <a:schemeClr val="accent1"/>
+                        </a:fillRef>
+                        <a:effectRef idx="0">
+                          <a:schemeClr val="accent1"/>
+                        </a:effectRef>
+                        <a:fontRef idx="minor">
+                          <a:schemeClr val="lt1"/>
+                        </a:fontRef>
+                      </wps:style>
+                      <wps:txbx>
+                        <w:txbxContent>
+                          <w:p>
+                            <w:pPr>
+                              <w:ind w:left="0" w:firstLine="0"/>
+                              <w:jc w:val="center"/>
+                              <w:rPr>
+                                <w:sz w:val="16"/>
+                                <w:szCs w:val="16"/>
+                                <w:lang w:val="en-US"/>
+                              </w:rPr>
+                            </w:pPr>
+                            <w:r>
+                              <w:rPr>
+                                <w:sz w:val="16"/>
+                                <w:szCs w:val="16"/>
+                              </w:rPr>
+                              <w:t xml:space="preserve">Основные правила </w:t>
+                            </w:r>
+                            <w:r>
+                              <w:rPr>
+                                <w:sz w:val="16"/>
+                                <w:szCs w:val="16"/>
+                                <w:lang w:val="en-US"/>
+                              </w:rPr>
+                              <w:t>Draft</w:t>
+                            </w:r>
+                          </w:p>
+                        </w:txbxContent>
+                      </wps:txbx>
+                      <wps:bodyPr rot="0" spcFirstLastPara="0" vertOverflow="overflow" horzOverflow="overflow" vert="horz" wrap="square" lIns="7200" tIns="7200" rIns="7200" bIns="7200" numCol="1" spcCol="0" rtlCol="0" fromWordArt="0" anchor="ctr" anchorCtr="0" forceAA="0" compatLnSpc="1">
+                        <a:prstTxWarp prst="textNoShape">
+                          <a:avLst/>
+                        </a:prstTxWarp>
+                        <a:noAutofit/>
+                      </wps:bodyPr>
+                    </wps:wsp>
+                  </a:graphicData>
+                </a:graphic>
+                <wp14:sizeRelH relativeFrom="margin">
+                  <wp14:pctWidth>0</wp14:pctWidth>
+                </wp14:sizeRelH>
+                <wp14:sizeRelV relativeFrom="margin">
+                  <wp14:pctHeight>0</wp14:pctHeight>
+                </wp14:sizeRelV>
+              </wp:anchor>
+            </w:drawing>
+          </mc:Choice>
+          <mc:Fallback>
+            <w:pict>
+              <v:rect w14:anchorId="72FB8601" id="Прямоугольник 71" o:spid="_x0000_s1064" style="position:absolute;left:0;text-align:left;margin-left:24.8pt;margin-top:49.7pt;width:41.55pt;height:30.4pt;z-index:251717632;visibility:visible;mso-wrap-style:square;mso-width-percent:0;mso-height-percent:0;mso-wrap-distance-left:9pt;mso-wrap-distance-top:0;mso-wrap-distance-right:9pt;mso-wrap-distance-bottom:0;mso-position-horizontal:absolute;mso-position-horizontal-relative:margin;mso-position-vertical:absolute;mso-position-vertical-relative:text;mso-width-percent:0;mso-height-percent:0;mso-width-relative:margin;mso-height-relative:margin;v-text-anchor:middle" o:gfxdata="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" fillcolor="#5b9bd5 [3204]" strokecolor="#1f4d78 [1604]" strokeweight="1pt">
+                <v:textbox inset=".2mm,.2mm,.2mm,.2mm">
+                  <w:txbxContent>
+                    <w:p>
+                      <w:pPr>
+                        <w:ind w:left="0" w:firstLine="0"/>
+                        <w:jc w:val="center"/>
+                        <w:rPr>
+                          <w:sz w:val="16"/>
+                          <w:szCs w:val="16"/>
+                          <w:lang w:val="en-US"/>
+                        </w:rPr>
+                      </w:pPr>
+                      <w:r>
+                        <w:rPr>
+                          <w:sz w:val="16"/>
+                          <w:szCs w:val="16"/>
+                        </w:rPr>
+                        <w:t xml:space="preserve">Основные правила </w:t>
+                      </w:r>
+                      <w:r>
+                        <w:rPr>
+                          <w:sz w:val="16"/>
+                          <w:szCs w:val="16"/>
+                          <w:lang w:val="en-US"/>
+                        </w:rPr>
+                        <w:t>Draft</w:t>
+                      </w:r>
+                    </w:p>
+                  </w:txbxContent>
+                </v:textbox>
+                <w10:wrap anchorx="margin"/>
+              </v:rect>
+            </w:pict>
+          </mc:Fallback>
+        </mc:AlternateContent>
+      </w:r>
+      <w:r>
+        <w:rPr>
+          <w:rFonts w:cs="Times New Roman"/>
+        </w:rPr>
+        <w:tab/>
+      </w:r>
+    </w:p>
+    <w:p>
+      <w:pPr>
+        <w:tabs>
+          <w:tab w:val="left" w:pos="6120"/>
+        </w:tabs>
+        <w:ind w:left="0" w:firstLine="0"/>
+        <w:rPr>
+          <w:rFonts w:cs="Times New Roman"/>
+        </w:rPr>
+      </w:pPr>
+    </w:p>
+    <w:p>
+      <w:pPr>
+        <w:tabs>
+          <w:tab w:val="left" w:pos="6120"/>
+        </w:tabs>
+        <w:ind w:left="0" w:firstLine="0"/>
+        <w:rPr>
+          <w:rFonts w:cs="Times New Roman"/>
+        </w:rPr>
+      </w:pPr>
+    </w:p>
+    <w:p>
+      <w:pPr>
+        <w:tabs>
+          <w:tab w:val="left" w:pos="6120"/>
+        </w:tabs>
+        <w:ind w:left="0" w:firstLine="0"/>
+        <w:rPr>
+          <w:rFonts w:cs="Times New Roman"/>
+        </w:rPr>
+      </w:pPr>
+    </w:p>
+    <w:p>
+      <w:pPr>
+        <w:tabs>
+          <w:tab w:val="left" w:pos="6120"/>
+        </w:tabs>
+        <w:ind w:left="0" w:firstLine="0"/>
+        <w:rPr>
+          <w:rFonts w:cs="Times New Roman"/>
+        </w:rPr>
+      </w:pPr>
+    </w:p>
+    <w:p>
+      <w:pPr>
+        <w:tabs>
+          <w:tab w:val="left" w:pos="6120"/>
+        </w:tabs>
+        <w:ind w:left="0" w:firstLine="0"/>
+        <w:rPr>
+          <w:rFonts w:cs="Times New Roman"/>
+        </w:rPr>
+      </w:pPr>
+    </w:p>
+    <w:p>
+      <w:pPr>
+        <w:tabs>
+          <w:tab w:val="left" w:pos="6120"/>
+        </w:tabs>
+        <w:ind w:left="0" w:firstLine="0"/>
+        <w:rPr>
+          <w:rFonts w:cs="Times New Roman"/>
+        </w:rPr>
+      </w:pPr>
+      <w:bookmarkStart w:id="0" w:name="_GoBack"/>
+      <w:bookmarkEnd w:id="0"/>
+    </w:p>
+    <w:p>
+      <w:pPr>
+        <w:tabs>
+          <w:tab w:val="left" w:pos="6120"/>
+        </w:tabs>
+        <w:ind w:left="0" w:firstLine="0"/>
+        <w:rPr>
+          <w:rFonts w:cs="Times New Roman"/>
+        </w:rPr>
+      </w:pPr>
+    </w:p>
+    <w:p>
+      <w:pPr>
+        <w:tabs>
+          <w:tab w:val="left" w:pos="6120"/>
+        </w:tabs>
+        <w:ind w:left="-1276" w:firstLine="0"/>
+        <w:rPr>
+          <w:rFonts w:cs="Times New Roman"/>
+          <w:lang w:val="en-US"/>
+        </w:rPr>
+      </w:pPr>
+      <w:r>
+        <w:rPr>
+          <w:rFonts w:cs="Times New Roman"/>
+          <w:noProof/>
+          <w:lang w:eastAsia="ru-RU"/>
+        </w:rPr>
+        <w:lastRenderedPageBreak/>
+        <mc:AlternateContent>
+          <mc:Choice Requires="wps">
+            <w:drawing>
+              <wp:anchor distT="0" distB="0" distL="114300" distR="114300" simplePos="0" relativeHeight="251831296" behindDoc="0" locked="0" layoutInCell="1" allowOverlap="1" wp14:anchorId="03E242FD" wp14:editId="1A30984A">
+                <wp:simplePos x="0" y="0"/>
+                <wp:positionH relativeFrom="column">
+                  <wp:posOffset>1989637</wp:posOffset>
+                </wp:positionH>
+                <wp:positionV relativeFrom="paragraph">
+                  <wp:posOffset>580299</wp:posOffset>
+                </wp:positionV>
+                <wp:extent cx="631372" cy="402590"/>
+                <wp:effectExtent l="19050" t="19050" r="16510" b="16510"/>
+                <wp:wrapNone/>
+                <wp:docPr id="2" name="Овал 2"/>
+                <wp:cNvGraphicFramePr/>
+                <a:graphic xmlns:a="http://schemas.openxmlformats.org/drawingml/2006/main">
+                  <a:graphicData uri="http://schemas.microsoft.com/office/word/2010/wordprocessingShape">
+                    <wps:wsp>
+                      <wps:cNvSpPr/>
+                      <wps:spPr>
+                        <a:xfrm>
+                          <a:off x="0" y="0"/>
+                          <a:ext cx="631372" cy="402590"/>
+                        </a:xfrm>
+                        <a:prstGeom prst="ellipse">
+                          <a:avLst/>
+                        </a:prstGeom>
+                        <a:noFill/>
+                        <a:ln w="28575">
+                          <a:solidFill>
+                            <a:srgbClr val="FF0000"/>
+                          </a:solidFill>
+                        </a:ln>
+                      </wps:spPr>
+                      <wps:style>
+                        <a:lnRef idx="2">
+                          <a:schemeClr val="accent1">
+                            <a:shade val="50000"/>
+                          </a:schemeClr>
+                        </a:lnRef>
+                        <a:fillRef idx="1">
+                          <a:schemeClr val="accent1"/>
+                        </a:fillRef>
+                        <a:effectRef idx="0">
+                          <a:schemeClr val="accent1"/>
+                        </a:effectRef>
+                        <a:fontRef idx="minor">
+                          <a:schemeClr val="lt1"/>
+                        </a:fontRef>
+                      </wps:style>
+                      <wps:bodyPr rot="0" spcFirstLastPara="0" vertOverflow="overflow" horzOverflow="overflow" vert="horz" wrap="square" lIns="91440" tIns="45720" rIns="91440" bIns="45720" numCol="1" spcCol="0" rtlCol="0" fromWordArt="0" anchor="ctr" anchorCtr="0" forceAA="0" compatLnSpc="1">
+                        <a:prstTxWarp prst="textNoShape">
+                          <a:avLst/>
+                        </a:prstTxWarp>
+                        <a:noAutofit/>
+                      </wps:bodyPr>
+                    </wps:wsp>
+                  </a:graphicData>
+                </a:graphic>
+                <wp14:sizeRelH relativeFrom="margin">
+                  <wp14:pctWidth>0</wp14:pctWidth>
+                </wp14:sizeRelH>
+                <wp14:sizeRelV relativeFrom="margin">
+                  <wp14:pctHeight>0</wp14:pctHeight>
+                </wp14:sizeRelV>
+              </wp:anchor>
+            </w:drawing>
+          </mc:Choice>
+          <mc:Fallback>
+            <w:pict>
+              <v:oval w14:anchorId="65B2993D" id="Овал 2" o:spid="_x0000_s1026" style="position:absolute;margin-left:156.65pt;margin-top:45.7pt;width:49.7pt;height:31.7pt;z-index:251831296;visibility:visible;mso-wrap-style:square;mso-width-percent:0;mso-height-percent:0;mso-wrap-distance-left:9pt;mso-wrap-distance-top:0;mso-wrap-distance-right:9pt;mso-wrap-distance-bottom:0;mso-position-horizontal:absolute;mso-position-horizontal-relative:text;mso-position-vertical:absolute;mso-position-vertical-relative:text;mso-width-percent:0;mso-height-percent:0;mso-width-relative:margin;mso-height-relative:margin;v-text-anchor:middle" o:gfxdata="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" filled="f" strokecolor="red" strokeweight="2.25pt">
+                <v:stroke joinstyle="miter"/>
+              </v:oval>
+            </w:pict>
+          </mc:Fallback>
+        </mc:AlternateContent>
+      </w:r>
+      <w:r>
+        <w:rPr>
+          <w:rFonts w:cs="Times New Roman"/>
+          <w:noProof/>
+          <w:lang w:eastAsia="ru-RU"/>
+        </w:rPr>
+        <mc:AlternateContent>
+          <mc:Choice Requires="wps">
+            <w:drawing>
+              <wp:anchor distT="0" distB="0" distL="114300" distR="114300" simplePos="0" relativeHeight="251829248" behindDoc="0" locked="0" layoutInCell="1" allowOverlap="1">
+                <wp:simplePos x="0" y="0"/>
+                <wp:positionH relativeFrom="column">
+                  <wp:posOffset>2272030</wp:posOffset>
+                </wp:positionH>
+                <wp:positionV relativeFrom="paragraph">
+                  <wp:posOffset>18687</wp:posOffset>
+                </wp:positionV>
+                <wp:extent cx="631372" cy="402590"/>
+                <wp:effectExtent l="19050" t="19050" r="16510" b="16510"/>
+                <wp:wrapNone/>
+                <wp:docPr id="1" name="Овал 1"/>
+                <wp:cNvGraphicFramePr/>
+                <a:graphic xmlns:a="http://schemas.openxmlformats.org/drawingml/2006/main">
+                  <a:graphicData uri="http://schemas.microsoft.com/office/word/2010/wordprocessingShape">
+                    <wps:wsp>
+                      <wps:cNvSpPr/>
+                      <wps:spPr>
+                        <a:xfrm>
+                          <a:off x="0" y="0"/>
+                          <a:ext cx="631372" cy="402590"/>
+                        </a:xfrm>
+                        <a:prstGeom prst="ellipse">
+                          <a:avLst/>
+                        </a:prstGeom>
+                        <a:noFill/>
+                        <a:ln w="28575">
+                          <a:solidFill>
+                            <a:srgbClr val="FF0000"/>
+                          </a:solidFill>
+                        </a:ln>
+                      </wps:spPr>
+                      <wps:style>
+                        <a:lnRef idx="2">
+                          <a:schemeClr val="accent1">
+                            <a:shade val="50000"/>
+                          </a:schemeClr>
+                        </a:lnRef>
+                        <a:fillRef idx="1">
+                          <a:schemeClr val="accent1"/>
+                        </a:fillRef>
+                        <a:effectRef idx="0">
+                          <a:schemeClr val="accent1"/>
+                        </a:effectRef>
+                        <a:fontRef idx="minor">
+                          <a:schemeClr val="lt1"/>
+                        </a:fontRef>
+                      </wps:style>
+                      <wps:bodyPr rot="0" spcFirstLastPara="0" vertOverflow="overflow" horzOverflow="overflow" vert="horz" wrap="square" lIns="91440" tIns="45720" rIns="91440" bIns="45720" numCol="1" spcCol="0" rtlCol="0" fromWordArt="0" anchor="ctr" anchorCtr="0" forceAA="0" compatLnSpc="1">
+                        <a:prstTxWarp prst="textNoShape">
+                          <a:avLst/>
+                        </a:prstTxWarp>
+                        <a:noAutofit/>
+                      </wps:bodyPr>
+                    </wps:wsp>
+                  </a:graphicData>
+                </a:graphic>
+                <wp14:sizeRelH relativeFrom="margin">
+                  <wp14:pctWidth>0</wp14:pctWidth>
+                </wp14:sizeRelH>
+                <wp14:sizeRelV relativeFrom="margin">
+                  <wp14:pctHeight>0</wp14:pctHeight>
+                </wp14:sizeRelV>
+              </wp:anchor>
+            </w:drawing>
+          </mc:Choice>
+          <mc:Fallback>
+            <w:pict>
+              <v:oval w14:anchorId="38A1EEC9" id="Овал 1" o:spid="_x0000_s1026" style="position:absolute;margin-left:178.9pt;margin-top:1.45pt;width:49.7pt;height:31.7pt;z-index:251829248;visibility:visible;mso-wrap-style:square;mso-width-percent:0;mso-height-percent:0;mso-wrap-distance-left:9pt;mso-wrap-distance-top:0;mso-wrap-distance-right:9pt;mso-wrap-distance-bottom:0;mso-position-horizontal:absolute;mso-position-horizontal-relative:text;mso-position-vertical:absolute;mso-position-vertical-relative:text;mso-width-percent:0;mso-height-percent:0;mso-width-relative:margin;mso-height-relative:margin;v-text-anchor:middle" o:gfxdata="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" filled="f" strokecolor="red" strokeweight="2.25pt">
+                <v:stroke joinstyle="miter"/>
+              </v:oval>
+            </w:pict>
+          </mc:Fallback>
+        </mc:AlternateContent>
+      </w:r>
+      <w:r>
+        <w:rPr>
+          <w:rFonts w:cs="Times New Roman"/>
+        </w:rPr>
+        <w:drawing>
+          <wp:inline distT="0" distB="0" distL="0" distR="0" wp14:anchorId="79D66526" wp14:editId="30F35B71">
+            <wp:extent cx="6864436" cy="1926772"/>
+            <wp:effectExtent l="0" t="0" r="0" b="0"/>
+            <wp:docPr id="3" name="Рисунок 3"/>
+            <wp:cNvGraphicFramePr>
+              <a:graphicFrameLocks xmlns:a="http://schemas.openxmlformats.org/drawingml/2006/main" noChangeAspect="1"/>
+            </wp:cNvGraphicFramePr>
+            <a:graphic xmlns:a="http://schemas.openxmlformats.org/drawingml/2006/main">
+              <a:graphicData uri="http://schemas.openxmlformats.org/drawingml/2006/picture">
+                <pic:pic xmlns:pic="http://schemas.openxmlformats.org/drawingml/2006/picture">
+                  <pic:nvPicPr>
+                    <pic:cNvPr id="1" name=""/>
+                    <pic:cNvPicPr/>
+                  </pic:nvPicPr>
+                  <pic:blipFill>
+                    <a:blip r:embed="rId4"/>
+                    <a:stretch>
+                      <a:fillRect/>
+                    </a:stretch>
+                  </pic:blipFill>
+                  <pic:spPr>
+                    <a:xfrm>
+                      <a:off x="0" y="0"/>
+                      <a:ext cx="6882682" cy="1931893"/>
+                    </a:xfrm>
+                    <a:prstGeom prst="rect">
+                      <a:avLst/>
+                    </a:prstGeom>
+                  </pic:spPr>
+                </pic:pic>
+              </a:graphicData>
+            </a:graphic>
+          </wp:inline>
+        </w:drawing>
+      </w:r>
+    </w:p>
     <w:sectPr>
       <w:pgSz w:w="11906" w:h="16838"/>
       <w:pgMar w:top="1134" w:right="850" w:bottom="1134" w:left="1701" w:header="708" w:footer="708" w:gutter="0"/>
